--- a/Manuscript/De Filippo et al., 2022_supplementary.docx
+++ b/Manuscript/De Filippo et al., 2022_supplementary.docx
@@ -32,7 +32,7 @@
           <w:bCs/>
           <w:lang w:val="en-DE"/>
         </w:rPr>
-        <w:t xml:space="preserve">Supplementary Figure 1. Brain regions recorded.</w:t>
+        <w:t xml:space="preserve">Supplementary Figure 1. Spatial coordinates of all recorded brain regions.</w:t>
       </w:r>
     </w:p>
     <w:p>
@@ -47,7 +47,7 @@
         <w:rPr>
           <w:rFonts w:ascii="Helvetica Neue" w:hAnsi="Helvetica Neue"/>
         </w:rPr>
-        <w:t xml:space="preserve">2D histograms (upper diagonal), scatter plots (lower diagonal) and kernel density estimate plots (diagonal) of all the recorded regions color-coded according to the Allen Institute color scheme. HPF=hippocampus, TH=thalamus, HY=hypothalamus and MB=midbrain. </w:t>
+        <w:t xml:space="preserve">2D histograms (upper diagonal), scatter plots (lower diagonal) and kernel density estimate plots (diagonal) of all the recorded regions color-coded according to the Allen Institute color scheme. HPF=hippocampus, TH=thalamus, HY=hypothalamus and MB=midbrain. M-L axis is zeroed at the midline. </w:t>
       </w:r>
     </w:p>
     <w:p>
@@ -84,7 +84,7 @@
         <w:rPr>
           <w:rFonts w:ascii="Helvetica Neue" w:hAnsi="Helvetica Neue"/>
         </w:rPr>
-        <w:t xml:space="preserve">(A) Rendering of probe locatiosn for session 791319847. (B) First column: Raw LFP traces color coded according to probe identity, superimposed in black the trace after high-pass filtering to show the presence of a ripple. Scale bar: 250 µV. Middle column: Ripple envelope and associated ∫Ripple in red. Last column: Raw LFP trace and associated RIVD in blue.(C) Heatmaps of ∫Ripple (left) and RIVD (right) for the entirety of session 791319847 and for each recorded area. To note the variability in ∫Ripple over time and cross different CA1 locations.(D) Kernel density estimate plot showing the relationship between ∫Ripple and RIVD. Bar plot shows the sum of the z-scored ∫Ripple and RIVD per area.for the areas showing the strongest responses in session 791319847(E) Summary scatter plot showing the relationship between ∫Ripple and RIVD for all sessions. Bar plot shows the sum of the z-scored ∫Ripple and RIVD per area averaged across animals. Most of the activity is confined to the hippocampal formation (DG, CA1, CA2, CA3 Sub and ProS) (n=49).(F) Violin plots showing the distribution of ∫Ripple and RIVD z-scored per session, hippocampal regions (text in green) show the biggest responses </w:t>
+        <w:t xml:space="preserve">(A) Rendering of probe locatiosn for session 791319847. (B) First column: Raw LFP traces color coded according to probe identity, superimposed in black the trace after high-pass filtering to show the presence of a ripple. Scale bar: 250 µV. Middle column: Ripple envelope and associated ∫Ripple in red. Last column: Raw LFP trace and associated RIVD in blue.(C) Heatmaps of ∫Ripple (left) and RIVD (right) for the entirety of session 791319847 and for each recorded area. To note the variability in ∫Ripple over time and cross different CA1 locations.(D) Kernel density estimate plot showing the relationship between ∫Ripple and RIVD. Bar plot shows the sum of the z-scored ∫Ripple and RIVD per area.for the areas showing the strongest responses in session 791319847. (E) Summary scatter plot showing the relationship between ∫Ripple and RIVD for all sessions. Bar plot shows the sum of the z-scored ∫Ripple and RIVD per area averaged across animals. Most of the activity is confined to the hippocampal formation (DG, CA1, CA2, CA3 Sub and ProS) (n=49). (F) Violin plots showing the distribution of ∫Ripple and RIVD z-scored per session, hippocampal regions (text in green) show the biggest responses. </w:t>
       </w:r>
     </w:p>
     <w:p>
@@ -106,7 +106,7 @@
           <w:bCs/>
           <w:lang w:val="en-DE"/>
         </w:rPr>
-        <w:t xml:space="preserve">Supplementary Figure 3. Hippocampal divisions.</w:t>
+        <w:t xml:space="preserve">Supplementary Figure 3. Hippocampal sections.</w:t>
       </w:r>
     </w:p>
     <w:p>
@@ -143,7 +143,7 @@
           <w:bCs/>
           <w:lang w:val="en-DE"/>
         </w:rPr>
-        <w:t xml:space="preserve">Supplementary Figure 4.Trajectories of locally and not locally generated ripples</w:t>
+        <w:t xml:space="preserve">Supplementary Figure 4. Spatio-temporal lag maps of locally and not locally generated ripples</w:t>
       </w:r>
     </w:p>
     <w:p>
@@ -158,7 +158,7 @@
         <w:rPr>
           <w:rFonts w:ascii="Helvetica Neue" w:hAnsi="Helvetica Neue"/>
         </w:rPr>
-        <w:t xml:space="preserve">(A) Recording locations relative to (B). Red circles represents the reference locations across all sessions (n sessions=41), black circles represents the remaining recording locations. (B) Left: Medio-lateral propagation of locally generated ripples (generated in the reference section), each line represents the average of one session. Middle: Medio-lateral propagation of non-locally generated ripples, each line represents the average of one session. Right: Average propagation map across sessions of strong and common ripples. Reference locations are the most lateral per session. (C) Same as A. (D) Same as B. Reference locations are the most lateral per session. (E) Same as A.(F) Same as B. Reference locations are the most central per session.  </w:t>
+        <w:t xml:space="preserve">(A) Recording locations relative to (B). Red circles represents the reference locations across all sessions (n sessions=41), black circles represents the remaining recording locations. (B) Left: Medio-lateral propagation of locally generated ripples (generated in the reference section), each line represents the average of one session. Middle: Medio-lateral propagation of non-locally generated ripples, each line represents the average of one session. Right: Average propagation map across sessions of strong and common ripples. Reference locations are the most lateral per session. (C) Same as A. (D) Same as B. Reference locations are the most lateral per session. (E) Same as A. (F) Same as B. Reference locations are the most central per session.  </w:t>
       </w:r>
     </w:p>
     <w:p>
@@ -232,7 +232,7 @@
         <w:rPr>
           <w:rFonts w:ascii="Helvetica Neue" w:hAnsi="Helvetica Neue"/>
         </w:rPr>
-        <w:t xml:space="preserve">Relationship between Z-scored ∫Ripple (top row)/ ∫Ripple (bottom row) and each spatial axis (M-L, A-P or D-V). Spatial location has a negligible effect on ∫Ripple. </w:t>
+        <w:t xml:space="preserve">Relationship between Z-scored ∫Ripple (top row)/∫Ripple (bottom row) and each spatial axis (M-L, A-P or D-V). Spatial location has a negligible effect on ∫Ripple. </w:t>
       </w:r>
     </w:p>
     <w:p>
@@ -254,7 +254,7 @@
           <w:bCs/>
           <w:lang w:val="en-DE"/>
         </w:rPr>
-        <w:t xml:space="preserve">Supplementary Figure 7. Spatial location does not influence Ripple amplitude.</w:t>
+        <w:t xml:space="preserve">Supplementary Figure 7. Spatial location does not influence ripple amplitude.</w:t>
       </w:r>
     </w:p>
     <w:p>
@@ -343,7 +343,7 @@
         <w:rPr>
           <w:rFonts w:ascii="Helvetica Neue" w:hAnsi="Helvetica Neue"/>
         </w:rPr>
-        <w:t xml:space="preserve">(A) Fraction of active neurons per ripple grouped by ripple seed location. (Medial seed=40.0±1.0%, lateral seed=39.0±1.0%, p-value=9.52e-05, Student's t-test)(B) Average spiking rate grouped per ripple grouped by ripple seed location. (Medial seed=9.0±0.0%, lateral seed=8.0±0.0%, p-value=5.20e-10, Student's t-test) Asterisks mean p0.05, ANOVA with pairwise Tukey post-hoc test. </w:t>
+        <w:t xml:space="preserve">(A) Fraction of active neurons per ripple grouped by ripple seed location. (Medial seed=40.0±1.0%, lateral seed=39.0±1.0%, p-value=9.52e-05, Student's t-test). (B) Average spiking rate grouped per ripple grouped by ripple seed location (Medial seed=9.0±0.0%, lateral seed=8.0±0.0%, p-value=5.20e-10, Student's t-test). Asterisks mean p  0.05, Student's t-test. </w:t>
       </w:r>
     </w:p>
     <w:p>
@@ -380,7 +380,7 @@
         <w:rPr>
           <w:rFonts w:ascii="Helvetica Neue" w:hAnsi="Helvetica Neue"/>
         </w:rPr>
-        <w:t xml:space="preserve">(A) Average spiking rate in early (left) and late (right) phase post-ripple start grouped by ripple seed location and putative neuron identity. Asterisks mean p0.05, ANOVA with pairwise Tukey post-hoc test.(B) Fraction of active neurons per ripple in early (left) and late (right) phase post-ripple start grouped by ripple seed location and putative neuron identity. Asterisks mean p0.05, ANOVA with pairwise Tukey post-hoc test. </w:t>
+        <w:t xml:space="preserve">(A) Average spiking rate in early (left) and late (right) phase post-ripple start grouped by ripple seed location and putative neuron identity. Asterisks mean p0.05, ANOVA with pairwise Tukey post-hoc test. (B) Fraction of active neurons per ripple in early (left) and late (right) phase post-ripple start grouped by ripple seed location and putative neuron identity. Asterisks mean p  0.05, ANOVA with pairwise Tukey post-hoc test. </w:t>
       </w:r>
     </w:p>
     <w:p>

--- a/Manuscript/De Filippo et al., 2022_supplementary.docx
+++ b/Manuscript/De Filippo et al., 2022_supplementary.docx
@@ -84,7 +84,7 @@
         <w:rPr>
           <w:rFonts w:ascii="Helvetica Neue" w:hAnsi="Helvetica Neue"/>
         </w:rPr>
-        <w:t xml:space="preserve">(A) Rendering of probe locatiosn for session 791319847. (B) First column: Raw LFP traces color coded according to probe identity, superimposed in black the trace after high-pass filtering to show the presence of a ripple. Scale bar: 250 µV. Middle column: Ripple envelope and associated ∫Ripple in red. Last column: Raw LFP trace and associated RIVD in blue.(C) Heatmaps of ∫Ripple (left) and RIVD (right) for the entirety of session 791319847 and for each recorded area. To note the variability in ∫Ripple over time and cross different CA1 locations.(D) Kernel density estimate plot showing the relationship between ∫Ripple and RIVD. Bar plot shows the sum of the z-scored ∫Ripple and RIVD per area.for the areas showing the strongest responses in session 791319847. (E) Summary scatter plot showing the relationship between ∫Ripple and RIVD for all sessions. Bar plot shows the sum of the z-scored ∫Ripple and RIVD per area averaged across animals. Most of the activity is confined to the hippocampal formation (DG, CA1, CA2, CA3 Sub and ProS) (n=49). (F) Violin plots showing the distribution of ∫Ripple and RIVD z-scored per session, hippocampal regions (text in green) show the biggest responses. </w:t>
+        <w:t xml:space="preserve">(A) Rendering of probe locatiosn for session 791319847. (B) First column: Raw LFP traces color coded according to probe identity, superimposed in black the trace after high-pass filtering to show the presence of a ripple. Scale bar: 250 µV. Middle column: Ripple envelope and associated ∫Ripple in red. Last column: Raw LFP trace and associated RIVD in blue. (C) Heatmaps of ∫Ripple (left) and RIVD (right) for the entirety of session 791319847 and for each recorded area. To note the variability in ∫Ripple over time and cross different CA1 locations.(D) Kernel density estimate plot showing the relationship between ∫Ripple and RIVD. Bar plot shows the sum of the z-scored ∫Ripple and RIVD per area.for the areas showing the strongest responses in session 791319847. (E) Summary scatter plot showing the relationship between ∫Ripple and RIVD for all sessions. Bar plot shows the sum of the z-scored ∫Ripple and RIVD per area averaged across animals. Most of the activity is confined to the hippocampal formation (DG, CA1, CA2, CA3 Sub and ProS) (n=49). (F) Violin plots showing the distribution of ∫Ripple and RIVD z-scored per session, hippocampal regions (text in green) show the biggest responses. </w:t>
       </w:r>
     </w:p>
     <w:p>

--- a/Manuscript/De Filippo et al., 2022_supplementary.docx
+++ b/Manuscript/De Filippo et al., 2022_supplementary.docx
@@ -343,7 +343,7 @@
         <w:rPr>
           <w:rFonts w:ascii="Helvetica Neue" w:hAnsi="Helvetica Neue"/>
         </w:rPr>
-        <w:t xml:space="preserve">(A) Fraction of active neurons per ripple grouped by ripple seed location. (Medial seed=40.0±1.0%, lateral seed=39.0±1.0%, p-value=9.52e-05, Student's t-test). (B) Average spiking rate grouped per ripple grouped by ripple seed location (Medial seed=9.0±0.0%, lateral seed=8.0±0.0%, p-value=5.20e-10, Student's t-test). Asterisks mean p  0.05, Student's t-test. </w:t>
+        <w:t xml:space="preserve">(A) Fraction of active neurons per ripple grouped by ripple seed location. (Medial seed=40.0±1.0%, lateral seed=39.0±1.0%, p-value=9.52e-05, Student's t-test). (B) Average spiking rate grouped per ripple grouped by ripple seed location (Medial seed=9.0±0.0%, lateral seed=8.0±0.0%, p-value=5.20e-10, Student's t-test). Asterisks mean p &lt; 0.05, Student's t-test. </w:t>
       </w:r>
     </w:p>
     <w:p>
@@ -380,7 +380,7 @@
         <w:rPr>
           <w:rFonts w:ascii="Helvetica Neue" w:hAnsi="Helvetica Neue"/>
         </w:rPr>
-        <w:t xml:space="preserve">(A) Average spiking rate in early (left) and late (right) phase post-ripple start grouped by ripple seed location and putative neuron identity. Asterisks mean p0.05, ANOVA with pairwise Tukey post-hoc test. (B) Fraction of active neurons per ripple in early (left) and late (right) phase post-ripple start grouped by ripple seed location and putative neuron identity. Asterisks mean p  0.05, ANOVA with pairwise Tukey post-hoc test. </w:t>
+        <w:t xml:space="preserve">(A) Average spiking rate in early (left) and late (right) phase post-ripple start grouped by ripple seed location and putative neuron identity. Asterisks mean p &lt; 0.05, ANOVA with pairwise Tukey post-hoc test. (B) Fraction of active neurons per ripple in early (left) and late (right) phase post-ripple start grouped by ripple seed location and putative neuron identity. Asterisks mean p &lt; 0.05, ANOVA with pairwise Tukey post-hoc test. </w:t>
       </w:r>
     </w:p>
     <w:p>
@@ -417,7 +417,7 @@
         <w:rPr>
           <w:rFonts w:ascii="Helvetica Neue" w:hAnsi="Helvetica Neue"/>
         </w:rPr>
-        <w:t xml:space="preserve">(A) Kernel density estimate plot of waveform duration (p-value=1.64e-33), firing rate (p-value=6.41e-01), waveform amplitude (p-value=5.48e-01), waveform repolarization slope (p-value=4.09e-01), waveform recovery slope (p-value=1.13e-10) and waveform peak-through ratio (p-value=5.42e-05) grouped by hippocampal section.Asterisks mean p0.05, Mann-Whitney U test. (B) Cumulative distribution plot of waveform duration (p-value=0.00e+00), firing rate (p-value=9.26e-03), waveform amplitude (p-value=9.09e-02), waveform repolarization slope (p-value=6.90e-02), waveform recovery slope (p-value=1.58e-10) and waveform peak-through ratio (p-value=2.27e-05) grouped by hippocampal section.Asterisks mean p  0.05, Kolgomorov-Smirnov test. </w:t>
+        <w:t xml:space="preserve">(A) Kernel density estimate plot of waveform duration (p-value=1.64e-33), firing rate (p-value=6.41e-01), waveform amplitude (p-value=5.48e-01), waveform repolarization slope (p-value=4.09e-01), waveform recovery slope (p-value=1.13e-10) and waveform peak-through ratio (p-value=5.42e-05) grouped by hippocampal section.Asterisks mean p&lt;0.05, Mann-Whitney U test. (B) Cumulative distribution plot of waveform duration (p-value=0.00e+00), firing rate (p-value=9.26e-03), waveform amplitude (p-value=9.09e-02), waveform repolarization slope (p-value=6.90e-02), waveform recovery slope (p-value=1.58e-10) and waveform peak-through ratio (p-value=2.27e-05) grouped by hippocampal section.Asterisks mean p &lt; 0.05, Kolgomorov-Smirnov test. </w:t>
       </w:r>
     </w:p>
     <w:p>

--- a/Manuscript/De Filippo et al., 2022_supplementary.docx
+++ b/Manuscript/De Filippo et al., 2022_supplementary.docx
@@ -47,7 +47,7 @@
         <w:rPr>
           <w:rFonts w:ascii="Helvetica Neue" w:hAnsi="Helvetica Neue"/>
         </w:rPr>
-        <w:t xml:space="preserve">2D histograms (upper diagonal), scatter plots (lower diagonal) and kernel density estimate plots (diagonal) of all the recorded regions color-coded according to the Allen Institute color scheme. HPF=hippocampus, TH=thalamus, HY=hypothalamus and MB=midbrain. M-L axis is zeroed at the midline. </w:t>
+        <w:t xml:space="preserve">2d histograms (upper diagonal), scatter plots (lower diagonal) and kernel density estimate plots (diagonal) of all the recorded regions color-coded according to the Allen Institute color scheme. HPF=hippocampus, TH=thalamus, HY=hypothalamus and MB=midbrain. M-l axis is zeroed at the midline. </w:t>
       </w:r>
     </w:p>
     <w:p>
@@ -84,7 +84,7 @@
         <w:rPr>
           <w:rFonts w:ascii="Helvetica Neue" w:hAnsi="Helvetica Neue"/>
         </w:rPr>
-        <w:t xml:space="preserve">(A) Rendering of probe locatiosn for session 791319847. (B) First column: Raw LFP traces color coded according to probe identity, superimposed in black the trace after high-pass filtering to show the presence of a ripple. Scale bar: 250 µV. Middle column: Ripple envelope and associated ∫Ripple in red. Last column: Raw LFP trace and associated RIVD in blue. (C) Heatmaps of ∫Ripple (left) and RIVD (right) for the entirety of session 791319847 and for each recorded area. To note the variability in ∫Ripple over time and cross different CA1 locations.(D) Kernel density estimate plot showing the relationship between ∫Ripple and RIVD. Bar plot shows the sum of the z-scored ∫Ripple and RIVD per area.for the areas showing the strongest responses in session 791319847. (E) Summary scatter plot showing the relationship between ∫Ripple and RIVD for all sessions. Bar plot shows the sum of the z-scored ∫Ripple and RIVD per area averaged across animals. Most of the activity is confined to the hippocampal formation (DG, CA1, CA2, CA3 Sub and ProS) (n=49). (F) Violin plots showing the distribution of ∫Ripple and RIVD z-scored per session, hippocampal regions (text in green) show the biggest responses. </w:t>
+        <w:t xml:space="preserve">(a) Rendering of probe locatiosn for session 791319847. (b) First column: Raw LFP traces color coded according to probe identity, superimposed in black the trace after high-pass filtering to show the presence of a ripple. Scale bar: 250 µV. Middle column: Ripple envelope and associated ∫Ripple in red. Last column: Raw LFP trace and associated RIVD in blue. (c) Heatmaps of ∫Ripple (left) and RIVD (right) for the entirety of session 791319847 and for each recorded area. To note the variability in ∫Ripple over time and cross different CA1 locations.(d) Kernel density estimate plot showing the relationship between ∫Ripple and RIVD. Bar plot shows the sum of the z-scored ∫Ripple and RIVD per area.for the areas showing the strongest responses in session 791319847. (e) Summary scatter plot showing the relationship between ∫Ripple and RIVD for all sessions. Bar plot shows the sum of the z-scored ∫Ripple and RIVD per area averaged across animals. Most of the activity is confined to the hippocampal formation (DG, CA1, CA2, CA3 Sub and ProS) (n=49). (f) Violin plots showing the distribution of ∫Ripple and RIVD z-scored per session, hippocampal regions (text in green) show the biggest responses. </w:t>
       </w:r>
     </w:p>
     <w:p>
@@ -121,7 +121,7 @@
         <w:rPr>
           <w:rFonts w:ascii="Helvetica Neue" w:hAnsi="Helvetica Neue"/>
         </w:rPr>
-        <w:t xml:space="preserve">(A) Histogram showing the three sections across the M-L axis, the hippocampus was divided in order to have an equal number of recordings in each section. (B) Rendering of the 3 sections and associated recording locations (black dots). </w:t>
+        <w:t xml:space="preserve">(a) Histogram showing the three sections across the m-l axis, the hippocampus was divided in order to have an equal number of recordings in each section. (b) Rendering of the 3 sections and associated recording locations (black dots). </w:t>
       </w:r>
     </w:p>
     <w:p>
@@ -158,7 +158,7 @@
         <w:rPr>
           <w:rFonts w:ascii="Helvetica Neue" w:hAnsi="Helvetica Neue"/>
         </w:rPr>
-        <w:t xml:space="preserve">(A) Recording locations relative to (B). Red circles represents the reference locations across all sessions (n sessions=41), black circles represents the remaining recording locations. (B) Left: Medio-lateral propagation of locally generated ripples (generated in the reference section), each line represents the average of one session. Middle: Medio-lateral propagation of non-locally generated ripples, each line represents the average of one session. Right: Average propagation map across sessions of strong and common ripples. Reference locations are the most lateral per session. (C) Same as A. (D) Same as B. Reference locations are the most lateral per session. (E) Same as A. (F) Same as B. Reference locations are the most central per session.  </w:t>
+        <w:t xml:space="preserve">(a) Recording locations relative to (b). Red circles represents the reference locations across all sessions (n sessions=41), black circles represents the remaining recording locations. (b) Left: Medio-lateral propagation of locally generated ripples (generated in the reference section), each line represents the average of one session. Middle: Medio-lateral propagation of non-locally generated ripples, each line represents the average of one session. Right: Average propagation map across sessions of strong and common ripples. Reference locations are the most lateral per session. (c) Same as a. (d) Same as b. Reference locations are the most lateral per session. (e) Same as a. (f) Same as b. Reference locations are the most central per session.  </w:t>
       </w:r>
     </w:p>
     <w:p>
@@ -195,7 +195,7 @@
         <w:rPr>
           <w:rFonts w:ascii="Helvetica Neue" w:hAnsi="Helvetica Neue"/>
         </w:rPr>
-        <w:t xml:space="preserve">(A) Strength conservation index in strong ripples grouped by reference location. Ripples generated in the lateral section showsignificantly lower strength conservation (p=7e-09, Student's t-test).  (B) Strength conservation index in common ripples grouped by reference location. </w:t>
+        <w:t xml:space="preserve">(a) Strength conservation index in strong ripples grouped by reference location. Ripples generated in the lateral section showsignificantly lower strength conservation (p=7e-09, Student's t-test).  (b) Strength conservation index in common ripples grouped by reference location. </w:t>
       </w:r>
     </w:p>
     <w:p>
@@ -232,7 +232,7 @@
         <w:rPr>
           <w:rFonts w:ascii="Helvetica Neue" w:hAnsi="Helvetica Neue"/>
         </w:rPr>
-        <w:t xml:space="preserve">Relationship between Z-scored ∫Ripple (top row) or ∫Ripple (bottom row) and each spatial axis (M-L, A-P or D-V). Spatial location has a negligible effect on ∫Ripple. </w:t>
+        <w:t xml:space="preserve">Relationship between z-scored ∫Ripple (top row) or ∫Ripple (bottom row) and each spatial axis (m-l, a-p or d-v). Spatial location has a negligible effect on ∫Ripple. </w:t>
       </w:r>
     </w:p>
     <w:p>
@@ -269,7 +269,7 @@
         <w:rPr>
           <w:rFonts w:ascii="Helvetica Neue" w:hAnsi="Helvetica Neue"/>
         </w:rPr>
-        <w:t xml:space="preserve">Relationship between Z-scored amplitude (top row) or amplitude (bottom row) and each spatial axis (M-L, A-P or D-V). Spatial location has a negligible effect on ripple amplitude. </w:t>
+        <w:t xml:space="preserve">Relationship between z-scored amplitude (top row) or amplitude (bottom row) and each spatial axis (m-l, a-p or d-v). Spatial location has a negligible effect on ripple amplitude. </w:t>
       </w:r>
     </w:p>
     <w:p>
@@ -306,7 +306,7 @@
         <w:rPr>
           <w:rFonts w:ascii="Helvetica Neue" w:hAnsi="Helvetica Neue"/>
         </w:rPr>
-        <w:t xml:space="preserve">Grand average of the differences between medial and lateral ripples induced spiking activity in putative excitatory (A) and inhibitory neurons (B). </w:t>
+        <w:t xml:space="preserve">Grand average of the differences between medial and lateral ripples induced spiking activity in putative excitatory (a) and inhibitory neurons (b). </w:t>
       </w:r>
     </w:p>
     <w:p>
@@ -343,7 +343,7 @@
         <w:rPr>
           <w:rFonts w:ascii="Helvetica Neue" w:hAnsi="Helvetica Neue"/>
         </w:rPr>
-        <w:t xml:space="preserve">(A) Fraction of active neurons per ripple grouped by ripple seed location. (Medial seed=40.0±1.0%, lateral seed=39.0±1.0%, p-value=9.52e-05, Student's t-test). (B) Average spiking rate grouped per ripple grouped by ripple seed location (Medial seed=9.0±0.0%, lateral seed=8.0±0.0%, p-value=5.20e-10, Student's t-test). Asterisks mean p &lt; 0.05, Student's t-test. </w:t>
+        <w:t xml:space="preserve">(a) Fraction of active neurons per ripple grouped by ripple seed location. (Medial seed=40.0±1.0%, lateral seed=39.0±1.0%, p-value=9.52e-05, Student's t-test). (b) Average spiking rate grouped per ripple grouped by ripple seed location (Medial seed=9.0±0.0%, lateral seed=8.0±0.0%, p-value=5.20e-10, Student's t-test). Asterisks mean p &lt; 0.05, Student's t-test. </w:t>
       </w:r>
     </w:p>
     <w:p>
@@ -380,7 +380,7 @@
         <w:rPr>
           <w:rFonts w:ascii="Helvetica Neue" w:hAnsi="Helvetica Neue"/>
         </w:rPr>
-        <w:t xml:space="preserve">(A) Average spiking rate in early (left) and late (right) phase post-ripple start grouped by ripple seed location and putative neuron identity. Asterisks mean p &lt; 0.05, ANOVA with pairwise Tukey post-hoc test. (B) Fraction of active neurons per ripple in early (left) and late (right) phase post-ripple start grouped by ripple seed location and putative neuron identity. Asterisks mean p &lt; 0.05, ANOVA with pairwise Tukey post-hoc test. </w:t>
+        <w:t xml:space="preserve">(a) Average spiking rate in early (left) and late (right) phase post-ripple start grouped by ripple seed location and putative neuron identity. Asterisks mean p &lt; 0.05, ANOVA with pairwise Tukey post-hoc test. (b) Fraction of active neurons per ripple in early (left) and late (right) phase post-ripple start grouped by ripple seed location and putative neuron identity. Asterisks mean p &lt; 0.05, ANOVA with pairwise Tukey post-hoc test. </w:t>
       </w:r>
     </w:p>
     <w:p>
@@ -417,7 +417,7 @@
         <w:rPr>
           <w:rFonts w:ascii="Helvetica Neue" w:hAnsi="Helvetica Neue"/>
         </w:rPr>
-        <w:t xml:space="preserve">(A) Kernel density estimate plot of waveform duration (p-value=1.64e-33), firing rate (p-value=6.41e-01), waveform amplitude (p-value=5.48e-01), waveform repolarization slope (p-value=4.09e-01), waveform recovery slope (p-value=1.13e-10) and waveform peak-through ratio (p-value=5.42e-05) grouped by hippocampal section.Asterisks mean p&lt;0.05, Mann-Whitney U test. (B) Cumulative distribution plot of waveform duration (p-value=0.00e+00), firing rate (p-value=9.26e-03), waveform amplitude (p-value=9.09e-02), waveform repolarization slope (p-value=6.90e-02), waveform recovery slope (p-value=1.58e-10) and waveform peak-through ratio (p-value=2.27e-05) grouped by hippocampal section.Asterisks mean p &lt; 0.05, Kolgomorov-Smirnov test. </w:t>
+        <w:t xml:space="preserve">(a) Kernel density estimate plot of waveform duration (p-value=1.64e-33), firing rate (p-value=6.41e-01), waveform amplitude (p-value=5.48e-01), waveform repolarization slope (p-value=4.09e-01), waveform recovery slope (p-value=1.13e-10) and waveform peak-through ratio (p-value=5.42e-05) grouped by hippocampal section.Asterisks mean p&lt;0.05, Mann-Whitney u test. (b) Cumulative distribution plot of waveform duration (p-value=0.00e+00), firing rate (p-value=9.26e-03), waveform amplitude (p-value=9.09e-02), waveform repolarization slope (p-value=6.90e-02), waveform recovery slope (p-value=1.58e-10) and waveform peak-through ratio (p-value=2.27e-05) grouped by hippocampal section.Asterisks mean p &lt; 0.05, Kolgomorov-Smirnov test. </w:t>
       </w:r>
     </w:p>
     <w:p>

--- a/Manuscript/De Filippo et al., 2022_supplementary.docx
+++ b/Manuscript/De Filippo et al., 2022_supplementary.docx
@@ -7,10 +7,7 @@
         <w:pStyle w:val="Heading1"/>
       </w:pPr>
       <w:r>
-        <w:t xml:space="preserve">Supplementary </w:t>
-      </w:r>
-      <w:r>
-        <w:t xml:space="preserve">Figures</w:t>
+        <w:t>Supplementary Figures</w:t>
       </w:r>
     </w:p>
     <w:p>
@@ -30,9 +27,59 @@
           <w:rFonts w:ascii="Helvetica Neue" w:hAnsi="Helvetica Neue"/>
           <w:b/>
           <w:bCs/>
+          <w:noProof/>
           <w:lang w:val="en-DE"/>
         </w:rPr>
-        <w:t xml:space="preserve">Supplementary Figure 1. Spatial coordinates of all recorded brain regions.</w:t>
+        <w:drawing>
+          <wp:inline distT="0" distB="0" distL="0" distR="0" wp14:anchorId="464EF2F0" wp14:editId="60DD0707">
+            <wp:extent cx="5731510" cy="5184140"/>
+            <wp:effectExtent l="0" t="0" r="0" b="0"/>
+            <wp:docPr id="1" name="Picture 1" descr="Shape&#10;&#10;Description automatically generated with low confidence"/>
+            <wp:cNvGraphicFramePr>
+              <a:graphicFrameLocks xmlns:a="http://schemas.openxmlformats.org/drawingml/2006/main" noChangeAspect="1"/>
+            </wp:cNvGraphicFramePr>
+            <a:graphic xmlns:a="http://schemas.openxmlformats.org/drawingml/2006/main">
+              <a:graphicData uri="http://schemas.openxmlformats.org/drawingml/2006/picture">
+                <pic:pic xmlns:pic="http://schemas.openxmlformats.org/drawingml/2006/picture">
+                  <pic:nvPicPr>
+                    <pic:cNvPr id="1" name="Picture 1" descr="Shape&#10;&#10;Description automatically generated with low confidence"/>
+                    <pic:cNvPicPr/>
+                  </pic:nvPicPr>
+                  <pic:blipFill>
+                    <a:blip r:embed="rId4" cstate="print">
+                      <a:extLst>
+                        <a:ext uri="{28A0092B-C50C-407E-A947-70E740481C1C}">
+                          <a14:useLocalDpi xmlns:a14="http://schemas.microsoft.com/office/drawing/2010/main" val="0"/>
+                        </a:ext>
+                      </a:extLst>
+                    </a:blip>
+                    <a:stretch>
+                      <a:fillRect/>
+                    </a:stretch>
+                  </pic:blipFill>
+                  <pic:spPr>
+                    <a:xfrm>
+                      <a:off x="0" y="0"/>
+                      <a:ext cx="5731510" cy="5184140"/>
+                    </a:xfrm>
+                    <a:prstGeom prst="rect">
+                      <a:avLst/>
+                    </a:prstGeom>
+                  </pic:spPr>
+                </pic:pic>
+              </a:graphicData>
+            </a:graphic>
+          </wp:inline>
+        </w:drawing>
+      </w:r>
+      <w:r>
+        <w:rPr>
+          <w:rFonts w:ascii="Helvetica Neue" w:hAnsi="Helvetica Neue"/>
+          <w:b/>
+          <w:bCs/>
+          <w:lang w:val="en-DE"/>
+        </w:rPr>
+        <w:t>Supplementary Figure 1. Spatial coordinates of all recorded brain regions.</w:t>
       </w:r>
     </w:p>
     <w:p>
@@ -48,6 +95,77 @@
           <w:rFonts w:ascii="Helvetica Neue" w:hAnsi="Helvetica Neue"/>
         </w:rPr>
         <w:t xml:space="preserve">2d histograms (upper diagonal), scatter plots (lower diagonal) and kernel density estimate plots (diagonal) of all the recorded regions color-coded according to the Allen Institute color scheme. HPF=hippocampus, TH=thalamus, HY=hypothalamus and MB=midbrain. M-l axis is zeroed at the midline. </w:t>
+      </w:r>
+    </w:p>
+    <w:p>
+      <w:pPr>
+        <w:suppressAutoHyphens w:val="0"/>
+        <w:rPr>
+          <w:rFonts w:ascii="Helvetica Neue" w:hAnsi="Helvetica Neue"/>
+        </w:rPr>
+      </w:pPr>
+      <w:r>
+        <w:rPr>
+          <w:rFonts w:ascii="Helvetica Neue" w:hAnsi="Helvetica Neue"/>
+        </w:rPr>
+        <w:br w:type="page"/>
+      </w:r>
+    </w:p>
+    <w:p>
+      <w:pPr>
+        <w:spacing w:after="360" w:line="360" w:lineRule="auto"/>
+        <w:jc w:val="both"/>
+        <w:rPr>
+          <w:rFonts w:ascii="Helvetica Neue" w:hAnsi="Helvetica Neue"/>
+        </w:rPr>
+      </w:pPr>
+      <w:r>
+        <w:rPr>
+          <w:rFonts w:ascii="Helvetica Neue" w:hAnsi="Helvetica Neue"/>
+          <w:noProof/>
+        </w:rPr>
+        <w:lastRenderedPageBreak/>
+        <w:drawing>
+          <wp:inline distT="0" distB="0" distL="0" distR="0" wp14:anchorId="034116AD" wp14:editId="7184E1A0">
+            <wp:extent cx="5731510" cy="4144010"/>
+            <wp:effectExtent l="0" t="0" r="0" b="0"/>
+            <wp:docPr id="2" name="Picture 2" descr="Diagram&#10;&#10;Description automatically generated"/>
+            <wp:cNvGraphicFramePr>
+              <a:graphicFrameLocks xmlns:a="http://schemas.openxmlformats.org/drawingml/2006/main" noChangeAspect="1"/>
+            </wp:cNvGraphicFramePr>
+            <a:graphic xmlns:a="http://schemas.openxmlformats.org/drawingml/2006/main">
+              <a:graphicData uri="http://schemas.openxmlformats.org/drawingml/2006/picture">
+                <pic:pic xmlns:pic="http://schemas.openxmlformats.org/drawingml/2006/picture">
+                  <pic:nvPicPr>
+                    <pic:cNvPr id="2" name="Picture 2" descr="Diagram&#10;&#10;Description automatically generated"/>
+                    <pic:cNvPicPr/>
+                  </pic:nvPicPr>
+                  <pic:blipFill>
+                    <a:blip r:embed="rId5" cstate="print">
+                      <a:extLst>
+                        <a:ext uri="{28A0092B-C50C-407E-A947-70E740481C1C}">
+                          <a14:useLocalDpi xmlns:a14="http://schemas.microsoft.com/office/drawing/2010/main" val="0"/>
+                        </a:ext>
+                      </a:extLst>
+                    </a:blip>
+                    <a:stretch>
+                      <a:fillRect/>
+                    </a:stretch>
+                  </pic:blipFill>
+                  <pic:spPr>
+                    <a:xfrm>
+                      <a:off x="0" y="0"/>
+                      <a:ext cx="5731510" cy="4144010"/>
+                    </a:xfrm>
+                    <a:prstGeom prst="rect">
+                      <a:avLst/>
+                    </a:prstGeom>
+                  </pic:spPr>
+                </pic:pic>
+              </a:graphicData>
+            </a:graphic>
+          </wp:inline>
+        </w:drawing>
       </w:r>
     </w:p>
     <w:p>
@@ -69,7 +187,7 @@
           <w:bCs/>
           <w:lang w:val="en-DE"/>
         </w:rPr>
-        <w:t xml:space="preserve">Supplementary Figure 2. Ripple-associated LFP responses are predominantly observed in hippocampal structures.</w:t>
+        <w:t>Supplementary Figure 2. Ripple-associated LFP responses are predominantly observed in hippocampal structures.</w:t>
       </w:r>
     </w:p>
     <w:p>
@@ -84,7 +202,187 @@
         <w:rPr>
           <w:rFonts w:ascii="Helvetica Neue" w:hAnsi="Helvetica Neue"/>
         </w:rPr>
-        <w:t xml:space="preserve">(a) Rendering of probe locatiosn for session 791319847. (b) First column: Raw LFP traces color coded according to probe identity, superimposed in black the trace after high-pass filtering to show the presence of a ripple. Scale bar: 250 µV. Middle column: Ripple envelope and associated ∫Ripple in red. Last column: Raw LFP trace and associated RIVD in blue. (c) Heatmaps of ∫Ripple (left) and RIVD (right) for the entirety of session 791319847 and for each recorded area. To note the variability in ∫Ripple over time and cross different CA1 locations.(d) Kernel density estimate plot showing the relationship between ∫Ripple and RIVD. Bar plot shows the sum of the z-scored ∫Ripple and RIVD per area.for the areas showing the strongest responses in session 791319847. (e) Summary scatter plot showing the relationship between ∫Ripple and RIVD for all sessions. Bar plot shows the sum of the z-scored ∫Ripple and RIVD per area averaged across animals. Most of the activity is confined to the hippocampal formation (DG, CA1, CA2, CA3 Sub and ProS) (n=49). (f) Violin plots showing the distribution of ∫Ripple and RIVD z-scored per session, hippocampal regions (text in green) show the biggest responses. </w:t>
+        <w:t xml:space="preserve">(a) Rendering of probe locatiosn for session 791319847. (b) First column: Raw LFP traces color coded according to probe identity, superimposed in black the trace after high-pass filtering to show the presence of a ripple. Scale bar: 250 µV. Middle column: Ripple envelope and associated ∫Ripple in red. Last column: Raw LFP trace and associated RIVD in blue. (c) Heatmaps of ∫Ripple (left) and RIVD (right) for the entirety of session 791319847 and for each recorded area. To note the variability in ∫Ripple over time and cross different CA1 locations.(d) Kernel density estimate plot showing the relationship between ∫Ripple and RIVD. Bar plot shows the sum of the z-scored ∫Ripple and RIVD per area.for the areas showing the strongest responses in session 791319847. (e) Summary scatter plot showing the relationship between ∫Ripple and RIVD for all sessions. Bar plot shows the sum of the z-scored ∫Ripple and RIVD per area averaged across animals. Most of the activity is confined to the hippocampal formation (DG, CA1, CA2, CA3 Sub and ProS) (n=49). (f) Violin plots showing the </w:t>
+      </w:r>
+      <w:r>
+        <w:rPr>
+          <w:rFonts w:ascii="Helvetica Neue" w:hAnsi="Helvetica Neue"/>
+        </w:rPr>
+        <w:lastRenderedPageBreak/>
+        <w:t xml:space="preserve">distribution of ∫Ripple and RIVD z-scored per session, hippocampal regions (text in green) show the biggest responses. </w:t>
+      </w:r>
+    </w:p>
+    <w:p>
+      <w:pPr>
+        <w:suppressAutoHyphens w:val="0"/>
+        <w:rPr>
+          <w:rFonts w:ascii="Helvetica Neue" w:hAnsi="Helvetica Neue"/>
+        </w:rPr>
+      </w:pPr>
+      <w:r>
+        <w:rPr>
+          <w:rFonts w:ascii="Helvetica Neue" w:hAnsi="Helvetica Neue"/>
+        </w:rPr>
+        <w:br w:type="page"/>
+      </w:r>
+    </w:p>
+    <w:p>
+      <w:pPr>
+        <w:spacing w:after="360" w:line="360" w:lineRule="auto"/>
+        <w:jc w:val="both"/>
+        <w:rPr>
+          <w:rFonts w:ascii="Helvetica Neue" w:hAnsi="Helvetica Neue"/>
+        </w:rPr>
+      </w:pPr>
+      <w:r>
+        <w:rPr>
+          <w:rFonts w:ascii="Helvetica Neue" w:hAnsi="Helvetica Neue"/>
+          <w:noProof/>
+        </w:rPr>
+        <w:lastRenderedPageBreak/>
+        <w:drawing>
+          <wp:anchor distT="0" distB="0" distL="114300" distR="114300" simplePos="0" relativeHeight="251658240" behindDoc="0" locked="0" layoutInCell="1" allowOverlap="1" wp14:anchorId="5DA49795" wp14:editId="235C7880">
+            <wp:simplePos x="0" y="0"/>
+            <wp:positionH relativeFrom="margin">
+              <wp:align>center</wp:align>
+            </wp:positionH>
+            <wp:positionV relativeFrom="margin">
+              <wp:align>top</wp:align>
+            </wp:positionV>
+            <wp:extent cx="5178056" cy="5838207"/>
+            <wp:effectExtent l="0" t="0" r="3810" b="3810"/>
+            <wp:wrapSquare wrapText="bothSides"/>
+            <wp:docPr id="3" name="Picture 3" descr="A picture containing histogram&#10;&#10;Description automatically generated"/>
+            <wp:cNvGraphicFramePr>
+              <a:graphicFrameLocks xmlns:a="http://schemas.openxmlformats.org/drawingml/2006/main" noChangeAspect="1"/>
+            </wp:cNvGraphicFramePr>
+            <a:graphic xmlns:a="http://schemas.openxmlformats.org/drawingml/2006/main">
+              <a:graphicData uri="http://schemas.openxmlformats.org/drawingml/2006/picture">
+                <pic:pic xmlns:pic="http://schemas.openxmlformats.org/drawingml/2006/picture">
+                  <pic:nvPicPr>
+                    <pic:cNvPr id="3" name="Picture 3" descr="A picture containing histogram&#10;&#10;Description automatically generated"/>
+                    <pic:cNvPicPr/>
+                  </pic:nvPicPr>
+                  <pic:blipFill>
+                    <a:blip r:embed="rId6">
+                      <a:extLst>
+                        <a:ext uri="{28A0092B-C50C-407E-A947-70E740481C1C}">
+                          <a14:useLocalDpi xmlns:a14="http://schemas.microsoft.com/office/drawing/2010/main" val="0"/>
+                        </a:ext>
+                      </a:extLst>
+                    </a:blip>
+                    <a:stretch>
+                      <a:fillRect/>
+                    </a:stretch>
+                  </pic:blipFill>
+                  <pic:spPr>
+                    <a:xfrm>
+                      <a:off x="0" y="0"/>
+                      <a:ext cx="5178056" cy="5838207"/>
+                    </a:xfrm>
+                    <a:prstGeom prst="rect">
+                      <a:avLst/>
+                    </a:prstGeom>
+                  </pic:spPr>
+                </pic:pic>
+              </a:graphicData>
+            </a:graphic>
+          </wp:anchor>
+        </w:drawing>
+      </w:r>
+      <w:r>
+        <w:rPr>
+          <w:rFonts w:ascii="Helvetica Neue" w:hAnsi="Helvetica Neue"/>
+          <w:b/>
+          <w:bCs/>
+        </w:rPr>
+        <w:t>Supplementary Figure 3. Hippocampal sections.</w:t>
+      </w:r>
+    </w:p>
+    <w:p>
+      <w:pPr>
+        <w:spacing w:after="360" w:line="360" w:lineRule="auto"/>
+        <w:jc w:val="both"/>
+        <w:rPr>
+          <w:rFonts w:ascii="Helvetica Neue" w:hAnsi="Helvetica Neue"/>
+        </w:rPr>
+      </w:pPr>
+      <w:r>
+        <w:rPr>
+          <w:rFonts w:ascii="Helvetica Neue" w:hAnsi="Helvetica Neue"/>
+        </w:rPr>
+        <w:t xml:space="preserve">(a) Histogram showing the three sections across the m-l axis, the hippocampus was divided in order to have an equal number of recordings in each section. (b) Rendering of the 3 sections and associated recording locations (black dots). </w:t>
+      </w:r>
+    </w:p>
+    <w:p>
+      <w:pPr>
+        <w:suppressAutoHyphens w:val="0"/>
+        <w:rPr>
+          <w:rFonts w:ascii="Helvetica Neue" w:hAnsi="Helvetica Neue"/>
+        </w:rPr>
+      </w:pPr>
+      <w:r>
+        <w:rPr>
+          <w:rFonts w:ascii="Helvetica Neue" w:hAnsi="Helvetica Neue"/>
+        </w:rPr>
+        <w:br w:type="page"/>
+      </w:r>
+    </w:p>
+    <w:p>
+      <w:pPr>
+        <w:spacing w:after="360" w:line="360" w:lineRule="auto"/>
+        <w:jc w:val="both"/>
+        <w:rPr>
+          <w:rFonts w:ascii="Helvetica Neue" w:hAnsi="Helvetica Neue"/>
+        </w:rPr>
+      </w:pPr>
+      <w:r>
+        <w:rPr>
+          <w:rFonts w:ascii="Helvetica Neue" w:hAnsi="Helvetica Neue"/>
+          <w:noProof/>
+        </w:rPr>
+        <w:lastRenderedPageBreak/>
+        <w:drawing>
+          <wp:inline distT="0" distB="0" distL="0" distR="0" wp14:anchorId="2A1B517B" wp14:editId="43120DE4">
+            <wp:extent cx="5731510" cy="6013450"/>
+            <wp:effectExtent l="0" t="0" r="0" b="6350"/>
+            <wp:docPr id="4" name="Picture 4" descr="Diagram, engineering drawing&#10;&#10;Description automatically generated"/>
+            <wp:cNvGraphicFramePr>
+              <a:graphicFrameLocks xmlns:a="http://schemas.openxmlformats.org/drawingml/2006/main" noChangeAspect="1"/>
+            </wp:cNvGraphicFramePr>
+            <a:graphic xmlns:a="http://schemas.openxmlformats.org/drawingml/2006/main">
+              <a:graphicData uri="http://schemas.openxmlformats.org/drawingml/2006/picture">
+                <pic:pic xmlns:pic="http://schemas.openxmlformats.org/drawingml/2006/picture">
+                  <pic:nvPicPr>
+                    <pic:cNvPr id="4" name="Picture 4" descr="Diagram, engineering drawing&#10;&#10;Description automatically generated"/>
+                    <pic:cNvPicPr/>
+                  </pic:nvPicPr>
+                  <pic:blipFill>
+                    <a:blip r:embed="rId7" cstate="print">
+                      <a:extLst>
+                        <a:ext uri="{28A0092B-C50C-407E-A947-70E740481C1C}">
+                          <a14:useLocalDpi xmlns:a14="http://schemas.microsoft.com/office/drawing/2010/main" val="0"/>
+                        </a:ext>
+                      </a:extLst>
+                    </a:blip>
+                    <a:stretch>
+                      <a:fillRect/>
+                    </a:stretch>
+                  </pic:blipFill>
+                  <pic:spPr>
+                    <a:xfrm>
+                      <a:off x="0" y="0"/>
+                      <a:ext cx="5731510" cy="6013450"/>
+                    </a:xfrm>
+                    <a:prstGeom prst="rect">
+                      <a:avLst/>
+                    </a:prstGeom>
+                  </pic:spPr>
+                </pic:pic>
+              </a:graphicData>
+            </a:graphic>
+          </wp:inline>
+        </w:drawing>
       </w:r>
     </w:p>
     <w:p>
@@ -106,7 +404,7 @@
           <w:bCs/>
           <w:lang w:val="en-DE"/>
         </w:rPr>
-        <w:t xml:space="preserve">Supplementary Figure 3. Hippocampal sections.</w:t>
+        <w:t>Supplementary Figure 4. Spatio-temporal lag maps of locally and not locally generated ripples</w:t>
       </w:r>
     </w:p>
     <w:p>
@@ -121,7 +419,85 @@
         <w:rPr>
           <w:rFonts w:ascii="Helvetica Neue" w:hAnsi="Helvetica Neue"/>
         </w:rPr>
-        <w:t xml:space="preserve">(a) Histogram showing the three sections across the m-l axis, the hippocampus was divided in order to have an equal number of recordings in each section. (b) Rendering of the 3 sections and associated recording locations (black dots). </w:t>
+        <w:t xml:space="preserve">(a) Recording locations relative to (b). Red circles represents the reference locations across all sessions (n sessions=41), black circles represents the remaining recording locations. (b) Left: Medio-lateral propagation of locally generated ripples (generated in the reference section), each line represents the average of one session. Middle: Medio-lateral propagation of non-locally generated ripples, each line represents the average of one session. Right: Average propagation map across sessions of strong and common ripples. Reference locations are the most lateral per session. (c) Same </w:t>
+      </w:r>
+      <w:r>
+        <w:rPr>
+          <w:rFonts w:ascii="Helvetica Neue" w:hAnsi="Helvetica Neue"/>
+        </w:rPr>
+        <w:lastRenderedPageBreak/>
+        <w:t>as a. (d) Same as b. Reference locations are the most lateral per session. (e) Same as a. (f) Same as b. Reference locations are the most central per session.</w:t>
+      </w:r>
+    </w:p>
+    <w:p>
+      <w:pPr>
+        <w:suppressAutoHyphens w:val="0"/>
+        <w:rPr>
+          <w:rFonts w:ascii="Helvetica Neue" w:hAnsi="Helvetica Neue"/>
+        </w:rPr>
+      </w:pPr>
+      <w:r>
+        <w:rPr>
+          <w:rFonts w:ascii="Helvetica Neue" w:hAnsi="Helvetica Neue"/>
+        </w:rPr>
+        <w:br w:type="page"/>
+      </w:r>
+    </w:p>
+    <w:p>
+      <w:pPr>
+        <w:spacing w:after="360" w:line="360" w:lineRule="auto"/>
+        <w:jc w:val="both"/>
+        <w:rPr>
+          <w:rFonts w:ascii="Helvetica Neue" w:hAnsi="Helvetica Neue"/>
+        </w:rPr>
+      </w:pPr>
+      <w:r>
+        <w:rPr>
+          <w:rFonts w:ascii="Helvetica Neue" w:hAnsi="Helvetica Neue"/>
+          <w:noProof/>
+        </w:rPr>
+        <w:lastRenderedPageBreak/>
+        <w:drawing>
+          <wp:inline distT="0" distB="0" distL="0" distR="0" wp14:anchorId="204D8962" wp14:editId="639A9099">
+            <wp:extent cx="5731510" cy="2865755"/>
+            <wp:effectExtent l="0" t="0" r="0" b="4445"/>
+            <wp:docPr id="5" name="Picture 5" descr="Chart, box and whisker chart&#10;&#10;Description automatically generated"/>
+            <wp:cNvGraphicFramePr>
+              <a:graphicFrameLocks xmlns:a="http://schemas.openxmlformats.org/drawingml/2006/main" noChangeAspect="1"/>
+            </wp:cNvGraphicFramePr>
+            <a:graphic xmlns:a="http://schemas.openxmlformats.org/drawingml/2006/main">
+              <a:graphicData uri="http://schemas.openxmlformats.org/drawingml/2006/picture">
+                <pic:pic xmlns:pic="http://schemas.openxmlformats.org/drawingml/2006/picture">
+                  <pic:nvPicPr>
+                    <pic:cNvPr id="5" name="Picture 5" descr="Chart, box and whisker chart&#10;&#10;Description automatically generated"/>
+                    <pic:cNvPicPr/>
+                  </pic:nvPicPr>
+                  <pic:blipFill>
+                    <a:blip r:embed="rId8" cstate="print">
+                      <a:extLst>
+                        <a:ext uri="{28A0092B-C50C-407E-A947-70E740481C1C}">
+                          <a14:useLocalDpi xmlns:a14="http://schemas.microsoft.com/office/drawing/2010/main" val="0"/>
+                        </a:ext>
+                      </a:extLst>
+                    </a:blip>
+                    <a:stretch>
+                      <a:fillRect/>
+                    </a:stretch>
+                  </pic:blipFill>
+                  <pic:spPr>
+                    <a:xfrm>
+                      <a:off x="0" y="0"/>
+                      <a:ext cx="5731510" cy="2865755"/>
+                    </a:xfrm>
+                    <a:prstGeom prst="rect">
+                      <a:avLst/>
+                    </a:prstGeom>
+                  </pic:spPr>
+                </pic:pic>
+              </a:graphicData>
+            </a:graphic>
+          </wp:inline>
+        </w:drawing>
       </w:r>
     </w:p>
     <w:p>
@@ -143,7 +519,7 @@
           <w:bCs/>
           <w:lang w:val="en-DE"/>
         </w:rPr>
-        <w:t xml:space="preserve">Supplementary Figure 4. Spatio-temporal lag maps of locally and not locally generated ripples</w:t>
+        <w:t>Supplementary Figure 5. Strength conservation in medially and laterally generated ripples.</w:t>
       </w:r>
     </w:p>
     <w:p>
@@ -158,7 +534,78 @@
         <w:rPr>
           <w:rFonts w:ascii="Helvetica Neue" w:hAnsi="Helvetica Neue"/>
         </w:rPr>
-        <w:t xml:space="preserve">(a) Recording locations relative to (b). Red circles represents the reference locations across all sessions (n sessions=41), black circles represents the remaining recording locations. (b) Left: Medio-lateral propagation of locally generated ripples (generated in the reference section), each line represents the average of one session. Middle: Medio-lateral propagation of non-locally generated ripples, each line represents the average of one session. Right: Average propagation map across sessions of strong and common ripples. Reference locations are the most lateral per session. (c) Same as a. (d) Same as b. Reference locations are the most lateral per session. (e) Same as a. (f) Same as b. Reference locations are the most central per session.  </w:t>
+        <w:t xml:space="preserve">(a) Strength conservation index in strong ripples grouped by reference location. Ripples generated in the lateral section showsignificantly lower strength conservation (p=7e-09, Student's t-test).  (b) Strength conservation index in common ripples grouped by reference location. </w:t>
+      </w:r>
+    </w:p>
+    <w:p>
+      <w:pPr>
+        <w:suppressAutoHyphens w:val="0"/>
+        <w:rPr>
+          <w:rFonts w:ascii="Helvetica Neue" w:hAnsi="Helvetica Neue"/>
+        </w:rPr>
+      </w:pPr>
+      <w:r>
+        <w:rPr>
+          <w:rFonts w:ascii="Helvetica Neue" w:hAnsi="Helvetica Neue"/>
+        </w:rPr>
+        <w:br w:type="page"/>
+      </w:r>
+    </w:p>
+    <w:p>
+      <w:pPr>
+        <w:spacing w:after="360" w:line="360" w:lineRule="auto"/>
+        <w:jc w:val="both"/>
+        <w:rPr>
+          <w:rFonts w:ascii="Helvetica Neue" w:hAnsi="Helvetica Neue"/>
+        </w:rPr>
+      </w:pPr>
+      <w:r>
+        <w:rPr>
+          <w:rFonts w:ascii="Helvetica Neue" w:hAnsi="Helvetica Neue"/>
+          <w:noProof/>
+        </w:rPr>
+        <w:lastRenderedPageBreak/>
+        <w:drawing>
+          <wp:inline distT="0" distB="0" distL="0" distR="0" wp14:anchorId="019BB210" wp14:editId="322B87E4">
+            <wp:extent cx="5731510" cy="3820795"/>
+            <wp:effectExtent l="0" t="0" r="0" b="1905"/>
+            <wp:docPr id="6" name="Picture 6" descr="Chart, scatter chart&#10;&#10;Description automatically generated"/>
+            <wp:cNvGraphicFramePr>
+              <a:graphicFrameLocks xmlns:a="http://schemas.openxmlformats.org/drawingml/2006/main" noChangeAspect="1"/>
+            </wp:cNvGraphicFramePr>
+            <a:graphic xmlns:a="http://schemas.openxmlformats.org/drawingml/2006/main">
+              <a:graphicData uri="http://schemas.openxmlformats.org/drawingml/2006/picture">
+                <pic:pic xmlns:pic="http://schemas.openxmlformats.org/drawingml/2006/picture">
+                  <pic:nvPicPr>
+                    <pic:cNvPr id="6" name="Picture 6" descr="Chart, scatter chart&#10;&#10;Description automatically generated"/>
+                    <pic:cNvPicPr/>
+                  </pic:nvPicPr>
+                  <pic:blipFill>
+                    <a:blip r:embed="rId9" cstate="print">
+                      <a:extLst>
+                        <a:ext uri="{28A0092B-C50C-407E-A947-70E740481C1C}">
+                          <a14:useLocalDpi xmlns:a14="http://schemas.microsoft.com/office/drawing/2010/main" val="0"/>
+                        </a:ext>
+                      </a:extLst>
+                    </a:blip>
+                    <a:stretch>
+                      <a:fillRect/>
+                    </a:stretch>
+                  </pic:blipFill>
+                  <pic:spPr>
+                    <a:xfrm>
+                      <a:off x="0" y="0"/>
+                      <a:ext cx="5731510" cy="3820795"/>
+                    </a:xfrm>
+                    <a:prstGeom prst="rect">
+                      <a:avLst/>
+                    </a:prstGeom>
+                  </pic:spPr>
+                </pic:pic>
+              </a:graphicData>
+            </a:graphic>
+          </wp:inline>
+        </w:drawing>
       </w:r>
     </w:p>
     <w:p>
@@ -180,7 +627,7 @@
           <w:bCs/>
           <w:lang w:val="en-DE"/>
         </w:rPr>
-        <w:t xml:space="preserve">Supplementary Figure 5. Strength conservation in medially and laterally generated ripples.</w:t>
+        <w:t>Supplementary Figure 6. Spatial location does not influence ∫Ripple.</w:t>
       </w:r>
     </w:p>
     <w:p>
@@ -195,7 +642,78 @@
         <w:rPr>
           <w:rFonts w:ascii="Helvetica Neue" w:hAnsi="Helvetica Neue"/>
         </w:rPr>
-        <w:t xml:space="preserve">(a) Strength conservation index in strong ripples grouped by reference location. Ripples generated in the lateral section showsignificantly lower strength conservation (p=7e-09, Student's t-test).  (b) Strength conservation index in common ripples grouped by reference location. </w:t>
+        <w:t xml:space="preserve">Relationship between z-scored ∫Ripple (top row) or ∫Ripple (bottom row) and each spatial axis (m-l, a-p or d-v). Spatial location has a negligible effect on ∫Ripple. </w:t>
+      </w:r>
+    </w:p>
+    <w:p>
+      <w:pPr>
+        <w:suppressAutoHyphens w:val="0"/>
+        <w:rPr>
+          <w:rFonts w:ascii="Helvetica Neue" w:hAnsi="Helvetica Neue"/>
+        </w:rPr>
+      </w:pPr>
+      <w:r>
+        <w:rPr>
+          <w:rFonts w:ascii="Helvetica Neue" w:hAnsi="Helvetica Neue"/>
+        </w:rPr>
+        <w:br w:type="page"/>
+      </w:r>
+    </w:p>
+    <w:p>
+      <w:pPr>
+        <w:spacing w:after="360" w:line="360" w:lineRule="auto"/>
+        <w:jc w:val="both"/>
+        <w:rPr>
+          <w:rFonts w:ascii="Helvetica Neue" w:hAnsi="Helvetica Neue"/>
+        </w:rPr>
+      </w:pPr>
+      <w:r>
+        <w:rPr>
+          <w:rFonts w:ascii="Helvetica Neue" w:hAnsi="Helvetica Neue"/>
+          <w:noProof/>
+        </w:rPr>
+        <w:lastRenderedPageBreak/>
+        <w:drawing>
+          <wp:inline distT="0" distB="0" distL="0" distR="0" wp14:anchorId="6C8C59C7" wp14:editId="21658C75">
+            <wp:extent cx="5731510" cy="3820795"/>
+            <wp:effectExtent l="0" t="0" r="0" b="1905"/>
+            <wp:docPr id="7" name="Picture 7"/>
+            <wp:cNvGraphicFramePr>
+              <a:graphicFrameLocks xmlns:a="http://schemas.openxmlformats.org/drawingml/2006/main" noChangeAspect="1"/>
+            </wp:cNvGraphicFramePr>
+            <a:graphic xmlns:a="http://schemas.openxmlformats.org/drawingml/2006/main">
+              <a:graphicData uri="http://schemas.openxmlformats.org/drawingml/2006/picture">
+                <pic:pic xmlns:pic="http://schemas.openxmlformats.org/drawingml/2006/picture">
+                  <pic:nvPicPr>
+                    <pic:cNvPr id="7" name="Picture 7"/>
+                    <pic:cNvPicPr/>
+                  </pic:nvPicPr>
+                  <pic:blipFill>
+                    <a:blip r:embed="rId10" cstate="print">
+                      <a:extLst>
+                        <a:ext uri="{28A0092B-C50C-407E-A947-70E740481C1C}">
+                          <a14:useLocalDpi xmlns:a14="http://schemas.microsoft.com/office/drawing/2010/main" val="0"/>
+                        </a:ext>
+                      </a:extLst>
+                    </a:blip>
+                    <a:stretch>
+                      <a:fillRect/>
+                    </a:stretch>
+                  </pic:blipFill>
+                  <pic:spPr>
+                    <a:xfrm>
+                      <a:off x="0" y="0"/>
+                      <a:ext cx="5731510" cy="3820795"/>
+                    </a:xfrm>
+                    <a:prstGeom prst="rect">
+                      <a:avLst/>
+                    </a:prstGeom>
+                  </pic:spPr>
+                </pic:pic>
+              </a:graphicData>
+            </a:graphic>
+          </wp:inline>
+        </w:drawing>
       </w:r>
     </w:p>
     <w:p>
@@ -217,7 +735,7 @@
           <w:bCs/>
           <w:lang w:val="en-DE"/>
         </w:rPr>
-        <w:t xml:space="preserve">Supplementary Figure 6. Spatial location does not influence ∫Ripple.</w:t>
+        <w:t>Supplementary Figure 7. Spatial location does not influence ripple amplitude.</w:t>
       </w:r>
     </w:p>
     <w:p>
@@ -232,7 +750,180 @@
         <w:rPr>
           <w:rFonts w:ascii="Helvetica Neue" w:hAnsi="Helvetica Neue"/>
         </w:rPr>
-        <w:t xml:space="preserve">Relationship between z-scored ∫Ripple (top row) or ∫Ripple (bottom row) and each spatial axis (m-l, a-p or d-v). Spatial location has a negligible effect on ∫Ripple. </w:t>
+        <w:t xml:space="preserve">Relationship between z-scored amplitude (top row) or amplitude (bottom row) and each spatial axis (m-l, a-p or d-v). Spatial location has a negligible effect on ripple amplitude. </w:t>
+      </w:r>
+    </w:p>
+    <w:p>
+      <w:pPr>
+        <w:suppressAutoHyphens w:val="0"/>
+        <w:rPr>
+          <w:rFonts w:ascii="Helvetica Neue" w:hAnsi="Helvetica Neue"/>
+        </w:rPr>
+      </w:pPr>
+      <w:r>
+        <w:rPr>
+          <w:rFonts w:ascii="Helvetica Neue" w:hAnsi="Helvetica Neue"/>
+        </w:rPr>
+        <w:br w:type="page"/>
+      </w:r>
+    </w:p>
+    <w:p>
+      <w:pPr>
+        <w:spacing w:after="360" w:line="360" w:lineRule="auto"/>
+        <w:jc w:val="both"/>
+        <w:rPr>
+          <w:rFonts w:ascii="Helvetica Neue" w:hAnsi="Helvetica Neue"/>
+        </w:rPr>
+      </w:pPr>
+      <w:r>
+        <w:rPr>
+          <w:rFonts w:ascii="Helvetica Neue" w:hAnsi="Helvetica Neue"/>
+          <w:noProof/>
+        </w:rPr>
+        <w:lastRenderedPageBreak/>
+        <w:drawing>
+          <wp:anchor distT="0" distB="0" distL="114300" distR="114300" simplePos="0" relativeHeight="251659264" behindDoc="0" locked="0" layoutInCell="1" allowOverlap="1" wp14:anchorId="42836EFE" wp14:editId="1BD4C7D0">
+            <wp:simplePos x="0" y="0"/>
+            <wp:positionH relativeFrom="margin">
+              <wp:align>center</wp:align>
+            </wp:positionH>
+            <wp:positionV relativeFrom="margin">
+              <wp:align>top</wp:align>
+            </wp:positionV>
+            <wp:extent cx="5528930" cy="5528930"/>
+            <wp:effectExtent l="0" t="0" r="0" b="0"/>
+            <wp:wrapSquare wrapText="bothSides"/>
+            <wp:docPr id="8" name="Picture 8" descr="Graphical user interface&#10;&#10;Description automatically generated"/>
+            <wp:cNvGraphicFramePr>
+              <a:graphicFrameLocks xmlns:a="http://schemas.openxmlformats.org/drawingml/2006/main" noChangeAspect="1"/>
+            </wp:cNvGraphicFramePr>
+            <a:graphic xmlns:a="http://schemas.openxmlformats.org/drawingml/2006/main">
+              <a:graphicData uri="http://schemas.openxmlformats.org/drawingml/2006/picture">
+                <pic:pic xmlns:pic="http://schemas.openxmlformats.org/drawingml/2006/picture">
+                  <pic:nvPicPr>
+                    <pic:cNvPr id="8" name="Picture 8" descr="Graphical user interface&#10;&#10;Description automatically generated"/>
+                    <pic:cNvPicPr/>
+                  </pic:nvPicPr>
+                  <pic:blipFill>
+                    <a:blip r:embed="rId11">
+                      <a:extLst>
+                        <a:ext uri="{28A0092B-C50C-407E-A947-70E740481C1C}">
+                          <a14:useLocalDpi xmlns:a14="http://schemas.microsoft.com/office/drawing/2010/main" val="0"/>
+                        </a:ext>
+                      </a:extLst>
+                    </a:blip>
+                    <a:stretch>
+                      <a:fillRect/>
+                    </a:stretch>
+                  </pic:blipFill>
+                  <pic:spPr>
+                    <a:xfrm>
+                      <a:off x="0" y="0"/>
+                      <a:ext cx="5528930" cy="5528930"/>
+                    </a:xfrm>
+                    <a:prstGeom prst="rect">
+                      <a:avLst/>
+                    </a:prstGeom>
+                  </pic:spPr>
+                </pic:pic>
+              </a:graphicData>
+            </a:graphic>
+          </wp:anchor>
+        </w:drawing>
+      </w:r>
+      <w:r>
+        <w:rPr>
+          <w:rFonts w:ascii="Helvetica Neue" w:hAnsi="Helvetica Neue"/>
+          <w:b/>
+          <w:bCs/>
+        </w:rPr>
+        <w:t>Supplementary Figure 8. Putative excitatory and inhibitory neurons show similiar spiking patterns in lateral and medial ripples.</w:t>
+      </w:r>
+    </w:p>
+    <w:p>
+      <w:pPr>
+        <w:spacing w:after="360" w:line="360" w:lineRule="auto"/>
+        <w:jc w:val="both"/>
+        <w:rPr>
+          <w:rFonts w:ascii="Helvetica Neue" w:hAnsi="Helvetica Neue"/>
+        </w:rPr>
+      </w:pPr>
+      <w:r>
+        <w:rPr>
+          <w:rFonts w:ascii="Helvetica Neue" w:hAnsi="Helvetica Neue"/>
+        </w:rPr>
+        <w:t xml:space="preserve">Grand average of the differences between medial and lateral ripples induced spiking activity in putative excitatory (a) and inhibitory neurons (b). </w:t>
+      </w:r>
+    </w:p>
+    <w:p>
+      <w:pPr>
+        <w:suppressAutoHyphens w:val="0"/>
+        <w:rPr>
+          <w:rFonts w:ascii="Helvetica Neue" w:hAnsi="Helvetica Neue"/>
+        </w:rPr>
+      </w:pPr>
+      <w:r>
+        <w:rPr>
+          <w:rFonts w:ascii="Helvetica Neue" w:hAnsi="Helvetica Neue"/>
+        </w:rPr>
+        <w:br w:type="page"/>
+      </w:r>
+    </w:p>
+    <w:p>
+      <w:pPr>
+        <w:spacing w:after="360" w:line="360" w:lineRule="auto"/>
+        <w:jc w:val="both"/>
+        <w:rPr>
+          <w:rFonts w:ascii="Helvetica Neue" w:hAnsi="Helvetica Neue"/>
+        </w:rPr>
+      </w:pPr>
+      <w:r>
+        <w:rPr>
+          <w:rFonts w:ascii="Helvetica Neue" w:hAnsi="Helvetica Neue"/>
+          <w:noProof/>
+        </w:rPr>
+        <w:lastRenderedPageBreak/>
+        <w:drawing>
+          <wp:inline distT="0" distB="0" distL="0" distR="0" wp14:anchorId="4612E015" wp14:editId="520A90D0">
+            <wp:extent cx="5731510" cy="2865755"/>
+            <wp:effectExtent l="0" t="0" r="0" b="4445"/>
+            <wp:docPr id="9" name="Picture 9" descr="Chart, box and whisker chart&#10;&#10;Description automatically generated"/>
+            <wp:cNvGraphicFramePr>
+              <a:graphicFrameLocks xmlns:a="http://schemas.openxmlformats.org/drawingml/2006/main" noChangeAspect="1"/>
+            </wp:cNvGraphicFramePr>
+            <a:graphic xmlns:a="http://schemas.openxmlformats.org/drawingml/2006/main">
+              <a:graphicData uri="http://schemas.openxmlformats.org/drawingml/2006/picture">
+                <pic:pic xmlns:pic="http://schemas.openxmlformats.org/drawingml/2006/picture">
+                  <pic:nvPicPr>
+                    <pic:cNvPr id="9" name="Picture 9" descr="Chart, box and whisker chart&#10;&#10;Description automatically generated"/>
+                    <pic:cNvPicPr/>
+                  </pic:nvPicPr>
+                  <pic:blipFill>
+                    <a:blip r:embed="rId12" cstate="print">
+                      <a:extLst>
+                        <a:ext uri="{28A0092B-C50C-407E-A947-70E740481C1C}">
+                          <a14:useLocalDpi xmlns:a14="http://schemas.microsoft.com/office/drawing/2010/main" val="0"/>
+                        </a:ext>
+                      </a:extLst>
+                    </a:blip>
+                    <a:stretch>
+                      <a:fillRect/>
+                    </a:stretch>
+                  </pic:blipFill>
+                  <pic:spPr>
+                    <a:xfrm>
+                      <a:off x="0" y="0"/>
+                      <a:ext cx="5731510" cy="2865755"/>
+                    </a:xfrm>
+                    <a:prstGeom prst="rect">
+                      <a:avLst/>
+                    </a:prstGeom>
+                  </pic:spPr>
+                </pic:pic>
+              </a:graphicData>
+            </a:graphic>
+          </wp:inline>
+        </w:drawing>
       </w:r>
     </w:p>
     <w:p>
@@ -254,7 +945,7 @@
           <w:bCs/>
           <w:lang w:val="en-DE"/>
         </w:rPr>
-        <w:t xml:space="preserve">Supplementary Figure 7. Spatial location does not influence ripple amplitude.</w:t>
+        <w:t>Supplementary Figure 9. Spiking rate and fraction of active neurons are significantly higher in medial ripples</w:t>
       </w:r>
     </w:p>
     <w:p>
@@ -269,7 +960,109 @@
         <w:rPr>
           <w:rFonts w:ascii="Helvetica Neue" w:hAnsi="Helvetica Neue"/>
         </w:rPr>
-        <w:t xml:space="preserve">Relationship between z-scored amplitude (top row) or amplitude (bottom row) and each spatial axis (m-l, a-p or d-v). Spatial location has a negligible effect on ripple amplitude. </w:t>
+        <w:t xml:space="preserve">(a) Fraction of active neurons per ripple grouped by ripple seed location. (Medial seed=40.0±1.0%, lateral seed=39.0±1.0%, p-value=9.52e-05, Student's t-test). (b) Average spiking rate grouped per ripple grouped by ripple seed location (Medial seed=9.0±0.0%, lateral seed=8.0±0.0%, p-value=5.20e-10, Student's t-test). Asterisks mean p &lt; 0.05, Student's t-test. </w:t>
+      </w:r>
+    </w:p>
+    <w:p>
+      <w:pPr>
+        <w:suppressAutoHyphens w:val="0"/>
+        <w:rPr>
+          <w:rFonts w:ascii="Helvetica Neue" w:hAnsi="Helvetica Neue"/>
+        </w:rPr>
+      </w:pPr>
+      <w:r>
+        <w:rPr>
+          <w:rFonts w:ascii="Helvetica Neue" w:hAnsi="Helvetica Neue"/>
+        </w:rPr>
+        <w:br w:type="page"/>
+      </w:r>
+    </w:p>
+    <w:p>
+      <w:pPr>
+        <w:spacing w:after="360" w:line="360" w:lineRule="auto"/>
+        <w:jc w:val="both"/>
+        <w:rPr>
+          <w:rFonts w:ascii="Helvetica Neue" w:hAnsi="Helvetica Neue"/>
+        </w:rPr>
+      </w:pPr>
+      <w:r>
+        <w:rPr>
+          <w:rFonts w:ascii="Helvetica Neue" w:hAnsi="Helvetica Neue"/>
+          <w:noProof/>
+        </w:rPr>
+        <w:lastRenderedPageBreak/>
+        <w:drawing>
+          <wp:anchor distT="0" distB="0" distL="114300" distR="114300" simplePos="0" relativeHeight="251660288" behindDoc="0" locked="0" layoutInCell="1" allowOverlap="1" wp14:anchorId="13D3B0D5" wp14:editId="063406B8">
+            <wp:simplePos x="0" y="0"/>
+            <wp:positionH relativeFrom="margin">
+              <wp:align>center</wp:align>
+            </wp:positionH>
+            <wp:positionV relativeFrom="margin">
+              <wp:align>top</wp:align>
+            </wp:positionV>
+            <wp:extent cx="5635256" cy="5635256"/>
+            <wp:effectExtent l="0" t="0" r="3810" b="3810"/>
+            <wp:wrapSquare wrapText="bothSides"/>
+            <wp:docPr id="10" name="Picture 10" descr="Diagram, schematic&#10;&#10;Description automatically generated"/>
+            <wp:cNvGraphicFramePr>
+              <a:graphicFrameLocks xmlns:a="http://schemas.openxmlformats.org/drawingml/2006/main" noChangeAspect="1"/>
+            </wp:cNvGraphicFramePr>
+            <a:graphic xmlns:a="http://schemas.openxmlformats.org/drawingml/2006/main">
+              <a:graphicData uri="http://schemas.openxmlformats.org/drawingml/2006/picture">
+                <pic:pic xmlns:pic="http://schemas.openxmlformats.org/drawingml/2006/picture">
+                  <pic:nvPicPr>
+                    <pic:cNvPr id="10" name="Picture 10" descr="Diagram, schematic&#10;&#10;Description automatically generated"/>
+                    <pic:cNvPicPr/>
+                  </pic:nvPicPr>
+                  <pic:blipFill>
+                    <a:blip r:embed="rId13">
+                      <a:extLst>
+                        <a:ext uri="{28A0092B-C50C-407E-A947-70E740481C1C}">
+                          <a14:useLocalDpi xmlns:a14="http://schemas.microsoft.com/office/drawing/2010/main" val="0"/>
+                        </a:ext>
+                      </a:extLst>
+                    </a:blip>
+                    <a:stretch>
+                      <a:fillRect/>
+                    </a:stretch>
+                  </pic:blipFill>
+                  <pic:spPr>
+                    <a:xfrm>
+                      <a:off x="0" y="0"/>
+                      <a:ext cx="5635256" cy="5635256"/>
+                    </a:xfrm>
+                    <a:prstGeom prst="rect">
+                      <a:avLst/>
+                    </a:prstGeom>
+                  </pic:spPr>
+                </pic:pic>
+              </a:graphicData>
+            </a:graphic>
+          </wp:anchor>
+        </w:drawing>
+      </w:r>
+      <w:r>
+        <w:rPr>
+          <w:rFonts w:ascii="Helvetica Neue" w:hAnsi="Helvetica Neue"/>
+          <w:b/>
+          <w:bCs/>
+        </w:rPr>
+        <w:t>Supplementary Figure 10. Spiking rate and fraction of active neurons are increased in the late phase post-ripple start in medial ripples both in putative excitatory and inhibitory neurons.</w:t>
+      </w:r>
+    </w:p>
+    <w:p>
+      <w:pPr>
+        <w:spacing w:after="360" w:line="360" w:lineRule="auto"/>
+        <w:jc w:val="both"/>
+        <w:rPr>
+          <w:rFonts w:ascii="Helvetica Neue" w:hAnsi="Helvetica Neue"/>
+        </w:rPr>
+      </w:pPr>
+      <w:r>
+        <w:rPr>
+          <w:rFonts w:ascii="Helvetica Neue" w:hAnsi="Helvetica Neue"/>
+        </w:rPr>
+        <w:t xml:space="preserve">(a) Average spiking rate in early (left) and late (right) phase post-ripple start grouped by ripple seed location and putative neuron identity. Asterisks mean p &lt; 0.05, ANOVA with pairwise Tukey post-hoc test. (b) Fraction of active neurons per ripple in early (left) and late (right) phase post-ripple start grouped by ripple seed location and putative neuron identity. Asterisks mean p &lt; 0.05, ANOVA with pairwise Tukey post-hoc test. </w:t>
       </w:r>
     </w:p>
     <w:p>
@@ -289,9 +1082,74 @@
           <w:rFonts w:ascii="Helvetica Neue" w:hAnsi="Helvetica Neue"/>
           <w:b/>
           <w:bCs/>
+          <w:noProof/>
           <w:lang w:val="en-DE"/>
         </w:rPr>
-        <w:t xml:space="preserve">Supplementary Figure 8. Putative excitatory and inhibitory neurons show similiar spiking patterns in lateral and medial ripples.</w:t>
+        <w:lastRenderedPageBreak/>
+        <w:drawing>
+          <wp:anchor distT="0" distB="0" distL="114300" distR="114300" simplePos="0" relativeHeight="251661312" behindDoc="0" locked="0" layoutInCell="1" allowOverlap="1" wp14:anchorId="762D1F7E" wp14:editId="48F3E2F0">
+            <wp:simplePos x="0" y="0"/>
+            <wp:positionH relativeFrom="margin">
+              <wp:align>center</wp:align>
+            </wp:positionH>
+            <wp:positionV relativeFrom="margin">
+              <wp:align>top</wp:align>
+            </wp:positionV>
+            <wp:extent cx="4831080" cy="7729855"/>
+            <wp:effectExtent l="0" t="0" r="0" b="4445"/>
+            <wp:wrapTopAndBottom/>
+            <wp:docPr id="11" name="Picture 11" descr="Diagram, engineering drawing&#10;&#10;Description automatically generated"/>
+            <wp:cNvGraphicFramePr>
+              <a:graphicFrameLocks xmlns:a="http://schemas.openxmlformats.org/drawingml/2006/main" noChangeAspect="1"/>
+            </wp:cNvGraphicFramePr>
+            <a:graphic xmlns:a="http://schemas.openxmlformats.org/drawingml/2006/main">
+              <a:graphicData uri="http://schemas.openxmlformats.org/drawingml/2006/picture">
+                <pic:pic xmlns:pic="http://schemas.openxmlformats.org/drawingml/2006/picture">
+                  <pic:nvPicPr>
+                    <pic:cNvPr id="11" name="Picture 11" descr="Diagram, engineering drawing&#10;&#10;Description automatically generated"/>
+                    <pic:cNvPicPr/>
+                  </pic:nvPicPr>
+                  <pic:blipFill>
+                    <a:blip r:embed="rId14" cstate="print">
+                      <a:extLst>
+                        <a:ext uri="{28A0092B-C50C-407E-A947-70E740481C1C}">
+                          <a14:useLocalDpi xmlns:a14="http://schemas.microsoft.com/office/drawing/2010/main" val="0"/>
+                        </a:ext>
+                      </a:extLst>
+                    </a:blip>
+                    <a:stretch>
+                      <a:fillRect/>
+                    </a:stretch>
+                  </pic:blipFill>
+                  <pic:spPr>
+                    <a:xfrm>
+                      <a:off x="0" y="0"/>
+                      <a:ext cx="4831080" cy="7729855"/>
+                    </a:xfrm>
+                    <a:prstGeom prst="rect">
+                      <a:avLst/>
+                    </a:prstGeom>
+                  </pic:spPr>
+                </pic:pic>
+              </a:graphicData>
+            </a:graphic>
+            <wp14:sizeRelH relativeFrom="margin">
+              <wp14:pctWidth>0</wp14:pctWidth>
+            </wp14:sizeRelH>
+            <wp14:sizeRelV relativeFrom="margin">
+              <wp14:pctHeight>0</wp14:pctHeight>
+            </wp14:sizeRelV>
+          </wp:anchor>
+        </w:drawing>
+      </w:r>
+      <w:r>
+        <w:rPr>
+          <w:rFonts w:ascii="Helvetica Neue" w:hAnsi="Helvetica Neue"/>
+          <w:b/>
+          <w:bCs/>
+          <w:lang w:val="en-DE"/>
+        </w:rPr>
+        <w:t>Supplementary Figure 11. Units features in medial and lateral sections</w:t>
       </w:r>
     </w:p>
     <w:p>
@@ -306,118 +1164,14 @@
         <w:rPr>
           <w:rFonts w:ascii="Helvetica Neue" w:hAnsi="Helvetica Neue"/>
         </w:rPr>
-        <w:t xml:space="preserve">Grand average of the differences between medial and lateral ripples induced spiking activity in putative excitatory (a) and inhibitory neurons (b). </w:t>
-      </w:r>
-    </w:p>
-    <w:p>
-      <w:pPr>
-        <w:pStyle w:val="Teaser"/>
-        <w:spacing w:before="0" w:after="120" w:line="360" w:lineRule="auto"/>
-        <w:jc w:val="both"/>
-        <w:rPr>
-          <w:rFonts w:ascii="Helvetica Neue" w:hAnsi="Helvetica Neue"/>
-          <w:b/>
-          <w:bCs/>
-          <w:lang w:val="en-DE"/>
-        </w:rPr>
-      </w:pPr>
-      <w:r>
-        <w:rPr>
-          <w:rFonts w:ascii="Helvetica Neue" w:hAnsi="Helvetica Neue"/>
-          <w:b/>
-          <w:bCs/>
-          <w:lang w:val="en-DE"/>
-        </w:rPr>
-        <w:t xml:space="preserve">Supplementary Figure 9. Spiking rate and fraction of active neurons are significantly higher in medial ripples</w:t>
-      </w:r>
-    </w:p>
-    <w:p>
-      <w:pPr>
-        <w:spacing w:after="360" w:line="360" w:lineRule="auto"/>
-        <w:jc w:val="both"/>
-        <w:rPr>
-          <w:rFonts w:ascii="Helvetica Neue" w:hAnsi="Helvetica Neue"/>
-        </w:rPr>
-      </w:pPr>
-      <w:r>
-        <w:rPr>
-          <w:rFonts w:ascii="Helvetica Neue" w:hAnsi="Helvetica Neue"/>
-        </w:rPr>
-        <w:t xml:space="preserve">(a) Fraction of active neurons per ripple grouped by ripple seed location. (Medial seed=40.0±1.0%, lateral seed=39.0±1.0%, p-value=9.52e-05, Student's t-test). (b) Average spiking rate grouped per ripple grouped by ripple seed location (Medial seed=9.0±0.0%, lateral seed=8.0±0.0%, p-value=5.20e-10, Student's t-test). Asterisks mean p &lt; 0.05, Student's t-test. </w:t>
-      </w:r>
-    </w:p>
-    <w:p>
-      <w:pPr>
-        <w:pStyle w:val="Teaser"/>
-        <w:spacing w:before="0" w:after="120" w:line="360" w:lineRule="auto"/>
-        <w:jc w:val="both"/>
-        <w:rPr>
-          <w:rFonts w:ascii="Helvetica Neue" w:hAnsi="Helvetica Neue"/>
-          <w:b/>
-          <w:bCs/>
-          <w:lang w:val="en-DE"/>
-        </w:rPr>
-      </w:pPr>
-      <w:r>
-        <w:rPr>
-          <w:rFonts w:ascii="Helvetica Neue" w:hAnsi="Helvetica Neue"/>
-          <w:b/>
-          <w:bCs/>
-          <w:lang w:val="en-DE"/>
-        </w:rPr>
-        <w:t xml:space="preserve">Supplementary Figure 10. Spiking rate and fraction of active neurons are increased in the late phase post-ripple start in medial ripples both in putative excitatory and inhibitory neurons.</w:t>
-      </w:r>
-    </w:p>
-    <w:p>
-      <w:pPr>
-        <w:spacing w:after="360" w:line="360" w:lineRule="auto"/>
-        <w:jc w:val="both"/>
-        <w:rPr>
-          <w:rFonts w:ascii="Helvetica Neue" w:hAnsi="Helvetica Neue"/>
-        </w:rPr>
-      </w:pPr>
-      <w:r>
-        <w:rPr>
-          <w:rFonts w:ascii="Helvetica Neue" w:hAnsi="Helvetica Neue"/>
-        </w:rPr>
-        <w:t xml:space="preserve">(a) Average spiking rate in early (left) and late (right) phase post-ripple start grouped by ripple seed location and putative neuron identity. Asterisks mean p &lt; 0.05, ANOVA with pairwise Tukey post-hoc test. (b) Fraction of active neurons per ripple in early (left) and late (right) phase post-ripple start grouped by ripple seed location and putative neuron identity. Asterisks mean p &lt; 0.05, ANOVA with pairwise Tukey post-hoc test. </w:t>
-      </w:r>
-    </w:p>
-    <w:p>
-      <w:pPr>
-        <w:pStyle w:val="Teaser"/>
-        <w:spacing w:before="0" w:after="120" w:line="360" w:lineRule="auto"/>
-        <w:jc w:val="both"/>
-        <w:rPr>
-          <w:rFonts w:ascii="Helvetica Neue" w:hAnsi="Helvetica Neue"/>
-          <w:b/>
-          <w:bCs/>
-          <w:lang w:val="en-DE"/>
-        </w:rPr>
-      </w:pPr>
-      <w:r>
-        <w:rPr>
-          <w:rFonts w:ascii="Helvetica Neue" w:hAnsi="Helvetica Neue"/>
-          <w:b/>
-          <w:bCs/>
-          <w:lang w:val="en-DE"/>
-        </w:rPr>
-        <w:t xml:space="preserve">Supplementary Figure 11. Units features in medial and lateral sections</w:t>
-      </w:r>
-    </w:p>
-    <w:p>
-      <w:pPr>
-        <w:spacing w:after="360" w:line="360" w:lineRule="auto"/>
-        <w:jc w:val="both"/>
-        <w:rPr>
-          <w:rFonts w:ascii="Helvetica Neue" w:hAnsi="Helvetica Neue"/>
-        </w:rPr>
-      </w:pPr>
-      <w:r>
-        <w:rPr>
-          <w:rFonts w:ascii="Helvetica Neue" w:hAnsi="Helvetica Neue"/>
-        </w:rPr>
-        <w:t xml:space="preserve">(a) Kernel density estimate plot of waveform duration (p-value=1.64e-33), firing rate (p-value=6.41e-01), waveform amplitude (p-value=5.48e-01), waveform repolarization slope (p-value=4.09e-01), waveform recovery slope (p-value=1.13e-10) and waveform peak-through ratio (p-value=5.42e-05) grouped by hippocampal section.Asterisks mean p&lt;0.05, Mann-Whitney u test. (b) Cumulative distribution plot of waveform duration (p-value=0.00e+00), firing rate (p-value=9.26e-03), waveform amplitude (p-value=9.09e-02), waveform repolarization slope (p-value=6.90e-02), waveform recovery slope (p-value=1.58e-10) and waveform peak-through ratio (p-value=2.27e-05) grouped by hippocampal section.Asterisks mean p &lt; 0.05, Kolgomorov-Smirnov test. </w:t>
+        <w:t xml:space="preserve">(a) Kernel density estimate plot of waveform duration (p-value=1.64e-33), firing rate (p-value=6.41e-01), waveform amplitude (p-value=5.48e-01), waveform repolarization slope (p-value=4.09e-01), waveform recovery slope (p-value=1.13e-10) </w:t>
+      </w:r>
+      <w:r>
+        <w:rPr>
+          <w:rFonts w:ascii="Helvetica Neue" w:hAnsi="Helvetica Neue"/>
+        </w:rPr>
+        <w:lastRenderedPageBreak/>
+        <w:t xml:space="preserve">and waveform peak-through ratio (p-value=5.42e-05) grouped by hippocampal section.Asterisks mean p&lt;0.05, Mann-Whitney u test. (b) Cumulative distribution plot of waveform duration (p-value=0.00e+00), firing rate (p-value=9.26e-03), waveform amplitude (p-value=9.09e-02), waveform repolarization slope (p-value=6.90e-02), waveform recovery slope (p-value=1.58e-10) and waveform peak-through ratio (p-value=2.27e-05) grouped by hippocampal section.Asterisks mean p &lt; 0.05, Kolgomorov-Smirnov test. </w:t>
       </w:r>
     </w:p>
     <w:p>

--- a/Manuscript/De Filippo et al., 2022_supplementary.docx
+++ b/Manuscript/De Filippo et al., 2022_supplementary.docx
@@ -7,7 +7,10 @@
         <w:pStyle w:val="Heading1"/>
       </w:pPr>
       <w:r>
-        <w:t>Supplementary Figures</w:t>
+        <w:t xml:space="preserve">Supplementary </w:t>
+      </w:r>
+      <w:r>
+        <w:t xml:space="preserve">Figures</w:t>
       </w:r>
     </w:p>
     <w:p>
@@ -27,59 +30,9 @@
           <w:rFonts w:ascii="Helvetica Neue" w:hAnsi="Helvetica Neue"/>
           <w:b/>
           <w:bCs/>
-          <w:noProof/>
-          <w:lang w:val="en-DE"/>
-        </w:rPr>
-        <w:drawing>
-          <wp:inline distT="0" distB="0" distL="0" distR="0" wp14:anchorId="464EF2F0" wp14:editId="60DD0707">
-            <wp:extent cx="5731510" cy="5184140"/>
-            <wp:effectExtent l="0" t="0" r="0" b="0"/>
-            <wp:docPr id="1" name="Picture 1" descr="Shape&#10;&#10;Description automatically generated with low confidence"/>
-            <wp:cNvGraphicFramePr>
-              <a:graphicFrameLocks xmlns:a="http://schemas.openxmlformats.org/drawingml/2006/main" noChangeAspect="1"/>
-            </wp:cNvGraphicFramePr>
-            <a:graphic xmlns:a="http://schemas.openxmlformats.org/drawingml/2006/main">
-              <a:graphicData uri="http://schemas.openxmlformats.org/drawingml/2006/picture">
-                <pic:pic xmlns:pic="http://schemas.openxmlformats.org/drawingml/2006/picture">
-                  <pic:nvPicPr>
-                    <pic:cNvPr id="1" name="Picture 1" descr="Shape&#10;&#10;Description automatically generated with low confidence"/>
-                    <pic:cNvPicPr/>
-                  </pic:nvPicPr>
-                  <pic:blipFill>
-                    <a:blip r:embed="rId4" cstate="print">
-                      <a:extLst>
-                        <a:ext uri="{28A0092B-C50C-407E-A947-70E740481C1C}">
-                          <a14:useLocalDpi xmlns:a14="http://schemas.microsoft.com/office/drawing/2010/main" val="0"/>
-                        </a:ext>
-                      </a:extLst>
-                    </a:blip>
-                    <a:stretch>
-                      <a:fillRect/>
-                    </a:stretch>
-                  </pic:blipFill>
-                  <pic:spPr>
-                    <a:xfrm>
-                      <a:off x="0" y="0"/>
-                      <a:ext cx="5731510" cy="5184140"/>
-                    </a:xfrm>
-                    <a:prstGeom prst="rect">
-                      <a:avLst/>
-                    </a:prstGeom>
-                  </pic:spPr>
-                </pic:pic>
-              </a:graphicData>
-            </a:graphic>
-          </wp:inline>
-        </w:drawing>
-      </w:r>
-      <w:r>
-        <w:rPr>
-          <w:rFonts w:ascii="Helvetica Neue" w:hAnsi="Helvetica Neue"/>
-          <w:b/>
-          <w:bCs/>
-          <w:lang w:val="en-DE"/>
-        </w:rPr>
-        <w:t>Supplementary Figure 1. Spatial coordinates of all recorded brain regions.</w:t>
+          <w:lang w:val="en-DE"/>
+        </w:rPr>
+        <w:t xml:space="preserve">Supplementary Figure 1. Spatial coordinates of all recorded brain regions.</w:t>
       </w:r>
     </w:p>
     <w:p>
@@ -94,78 +47,7 @@
         <w:rPr>
           <w:rFonts w:ascii="Helvetica Neue" w:hAnsi="Helvetica Neue"/>
         </w:rPr>
-        <w:t xml:space="preserve">2d histograms (upper diagonal), scatter plots (lower diagonal) and kernel density estimate plots (diagonal) of all the recorded regions color-coded according to the Allen Institute color scheme. HPF=hippocampus, TH=thalamus, HY=hypothalamus and MB=midbrain. M-l axis is zeroed at the midline. </w:t>
-      </w:r>
-    </w:p>
-    <w:p>
-      <w:pPr>
-        <w:suppressAutoHyphens w:val="0"/>
-        <w:rPr>
-          <w:rFonts w:ascii="Helvetica Neue" w:hAnsi="Helvetica Neue"/>
-        </w:rPr>
-      </w:pPr>
-      <w:r>
-        <w:rPr>
-          <w:rFonts w:ascii="Helvetica Neue" w:hAnsi="Helvetica Neue"/>
-        </w:rPr>
-        <w:br w:type="page"/>
-      </w:r>
-    </w:p>
-    <w:p>
-      <w:pPr>
-        <w:spacing w:after="360" w:line="360" w:lineRule="auto"/>
-        <w:jc w:val="both"/>
-        <w:rPr>
-          <w:rFonts w:ascii="Helvetica Neue" w:hAnsi="Helvetica Neue"/>
-        </w:rPr>
-      </w:pPr>
-      <w:r>
-        <w:rPr>
-          <w:rFonts w:ascii="Helvetica Neue" w:hAnsi="Helvetica Neue"/>
-          <w:noProof/>
-        </w:rPr>
-        <w:lastRenderedPageBreak/>
-        <w:drawing>
-          <wp:inline distT="0" distB="0" distL="0" distR="0" wp14:anchorId="034116AD" wp14:editId="7184E1A0">
-            <wp:extent cx="5731510" cy="4144010"/>
-            <wp:effectExtent l="0" t="0" r="0" b="0"/>
-            <wp:docPr id="2" name="Picture 2" descr="Diagram&#10;&#10;Description automatically generated"/>
-            <wp:cNvGraphicFramePr>
-              <a:graphicFrameLocks xmlns:a="http://schemas.openxmlformats.org/drawingml/2006/main" noChangeAspect="1"/>
-            </wp:cNvGraphicFramePr>
-            <a:graphic xmlns:a="http://schemas.openxmlformats.org/drawingml/2006/main">
-              <a:graphicData uri="http://schemas.openxmlformats.org/drawingml/2006/picture">
-                <pic:pic xmlns:pic="http://schemas.openxmlformats.org/drawingml/2006/picture">
-                  <pic:nvPicPr>
-                    <pic:cNvPr id="2" name="Picture 2" descr="Diagram&#10;&#10;Description automatically generated"/>
-                    <pic:cNvPicPr/>
-                  </pic:nvPicPr>
-                  <pic:blipFill>
-                    <a:blip r:embed="rId5" cstate="print">
-                      <a:extLst>
-                        <a:ext uri="{28A0092B-C50C-407E-A947-70E740481C1C}">
-                          <a14:useLocalDpi xmlns:a14="http://schemas.microsoft.com/office/drawing/2010/main" val="0"/>
-                        </a:ext>
-                      </a:extLst>
-                    </a:blip>
-                    <a:stretch>
-                      <a:fillRect/>
-                    </a:stretch>
-                  </pic:blipFill>
-                  <pic:spPr>
-                    <a:xfrm>
-                      <a:off x="0" y="0"/>
-                      <a:ext cx="5731510" cy="4144010"/>
-                    </a:xfrm>
-                    <a:prstGeom prst="rect">
-                      <a:avLst/>
-                    </a:prstGeom>
-                  </pic:spPr>
-                </pic:pic>
-              </a:graphicData>
-            </a:graphic>
-          </wp:inline>
-        </w:drawing>
+        <w:t xml:space="preserve">2D histograms (upper diagonal), scatter plots (lower diagonal) and kernel density estimate plots (diagonal) of all the recorded regions color-coded according to the Allen Institute color scheme. HPF=hippocampus, TH=thalamus, HY=hypothalamus and MB=midbrain. M-L axis is zeroed at the midline. </w:t>
       </w:r>
     </w:p>
     <w:p>
@@ -187,7 +69,7 @@
           <w:bCs/>
           <w:lang w:val="en-DE"/>
         </w:rPr>
-        <w:t>Supplementary Figure 2. Ripple-associated LFP responses are predominantly observed in hippocampal structures.</w:t>
+        <w:t xml:space="preserve">Supplementary Figure 2. Ripple-associated LFP responses are predominantly observed in hippocampal structures.</w:t>
       </w:r>
     </w:p>
     <w:p>
@@ -202,187 +84,7 @@
         <w:rPr>
           <w:rFonts w:ascii="Helvetica Neue" w:hAnsi="Helvetica Neue"/>
         </w:rPr>
-        <w:t xml:space="preserve">(a) Rendering of probe locatiosn for session 791319847. (b) First column: Raw LFP traces color coded according to probe identity, superimposed in black the trace after high-pass filtering to show the presence of a ripple. Scale bar: 250 µV. Middle column: Ripple envelope and associated ∫Ripple in red. Last column: Raw LFP trace and associated RIVD in blue. (c) Heatmaps of ∫Ripple (left) and RIVD (right) for the entirety of session 791319847 and for each recorded area. To note the variability in ∫Ripple over time and cross different CA1 locations.(d) Kernel density estimate plot showing the relationship between ∫Ripple and RIVD. Bar plot shows the sum of the z-scored ∫Ripple and RIVD per area.for the areas showing the strongest responses in session 791319847. (e) Summary scatter plot showing the relationship between ∫Ripple and RIVD for all sessions. Bar plot shows the sum of the z-scored ∫Ripple and RIVD per area averaged across animals. Most of the activity is confined to the hippocampal formation (DG, CA1, CA2, CA3 Sub and ProS) (n=49). (f) Violin plots showing the </w:t>
-      </w:r>
-      <w:r>
-        <w:rPr>
-          <w:rFonts w:ascii="Helvetica Neue" w:hAnsi="Helvetica Neue"/>
-        </w:rPr>
-        <w:lastRenderedPageBreak/>
-        <w:t xml:space="preserve">distribution of ∫Ripple and RIVD z-scored per session, hippocampal regions (text in green) show the biggest responses. </w:t>
-      </w:r>
-    </w:p>
-    <w:p>
-      <w:pPr>
-        <w:suppressAutoHyphens w:val="0"/>
-        <w:rPr>
-          <w:rFonts w:ascii="Helvetica Neue" w:hAnsi="Helvetica Neue"/>
-        </w:rPr>
-      </w:pPr>
-      <w:r>
-        <w:rPr>
-          <w:rFonts w:ascii="Helvetica Neue" w:hAnsi="Helvetica Neue"/>
-        </w:rPr>
-        <w:br w:type="page"/>
-      </w:r>
-    </w:p>
-    <w:p>
-      <w:pPr>
-        <w:spacing w:after="360" w:line="360" w:lineRule="auto"/>
-        <w:jc w:val="both"/>
-        <w:rPr>
-          <w:rFonts w:ascii="Helvetica Neue" w:hAnsi="Helvetica Neue"/>
-        </w:rPr>
-      </w:pPr>
-      <w:r>
-        <w:rPr>
-          <w:rFonts w:ascii="Helvetica Neue" w:hAnsi="Helvetica Neue"/>
-          <w:noProof/>
-        </w:rPr>
-        <w:lastRenderedPageBreak/>
-        <w:drawing>
-          <wp:anchor distT="0" distB="0" distL="114300" distR="114300" simplePos="0" relativeHeight="251658240" behindDoc="0" locked="0" layoutInCell="1" allowOverlap="1" wp14:anchorId="5DA49795" wp14:editId="235C7880">
-            <wp:simplePos x="0" y="0"/>
-            <wp:positionH relativeFrom="margin">
-              <wp:align>center</wp:align>
-            </wp:positionH>
-            <wp:positionV relativeFrom="margin">
-              <wp:align>top</wp:align>
-            </wp:positionV>
-            <wp:extent cx="5178056" cy="5838207"/>
-            <wp:effectExtent l="0" t="0" r="3810" b="3810"/>
-            <wp:wrapSquare wrapText="bothSides"/>
-            <wp:docPr id="3" name="Picture 3" descr="A picture containing histogram&#10;&#10;Description automatically generated"/>
-            <wp:cNvGraphicFramePr>
-              <a:graphicFrameLocks xmlns:a="http://schemas.openxmlformats.org/drawingml/2006/main" noChangeAspect="1"/>
-            </wp:cNvGraphicFramePr>
-            <a:graphic xmlns:a="http://schemas.openxmlformats.org/drawingml/2006/main">
-              <a:graphicData uri="http://schemas.openxmlformats.org/drawingml/2006/picture">
-                <pic:pic xmlns:pic="http://schemas.openxmlformats.org/drawingml/2006/picture">
-                  <pic:nvPicPr>
-                    <pic:cNvPr id="3" name="Picture 3" descr="A picture containing histogram&#10;&#10;Description automatically generated"/>
-                    <pic:cNvPicPr/>
-                  </pic:nvPicPr>
-                  <pic:blipFill>
-                    <a:blip r:embed="rId6">
-                      <a:extLst>
-                        <a:ext uri="{28A0092B-C50C-407E-A947-70E740481C1C}">
-                          <a14:useLocalDpi xmlns:a14="http://schemas.microsoft.com/office/drawing/2010/main" val="0"/>
-                        </a:ext>
-                      </a:extLst>
-                    </a:blip>
-                    <a:stretch>
-                      <a:fillRect/>
-                    </a:stretch>
-                  </pic:blipFill>
-                  <pic:spPr>
-                    <a:xfrm>
-                      <a:off x="0" y="0"/>
-                      <a:ext cx="5178056" cy="5838207"/>
-                    </a:xfrm>
-                    <a:prstGeom prst="rect">
-                      <a:avLst/>
-                    </a:prstGeom>
-                  </pic:spPr>
-                </pic:pic>
-              </a:graphicData>
-            </a:graphic>
-          </wp:anchor>
-        </w:drawing>
-      </w:r>
-      <w:r>
-        <w:rPr>
-          <w:rFonts w:ascii="Helvetica Neue" w:hAnsi="Helvetica Neue"/>
-          <w:b/>
-          <w:bCs/>
-        </w:rPr>
-        <w:t>Supplementary Figure 3. Hippocampal sections.</w:t>
-      </w:r>
-    </w:p>
-    <w:p>
-      <w:pPr>
-        <w:spacing w:after="360" w:line="360" w:lineRule="auto"/>
-        <w:jc w:val="both"/>
-        <w:rPr>
-          <w:rFonts w:ascii="Helvetica Neue" w:hAnsi="Helvetica Neue"/>
-        </w:rPr>
-      </w:pPr>
-      <w:r>
-        <w:rPr>
-          <w:rFonts w:ascii="Helvetica Neue" w:hAnsi="Helvetica Neue"/>
-        </w:rPr>
-        <w:t xml:space="preserve">(a) Histogram showing the three sections across the m-l axis, the hippocampus was divided in order to have an equal number of recordings in each section. (b) Rendering of the 3 sections and associated recording locations (black dots). </w:t>
-      </w:r>
-    </w:p>
-    <w:p>
-      <w:pPr>
-        <w:suppressAutoHyphens w:val="0"/>
-        <w:rPr>
-          <w:rFonts w:ascii="Helvetica Neue" w:hAnsi="Helvetica Neue"/>
-        </w:rPr>
-      </w:pPr>
-      <w:r>
-        <w:rPr>
-          <w:rFonts w:ascii="Helvetica Neue" w:hAnsi="Helvetica Neue"/>
-        </w:rPr>
-        <w:br w:type="page"/>
-      </w:r>
-    </w:p>
-    <w:p>
-      <w:pPr>
-        <w:spacing w:after="360" w:line="360" w:lineRule="auto"/>
-        <w:jc w:val="both"/>
-        <w:rPr>
-          <w:rFonts w:ascii="Helvetica Neue" w:hAnsi="Helvetica Neue"/>
-        </w:rPr>
-      </w:pPr>
-      <w:r>
-        <w:rPr>
-          <w:rFonts w:ascii="Helvetica Neue" w:hAnsi="Helvetica Neue"/>
-          <w:noProof/>
-        </w:rPr>
-        <w:lastRenderedPageBreak/>
-        <w:drawing>
-          <wp:inline distT="0" distB="0" distL="0" distR="0" wp14:anchorId="2A1B517B" wp14:editId="43120DE4">
-            <wp:extent cx="5731510" cy="6013450"/>
-            <wp:effectExtent l="0" t="0" r="0" b="6350"/>
-            <wp:docPr id="4" name="Picture 4" descr="Diagram, engineering drawing&#10;&#10;Description automatically generated"/>
-            <wp:cNvGraphicFramePr>
-              <a:graphicFrameLocks xmlns:a="http://schemas.openxmlformats.org/drawingml/2006/main" noChangeAspect="1"/>
-            </wp:cNvGraphicFramePr>
-            <a:graphic xmlns:a="http://schemas.openxmlformats.org/drawingml/2006/main">
-              <a:graphicData uri="http://schemas.openxmlformats.org/drawingml/2006/picture">
-                <pic:pic xmlns:pic="http://schemas.openxmlformats.org/drawingml/2006/picture">
-                  <pic:nvPicPr>
-                    <pic:cNvPr id="4" name="Picture 4" descr="Diagram, engineering drawing&#10;&#10;Description automatically generated"/>
-                    <pic:cNvPicPr/>
-                  </pic:nvPicPr>
-                  <pic:blipFill>
-                    <a:blip r:embed="rId7" cstate="print">
-                      <a:extLst>
-                        <a:ext uri="{28A0092B-C50C-407E-A947-70E740481C1C}">
-                          <a14:useLocalDpi xmlns:a14="http://schemas.microsoft.com/office/drawing/2010/main" val="0"/>
-                        </a:ext>
-                      </a:extLst>
-                    </a:blip>
-                    <a:stretch>
-                      <a:fillRect/>
-                    </a:stretch>
-                  </pic:blipFill>
-                  <pic:spPr>
-                    <a:xfrm>
-                      <a:off x="0" y="0"/>
-                      <a:ext cx="5731510" cy="6013450"/>
-                    </a:xfrm>
-                    <a:prstGeom prst="rect">
-                      <a:avLst/>
-                    </a:prstGeom>
-                  </pic:spPr>
-                </pic:pic>
-              </a:graphicData>
-            </a:graphic>
-          </wp:inline>
-        </w:drawing>
+        <w:t xml:space="preserve">(A) Rendering of probe locatiosn for session 791319847. (B) First column: Raw LFP traces color coded according to probe identity, superimposed in black the trace after high-pass filtering to show the presence of a ripple. Scale bar: 250 µV. Middle column: Ripple envelope and associated ∫Ripple in red. Last column: Raw LFP trace and associated RIVD in blue. (C) Heatmaps of ∫Ripple (left) and RIVD (right) for the entirety of session 791319847 and for each recorded area. To note the variability in ∫Ripple over time and cross different CA1 locations.(D) Kernel density estimate plot showing the relationship between ∫Ripple and RIVD. Bar plot shows the sum of the z-scored ∫Ripple and RIVD per area.for the areas showing the strongest responses in session 791319847. (E) Summary scatter plot showing the relationship between ∫Ripple and RIVD for all sessions. Bar plot shows the sum of the z-scored ∫Ripple and RIVD per area averaged across animals. Most of the activity is confined to the hippocampal formation (DG, CA1, CA2, CA3 Sub and ProS) (n=49). (F) Violin plots showing the distribution of ∫Ripple and RIVD z-scored per session, hippocampal regions (text in green) show the biggest responses. </w:t>
       </w:r>
     </w:p>
     <w:p>
@@ -404,7 +106,7 @@
           <w:bCs/>
           <w:lang w:val="en-DE"/>
         </w:rPr>
-        <w:t>Supplementary Figure 4. Spatio-temporal lag maps of locally and not locally generated ripples</w:t>
+        <w:t xml:space="preserve">Supplementary Figure 3. Hippocampal sections.</w:t>
       </w:r>
     </w:p>
     <w:p>
@@ -419,85 +121,7 @@
         <w:rPr>
           <w:rFonts w:ascii="Helvetica Neue" w:hAnsi="Helvetica Neue"/>
         </w:rPr>
-        <w:t xml:space="preserve">(a) Recording locations relative to (b). Red circles represents the reference locations across all sessions (n sessions=41), black circles represents the remaining recording locations. (b) Left: Medio-lateral propagation of locally generated ripples (generated in the reference section), each line represents the average of one session. Middle: Medio-lateral propagation of non-locally generated ripples, each line represents the average of one session. Right: Average propagation map across sessions of strong and common ripples. Reference locations are the most lateral per session. (c) Same </w:t>
-      </w:r>
-      <w:r>
-        <w:rPr>
-          <w:rFonts w:ascii="Helvetica Neue" w:hAnsi="Helvetica Neue"/>
-        </w:rPr>
-        <w:lastRenderedPageBreak/>
-        <w:t>as a. (d) Same as b. Reference locations are the most lateral per session. (e) Same as a. (f) Same as b. Reference locations are the most central per session.</w:t>
-      </w:r>
-    </w:p>
-    <w:p>
-      <w:pPr>
-        <w:suppressAutoHyphens w:val="0"/>
-        <w:rPr>
-          <w:rFonts w:ascii="Helvetica Neue" w:hAnsi="Helvetica Neue"/>
-        </w:rPr>
-      </w:pPr>
-      <w:r>
-        <w:rPr>
-          <w:rFonts w:ascii="Helvetica Neue" w:hAnsi="Helvetica Neue"/>
-        </w:rPr>
-        <w:br w:type="page"/>
-      </w:r>
-    </w:p>
-    <w:p>
-      <w:pPr>
-        <w:spacing w:after="360" w:line="360" w:lineRule="auto"/>
-        <w:jc w:val="both"/>
-        <w:rPr>
-          <w:rFonts w:ascii="Helvetica Neue" w:hAnsi="Helvetica Neue"/>
-        </w:rPr>
-      </w:pPr>
-      <w:r>
-        <w:rPr>
-          <w:rFonts w:ascii="Helvetica Neue" w:hAnsi="Helvetica Neue"/>
-          <w:noProof/>
-        </w:rPr>
-        <w:lastRenderedPageBreak/>
-        <w:drawing>
-          <wp:inline distT="0" distB="0" distL="0" distR="0" wp14:anchorId="204D8962" wp14:editId="639A9099">
-            <wp:extent cx="5731510" cy="2865755"/>
-            <wp:effectExtent l="0" t="0" r="0" b="4445"/>
-            <wp:docPr id="5" name="Picture 5" descr="Chart, box and whisker chart&#10;&#10;Description automatically generated"/>
-            <wp:cNvGraphicFramePr>
-              <a:graphicFrameLocks xmlns:a="http://schemas.openxmlformats.org/drawingml/2006/main" noChangeAspect="1"/>
-            </wp:cNvGraphicFramePr>
-            <a:graphic xmlns:a="http://schemas.openxmlformats.org/drawingml/2006/main">
-              <a:graphicData uri="http://schemas.openxmlformats.org/drawingml/2006/picture">
-                <pic:pic xmlns:pic="http://schemas.openxmlformats.org/drawingml/2006/picture">
-                  <pic:nvPicPr>
-                    <pic:cNvPr id="5" name="Picture 5" descr="Chart, box and whisker chart&#10;&#10;Description automatically generated"/>
-                    <pic:cNvPicPr/>
-                  </pic:nvPicPr>
-                  <pic:blipFill>
-                    <a:blip r:embed="rId8" cstate="print">
-                      <a:extLst>
-                        <a:ext uri="{28A0092B-C50C-407E-A947-70E740481C1C}">
-                          <a14:useLocalDpi xmlns:a14="http://schemas.microsoft.com/office/drawing/2010/main" val="0"/>
-                        </a:ext>
-                      </a:extLst>
-                    </a:blip>
-                    <a:stretch>
-                      <a:fillRect/>
-                    </a:stretch>
-                  </pic:blipFill>
-                  <pic:spPr>
-                    <a:xfrm>
-                      <a:off x="0" y="0"/>
-                      <a:ext cx="5731510" cy="2865755"/>
-                    </a:xfrm>
-                    <a:prstGeom prst="rect">
-                      <a:avLst/>
-                    </a:prstGeom>
-                  </pic:spPr>
-                </pic:pic>
-              </a:graphicData>
-            </a:graphic>
-          </wp:inline>
-        </w:drawing>
+        <w:t xml:space="preserve">(A) Histogram showing the three sections across the M-L axis, the hippocampus was divided in order to have an equal number of recordings in each section. (B) Rendering of the 3 sections and associated recording locations (black dots). </w:t>
       </w:r>
     </w:p>
     <w:p>
@@ -519,7 +143,7 @@
           <w:bCs/>
           <w:lang w:val="en-DE"/>
         </w:rPr>
-        <w:t>Supplementary Figure 5. Strength conservation in medially and laterally generated ripples.</w:t>
+        <w:t xml:space="preserve">Supplementary Figure 4. Spatio-temporal lag maps of locally and not locally generated ripples</w:t>
       </w:r>
     </w:p>
     <w:p>
@@ -534,78 +158,7 @@
         <w:rPr>
           <w:rFonts w:ascii="Helvetica Neue" w:hAnsi="Helvetica Neue"/>
         </w:rPr>
-        <w:t xml:space="preserve">(a) Strength conservation index in strong ripples grouped by reference location. Ripples generated in the lateral section showsignificantly lower strength conservation (p=7e-09, Student's t-test).  (b) Strength conservation index in common ripples grouped by reference location. </w:t>
-      </w:r>
-    </w:p>
-    <w:p>
-      <w:pPr>
-        <w:suppressAutoHyphens w:val="0"/>
-        <w:rPr>
-          <w:rFonts w:ascii="Helvetica Neue" w:hAnsi="Helvetica Neue"/>
-        </w:rPr>
-      </w:pPr>
-      <w:r>
-        <w:rPr>
-          <w:rFonts w:ascii="Helvetica Neue" w:hAnsi="Helvetica Neue"/>
-        </w:rPr>
-        <w:br w:type="page"/>
-      </w:r>
-    </w:p>
-    <w:p>
-      <w:pPr>
-        <w:spacing w:after="360" w:line="360" w:lineRule="auto"/>
-        <w:jc w:val="both"/>
-        <w:rPr>
-          <w:rFonts w:ascii="Helvetica Neue" w:hAnsi="Helvetica Neue"/>
-        </w:rPr>
-      </w:pPr>
-      <w:r>
-        <w:rPr>
-          <w:rFonts w:ascii="Helvetica Neue" w:hAnsi="Helvetica Neue"/>
-          <w:noProof/>
-        </w:rPr>
-        <w:lastRenderedPageBreak/>
-        <w:drawing>
-          <wp:inline distT="0" distB="0" distL="0" distR="0" wp14:anchorId="019BB210" wp14:editId="322B87E4">
-            <wp:extent cx="5731510" cy="3820795"/>
-            <wp:effectExtent l="0" t="0" r="0" b="1905"/>
-            <wp:docPr id="6" name="Picture 6" descr="Chart, scatter chart&#10;&#10;Description automatically generated"/>
-            <wp:cNvGraphicFramePr>
-              <a:graphicFrameLocks xmlns:a="http://schemas.openxmlformats.org/drawingml/2006/main" noChangeAspect="1"/>
-            </wp:cNvGraphicFramePr>
-            <a:graphic xmlns:a="http://schemas.openxmlformats.org/drawingml/2006/main">
-              <a:graphicData uri="http://schemas.openxmlformats.org/drawingml/2006/picture">
-                <pic:pic xmlns:pic="http://schemas.openxmlformats.org/drawingml/2006/picture">
-                  <pic:nvPicPr>
-                    <pic:cNvPr id="6" name="Picture 6" descr="Chart, scatter chart&#10;&#10;Description automatically generated"/>
-                    <pic:cNvPicPr/>
-                  </pic:nvPicPr>
-                  <pic:blipFill>
-                    <a:blip r:embed="rId9" cstate="print">
-                      <a:extLst>
-                        <a:ext uri="{28A0092B-C50C-407E-A947-70E740481C1C}">
-                          <a14:useLocalDpi xmlns:a14="http://schemas.microsoft.com/office/drawing/2010/main" val="0"/>
-                        </a:ext>
-                      </a:extLst>
-                    </a:blip>
-                    <a:stretch>
-                      <a:fillRect/>
-                    </a:stretch>
-                  </pic:blipFill>
-                  <pic:spPr>
-                    <a:xfrm>
-                      <a:off x="0" y="0"/>
-                      <a:ext cx="5731510" cy="3820795"/>
-                    </a:xfrm>
-                    <a:prstGeom prst="rect">
-                      <a:avLst/>
-                    </a:prstGeom>
-                  </pic:spPr>
-                </pic:pic>
-              </a:graphicData>
-            </a:graphic>
-          </wp:inline>
-        </w:drawing>
+        <w:t xml:space="preserve">(A) Recording locations relative to (B). Red circles represents the reference locations across all sessions (n sessions=41), black circles represents the remaining recording locations. (B) Left: Medio-lateral propagation of locally generated ripples (generated in the reference section), each line represents the average of one session. Middle: Medio-lateral propagation of non-locally generated ripples, each line represents the average of one session. Right: Average propagation map across sessions of strong and common ripples. Reference locations are the most lateral per session. (C) Same as A. (D) Same as B. Reference locations are the most lateral per session. (E) Same as A. (F) Same as B. Reference locations are the most central per session.  </w:t>
       </w:r>
     </w:p>
     <w:p>
@@ -627,7 +180,7 @@
           <w:bCs/>
           <w:lang w:val="en-DE"/>
         </w:rPr>
-        <w:t>Supplementary Figure 6. Spatial location does not influence ∫Ripple.</w:t>
+        <w:t xml:space="preserve">Supplementary Figure 5. Strength conservation in medially and laterally generated ripples.</w:t>
       </w:r>
     </w:p>
     <w:p>
@@ -642,78 +195,7 @@
         <w:rPr>
           <w:rFonts w:ascii="Helvetica Neue" w:hAnsi="Helvetica Neue"/>
         </w:rPr>
-        <w:t xml:space="preserve">Relationship between z-scored ∫Ripple (top row) or ∫Ripple (bottom row) and each spatial axis (m-l, a-p or d-v). Spatial location has a negligible effect on ∫Ripple. </w:t>
-      </w:r>
-    </w:p>
-    <w:p>
-      <w:pPr>
-        <w:suppressAutoHyphens w:val="0"/>
-        <w:rPr>
-          <w:rFonts w:ascii="Helvetica Neue" w:hAnsi="Helvetica Neue"/>
-        </w:rPr>
-      </w:pPr>
-      <w:r>
-        <w:rPr>
-          <w:rFonts w:ascii="Helvetica Neue" w:hAnsi="Helvetica Neue"/>
-        </w:rPr>
-        <w:br w:type="page"/>
-      </w:r>
-    </w:p>
-    <w:p>
-      <w:pPr>
-        <w:spacing w:after="360" w:line="360" w:lineRule="auto"/>
-        <w:jc w:val="both"/>
-        <w:rPr>
-          <w:rFonts w:ascii="Helvetica Neue" w:hAnsi="Helvetica Neue"/>
-        </w:rPr>
-      </w:pPr>
-      <w:r>
-        <w:rPr>
-          <w:rFonts w:ascii="Helvetica Neue" w:hAnsi="Helvetica Neue"/>
-          <w:noProof/>
-        </w:rPr>
-        <w:lastRenderedPageBreak/>
-        <w:drawing>
-          <wp:inline distT="0" distB="0" distL="0" distR="0" wp14:anchorId="6C8C59C7" wp14:editId="21658C75">
-            <wp:extent cx="5731510" cy="3820795"/>
-            <wp:effectExtent l="0" t="0" r="0" b="1905"/>
-            <wp:docPr id="7" name="Picture 7"/>
-            <wp:cNvGraphicFramePr>
-              <a:graphicFrameLocks xmlns:a="http://schemas.openxmlformats.org/drawingml/2006/main" noChangeAspect="1"/>
-            </wp:cNvGraphicFramePr>
-            <a:graphic xmlns:a="http://schemas.openxmlformats.org/drawingml/2006/main">
-              <a:graphicData uri="http://schemas.openxmlformats.org/drawingml/2006/picture">
-                <pic:pic xmlns:pic="http://schemas.openxmlformats.org/drawingml/2006/picture">
-                  <pic:nvPicPr>
-                    <pic:cNvPr id="7" name="Picture 7"/>
-                    <pic:cNvPicPr/>
-                  </pic:nvPicPr>
-                  <pic:blipFill>
-                    <a:blip r:embed="rId10" cstate="print">
-                      <a:extLst>
-                        <a:ext uri="{28A0092B-C50C-407E-A947-70E740481C1C}">
-                          <a14:useLocalDpi xmlns:a14="http://schemas.microsoft.com/office/drawing/2010/main" val="0"/>
-                        </a:ext>
-                      </a:extLst>
-                    </a:blip>
-                    <a:stretch>
-                      <a:fillRect/>
-                    </a:stretch>
-                  </pic:blipFill>
-                  <pic:spPr>
-                    <a:xfrm>
-                      <a:off x="0" y="0"/>
-                      <a:ext cx="5731510" cy="3820795"/>
-                    </a:xfrm>
-                    <a:prstGeom prst="rect">
-                      <a:avLst/>
-                    </a:prstGeom>
-                  </pic:spPr>
-                </pic:pic>
-              </a:graphicData>
-            </a:graphic>
-          </wp:inline>
-        </w:drawing>
+        <w:t xml:space="preserve">(A) Strength conservation index in strong ripples grouped by reference location. Ripples generated in the lateral section showsignificantly lower strength conservation (p=7e-09, Student's t-test).  (B) Strength conservation index in common ripples grouped by reference location. </w:t>
       </w:r>
     </w:p>
     <w:p>
@@ -735,7 +217,7 @@
           <w:bCs/>
           <w:lang w:val="en-DE"/>
         </w:rPr>
-        <w:t>Supplementary Figure 7. Spatial location does not influence ripple amplitude.</w:t>
+        <w:t xml:space="preserve">Supplementary Figure 6. Spatial location does not influence ∫Ripple.</w:t>
       </w:r>
     </w:p>
     <w:p>
@@ -750,180 +232,7 @@
         <w:rPr>
           <w:rFonts w:ascii="Helvetica Neue" w:hAnsi="Helvetica Neue"/>
         </w:rPr>
-        <w:t xml:space="preserve">Relationship between z-scored amplitude (top row) or amplitude (bottom row) and each spatial axis (m-l, a-p or d-v). Spatial location has a negligible effect on ripple amplitude. </w:t>
-      </w:r>
-    </w:p>
-    <w:p>
-      <w:pPr>
-        <w:suppressAutoHyphens w:val="0"/>
-        <w:rPr>
-          <w:rFonts w:ascii="Helvetica Neue" w:hAnsi="Helvetica Neue"/>
-        </w:rPr>
-      </w:pPr>
-      <w:r>
-        <w:rPr>
-          <w:rFonts w:ascii="Helvetica Neue" w:hAnsi="Helvetica Neue"/>
-        </w:rPr>
-        <w:br w:type="page"/>
-      </w:r>
-    </w:p>
-    <w:p>
-      <w:pPr>
-        <w:spacing w:after="360" w:line="360" w:lineRule="auto"/>
-        <w:jc w:val="both"/>
-        <w:rPr>
-          <w:rFonts w:ascii="Helvetica Neue" w:hAnsi="Helvetica Neue"/>
-        </w:rPr>
-      </w:pPr>
-      <w:r>
-        <w:rPr>
-          <w:rFonts w:ascii="Helvetica Neue" w:hAnsi="Helvetica Neue"/>
-          <w:noProof/>
-        </w:rPr>
-        <w:lastRenderedPageBreak/>
-        <w:drawing>
-          <wp:anchor distT="0" distB="0" distL="114300" distR="114300" simplePos="0" relativeHeight="251659264" behindDoc="0" locked="0" layoutInCell="1" allowOverlap="1" wp14:anchorId="42836EFE" wp14:editId="1BD4C7D0">
-            <wp:simplePos x="0" y="0"/>
-            <wp:positionH relativeFrom="margin">
-              <wp:align>center</wp:align>
-            </wp:positionH>
-            <wp:positionV relativeFrom="margin">
-              <wp:align>top</wp:align>
-            </wp:positionV>
-            <wp:extent cx="5528930" cy="5528930"/>
-            <wp:effectExtent l="0" t="0" r="0" b="0"/>
-            <wp:wrapSquare wrapText="bothSides"/>
-            <wp:docPr id="8" name="Picture 8" descr="Graphical user interface&#10;&#10;Description automatically generated"/>
-            <wp:cNvGraphicFramePr>
-              <a:graphicFrameLocks xmlns:a="http://schemas.openxmlformats.org/drawingml/2006/main" noChangeAspect="1"/>
-            </wp:cNvGraphicFramePr>
-            <a:graphic xmlns:a="http://schemas.openxmlformats.org/drawingml/2006/main">
-              <a:graphicData uri="http://schemas.openxmlformats.org/drawingml/2006/picture">
-                <pic:pic xmlns:pic="http://schemas.openxmlformats.org/drawingml/2006/picture">
-                  <pic:nvPicPr>
-                    <pic:cNvPr id="8" name="Picture 8" descr="Graphical user interface&#10;&#10;Description automatically generated"/>
-                    <pic:cNvPicPr/>
-                  </pic:nvPicPr>
-                  <pic:blipFill>
-                    <a:blip r:embed="rId11">
-                      <a:extLst>
-                        <a:ext uri="{28A0092B-C50C-407E-A947-70E740481C1C}">
-                          <a14:useLocalDpi xmlns:a14="http://schemas.microsoft.com/office/drawing/2010/main" val="0"/>
-                        </a:ext>
-                      </a:extLst>
-                    </a:blip>
-                    <a:stretch>
-                      <a:fillRect/>
-                    </a:stretch>
-                  </pic:blipFill>
-                  <pic:spPr>
-                    <a:xfrm>
-                      <a:off x="0" y="0"/>
-                      <a:ext cx="5528930" cy="5528930"/>
-                    </a:xfrm>
-                    <a:prstGeom prst="rect">
-                      <a:avLst/>
-                    </a:prstGeom>
-                  </pic:spPr>
-                </pic:pic>
-              </a:graphicData>
-            </a:graphic>
-          </wp:anchor>
-        </w:drawing>
-      </w:r>
-      <w:r>
-        <w:rPr>
-          <w:rFonts w:ascii="Helvetica Neue" w:hAnsi="Helvetica Neue"/>
-          <w:b/>
-          <w:bCs/>
-        </w:rPr>
-        <w:t>Supplementary Figure 8. Putative excitatory and inhibitory neurons show similiar spiking patterns in lateral and medial ripples.</w:t>
-      </w:r>
-    </w:p>
-    <w:p>
-      <w:pPr>
-        <w:spacing w:after="360" w:line="360" w:lineRule="auto"/>
-        <w:jc w:val="both"/>
-        <w:rPr>
-          <w:rFonts w:ascii="Helvetica Neue" w:hAnsi="Helvetica Neue"/>
-        </w:rPr>
-      </w:pPr>
-      <w:r>
-        <w:rPr>
-          <w:rFonts w:ascii="Helvetica Neue" w:hAnsi="Helvetica Neue"/>
-        </w:rPr>
-        <w:t xml:space="preserve">Grand average of the differences between medial and lateral ripples induced spiking activity in putative excitatory (a) and inhibitory neurons (b). </w:t>
-      </w:r>
-    </w:p>
-    <w:p>
-      <w:pPr>
-        <w:suppressAutoHyphens w:val="0"/>
-        <w:rPr>
-          <w:rFonts w:ascii="Helvetica Neue" w:hAnsi="Helvetica Neue"/>
-        </w:rPr>
-      </w:pPr>
-      <w:r>
-        <w:rPr>
-          <w:rFonts w:ascii="Helvetica Neue" w:hAnsi="Helvetica Neue"/>
-        </w:rPr>
-        <w:br w:type="page"/>
-      </w:r>
-    </w:p>
-    <w:p>
-      <w:pPr>
-        <w:spacing w:after="360" w:line="360" w:lineRule="auto"/>
-        <w:jc w:val="both"/>
-        <w:rPr>
-          <w:rFonts w:ascii="Helvetica Neue" w:hAnsi="Helvetica Neue"/>
-        </w:rPr>
-      </w:pPr>
-      <w:r>
-        <w:rPr>
-          <w:rFonts w:ascii="Helvetica Neue" w:hAnsi="Helvetica Neue"/>
-          <w:noProof/>
-        </w:rPr>
-        <w:lastRenderedPageBreak/>
-        <w:drawing>
-          <wp:inline distT="0" distB="0" distL="0" distR="0" wp14:anchorId="4612E015" wp14:editId="520A90D0">
-            <wp:extent cx="5731510" cy="2865755"/>
-            <wp:effectExtent l="0" t="0" r="0" b="4445"/>
-            <wp:docPr id="9" name="Picture 9" descr="Chart, box and whisker chart&#10;&#10;Description automatically generated"/>
-            <wp:cNvGraphicFramePr>
-              <a:graphicFrameLocks xmlns:a="http://schemas.openxmlformats.org/drawingml/2006/main" noChangeAspect="1"/>
-            </wp:cNvGraphicFramePr>
-            <a:graphic xmlns:a="http://schemas.openxmlformats.org/drawingml/2006/main">
-              <a:graphicData uri="http://schemas.openxmlformats.org/drawingml/2006/picture">
-                <pic:pic xmlns:pic="http://schemas.openxmlformats.org/drawingml/2006/picture">
-                  <pic:nvPicPr>
-                    <pic:cNvPr id="9" name="Picture 9" descr="Chart, box and whisker chart&#10;&#10;Description automatically generated"/>
-                    <pic:cNvPicPr/>
-                  </pic:nvPicPr>
-                  <pic:blipFill>
-                    <a:blip r:embed="rId12" cstate="print">
-                      <a:extLst>
-                        <a:ext uri="{28A0092B-C50C-407E-A947-70E740481C1C}">
-                          <a14:useLocalDpi xmlns:a14="http://schemas.microsoft.com/office/drawing/2010/main" val="0"/>
-                        </a:ext>
-                      </a:extLst>
-                    </a:blip>
-                    <a:stretch>
-                      <a:fillRect/>
-                    </a:stretch>
-                  </pic:blipFill>
-                  <pic:spPr>
-                    <a:xfrm>
-                      <a:off x="0" y="0"/>
-                      <a:ext cx="5731510" cy="2865755"/>
-                    </a:xfrm>
-                    <a:prstGeom prst="rect">
-                      <a:avLst/>
-                    </a:prstGeom>
-                  </pic:spPr>
-                </pic:pic>
-              </a:graphicData>
-            </a:graphic>
-          </wp:inline>
-        </w:drawing>
+        <w:t xml:space="preserve">Relationship between Z-scored ∫Ripple (top row) or ∫Ripple (bottom row) and each spatial axis (M-L, A-P or D-V). Spatial location has a negligible effect on ∫Ripple. </w:t>
       </w:r>
     </w:p>
     <w:p>
@@ -945,7 +254,7 @@
           <w:bCs/>
           <w:lang w:val="en-DE"/>
         </w:rPr>
-        <w:t>Supplementary Figure 9. Spiking rate and fraction of active neurons are significantly higher in medial ripples</w:t>
+        <w:t xml:space="preserve">Supplementary Figure 7. Spatial location does not influence ripple amplitude.</w:t>
       </w:r>
     </w:p>
     <w:p>
@@ -960,109 +269,7 @@
         <w:rPr>
           <w:rFonts w:ascii="Helvetica Neue" w:hAnsi="Helvetica Neue"/>
         </w:rPr>
-        <w:t xml:space="preserve">(a) Fraction of active neurons per ripple grouped by ripple seed location. (Medial seed=40.0±1.0%, lateral seed=39.0±1.0%, p-value=9.52e-05, Student's t-test). (b) Average spiking rate grouped per ripple grouped by ripple seed location (Medial seed=9.0±0.0%, lateral seed=8.0±0.0%, p-value=5.20e-10, Student's t-test). Asterisks mean p &lt; 0.05, Student's t-test. </w:t>
-      </w:r>
-    </w:p>
-    <w:p>
-      <w:pPr>
-        <w:suppressAutoHyphens w:val="0"/>
-        <w:rPr>
-          <w:rFonts w:ascii="Helvetica Neue" w:hAnsi="Helvetica Neue"/>
-        </w:rPr>
-      </w:pPr>
-      <w:r>
-        <w:rPr>
-          <w:rFonts w:ascii="Helvetica Neue" w:hAnsi="Helvetica Neue"/>
-        </w:rPr>
-        <w:br w:type="page"/>
-      </w:r>
-    </w:p>
-    <w:p>
-      <w:pPr>
-        <w:spacing w:after="360" w:line="360" w:lineRule="auto"/>
-        <w:jc w:val="both"/>
-        <w:rPr>
-          <w:rFonts w:ascii="Helvetica Neue" w:hAnsi="Helvetica Neue"/>
-        </w:rPr>
-      </w:pPr>
-      <w:r>
-        <w:rPr>
-          <w:rFonts w:ascii="Helvetica Neue" w:hAnsi="Helvetica Neue"/>
-          <w:noProof/>
-        </w:rPr>
-        <w:lastRenderedPageBreak/>
-        <w:drawing>
-          <wp:anchor distT="0" distB="0" distL="114300" distR="114300" simplePos="0" relativeHeight="251660288" behindDoc="0" locked="0" layoutInCell="1" allowOverlap="1" wp14:anchorId="13D3B0D5" wp14:editId="063406B8">
-            <wp:simplePos x="0" y="0"/>
-            <wp:positionH relativeFrom="margin">
-              <wp:align>center</wp:align>
-            </wp:positionH>
-            <wp:positionV relativeFrom="margin">
-              <wp:align>top</wp:align>
-            </wp:positionV>
-            <wp:extent cx="5635256" cy="5635256"/>
-            <wp:effectExtent l="0" t="0" r="3810" b="3810"/>
-            <wp:wrapSquare wrapText="bothSides"/>
-            <wp:docPr id="10" name="Picture 10" descr="Diagram, schematic&#10;&#10;Description automatically generated"/>
-            <wp:cNvGraphicFramePr>
-              <a:graphicFrameLocks xmlns:a="http://schemas.openxmlformats.org/drawingml/2006/main" noChangeAspect="1"/>
-            </wp:cNvGraphicFramePr>
-            <a:graphic xmlns:a="http://schemas.openxmlformats.org/drawingml/2006/main">
-              <a:graphicData uri="http://schemas.openxmlformats.org/drawingml/2006/picture">
-                <pic:pic xmlns:pic="http://schemas.openxmlformats.org/drawingml/2006/picture">
-                  <pic:nvPicPr>
-                    <pic:cNvPr id="10" name="Picture 10" descr="Diagram, schematic&#10;&#10;Description automatically generated"/>
-                    <pic:cNvPicPr/>
-                  </pic:nvPicPr>
-                  <pic:blipFill>
-                    <a:blip r:embed="rId13">
-                      <a:extLst>
-                        <a:ext uri="{28A0092B-C50C-407E-A947-70E740481C1C}">
-                          <a14:useLocalDpi xmlns:a14="http://schemas.microsoft.com/office/drawing/2010/main" val="0"/>
-                        </a:ext>
-                      </a:extLst>
-                    </a:blip>
-                    <a:stretch>
-                      <a:fillRect/>
-                    </a:stretch>
-                  </pic:blipFill>
-                  <pic:spPr>
-                    <a:xfrm>
-                      <a:off x="0" y="0"/>
-                      <a:ext cx="5635256" cy="5635256"/>
-                    </a:xfrm>
-                    <a:prstGeom prst="rect">
-                      <a:avLst/>
-                    </a:prstGeom>
-                  </pic:spPr>
-                </pic:pic>
-              </a:graphicData>
-            </a:graphic>
-          </wp:anchor>
-        </w:drawing>
-      </w:r>
-      <w:r>
-        <w:rPr>
-          <w:rFonts w:ascii="Helvetica Neue" w:hAnsi="Helvetica Neue"/>
-          <w:b/>
-          <w:bCs/>
-        </w:rPr>
-        <w:t>Supplementary Figure 10. Spiking rate and fraction of active neurons are increased in the late phase post-ripple start in medial ripples both in putative excitatory and inhibitory neurons.</w:t>
-      </w:r>
-    </w:p>
-    <w:p>
-      <w:pPr>
-        <w:spacing w:after="360" w:line="360" w:lineRule="auto"/>
-        <w:jc w:val="both"/>
-        <w:rPr>
-          <w:rFonts w:ascii="Helvetica Neue" w:hAnsi="Helvetica Neue"/>
-        </w:rPr>
-      </w:pPr>
-      <w:r>
-        <w:rPr>
-          <w:rFonts w:ascii="Helvetica Neue" w:hAnsi="Helvetica Neue"/>
-        </w:rPr>
-        <w:t xml:space="preserve">(a) Average spiking rate in early (left) and late (right) phase post-ripple start grouped by ripple seed location and putative neuron identity. Asterisks mean p &lt; 0.05, ANOVA with pairwise Tukey post-hoc test. (b) Fraction of active neurons per ripple in early (left) and late (right) phase post-ripple start grouped by ripple seed location and putative neuron identity. Asterisks mean p &lt; 0.05, ANOVA with pairwise Tukey post-hoc test. </w:t>
+        <w:t xml:space="preserve">Relationship between Z-scored amplitude (top row) or amplitude (bottom row) and each spatial axis (M-L, A-P or D-V). Spatial location has a negligible effect on ripple amplitude. </w:t>
       </w:r>
     </w:p>
     <w:p>
@@ -1082,74 +289,9 @@
           <w:rFonts w:ascii="Helvetica Neue" w:hAnsi="Helvetica Neue"/>
           <w:b/>
           <w:bCs/>
-          <w:noProof/>
-          <w:lang w:val="en-DE"/>
-        </w:rPr>
-        <w:lastRenderedPageBreak/>
-        <w:drawing>
-          <wp:anchor distT="0" distB="0" distL="114300" distR="114300" simplePos="0" relativeHeight="251661312" behindDoc="0" locked="0" layoutInCell="1" allowOverlap="1" wp14:anchorId="762D1F7E" wp14:editId="48F3E2F0">
-            <wp:simplePos x="0" y="0"/>
-            <wp:positionH relativeFrom="margin">
-              <wp:align>center</wp:align>
-            </wp:positionH>
-            <wp:positionV relativeFrom="margin">
-              <wp:align>top</wp:align>
-            </wp:positionV>
-            <wp:extent cx="4831080" cy="7729855"/>
-            <wp:effectExtent l="0" t="0" r="0" b="4445"/>
-            <wp:wrapTopAndBottom/>
-            <wp:docPr id="11" name="Picture 11" descr="Diagram, engineering drawing&#10;&#10;Description automatically generated"/>
-            <wp:cNvGraphicFramePr>
-              <a:graphicFrameLocks xmlns:a="http://schemas.openxmlformats.org/drawingml/2006/main" noChangeAspect="1"/>
-            </wp:cNvGraphicFramePr>
-            <a:graphic xmlns:a="http://schemas.openxmlformats.org/drawingml/2006/main">
-              <a:graphicData uri="http://schemas.openxmlformats.org/drawingml/2006/picture">
-                <pic:pic xmlns:pic="http://schemas.openxmlformats.org/drawingml/2006/picture">
-                  <pic:nvPicPr>
-                    <pic:cNvPr id="11" name="Picture 11" descr="Diagram, engineering drawing&#10;&#10;Description automatically generated"/>
-                    <pic:cNvPicPr/>
-                  </pic:nvPicPr>
-                  <pic:blipFill>
-                    <a:blip r:embed="rId14" cstate="print">
-                      <a:extLst>
-                        <a:ext uri="{28A0092B-C50C-407E-A947-70E740481C1C}">
-                          <a14:useLocalDpi xmlns:a14="http://schemas.microsoft.com/office/drawing/2010/main" val="0"/>
-                        </a:ext>
-                      </a:extLst>
-                    </a:blip>
-                    <a:stretch>
-                      <a:fillRect/>
-                    </a:stretch>
-                  </pic:blipFill>
-                  <pic:spPr>
-                    <a:xfrm>
-                      <a:off x="0" y="0"/>
-                      <a:ext cx="4831080" cy="7729855"/>
-                    </a:xfrm>
-                    <a:prstGeom prst="rect">
-                      <a:avLst/>
-                    </a:prstGeom>
-                  </pic:spPr>
-                </pic:pic>
-              </a:graphicData>
-            </a:graphic>
-            <wp14:sizeRelH relativeFrom="margin">
-              <wp14:pctWidth>0</wp14:pctWidth>
-            </wp14:sizeRelH>
-            <wp14:sizeRelV relativeFrom="margin">
-              <wp14:pctHeight>0</wp14:pctHeight>
-            </wp14:sizeRelV>
-          </wp:anchor>
-        </w:drawing>
-      </w:r>
-      <w:r>
-        <w:rPr>
-          <w:rFonts w:ascii="Helvetica Neue" w:hAnsi="Helvetica Neue"/>
-          <w:b/>
-          <w:bCs/>
-          <w:lang w:val="en-DE"/>
-        </w:rPr>
-        <w:t>Supplementary Figure 11. Units features in medial and lateral sections</w:t>
+          <w:lang w:val="en-DE"/>
+        </w:rPr>
+        <w:t xml:space="preserve">Supplementary Figure 8. Putative excitatory and inhibitory neurons show similiar spiking patterns in lateral and medial ripples.</w:t>
       </w:r>
     </w:p>
     <w:p>
@@ -1164,14 +306,118 @@
         <w:rPr>
           <w:rFonts w:ascii="Helvetica Neue" w:hAnsi="Helvetica Neue"/>
         </w:rPr>
-        <w:t xml:space="preserve">(a) Kernel density estimate plot of waveform duration (p-value=1.64e-33), firing rate (p-value=6.41e-01), waveform amplitude (p-value=5.48e-01), waveform repolarization slope (p-value=4.09e-01), waveform recovery slope (p-value=1.13e-10) </w:t>
-      </w:r>
-      <w:r>
-        <w:rPr>
-          <w:rFonts w:ascii="Helvetica Neue" w:hAnsi="Helvetica Neue"/>
-        </w:rPr>
-        <w:lastRenderedPageBreak/>
-        <w:t xml:space="preserve">and waveform peak-through ratio (p-value=5.42e-05) grouped by hippocampal section.Asterisks mean p&lt;0.05, Mann-Whitney u test. (b) Cumulative distribution plot of waveform duration (p-value=0.00e+00), firing rate (p-value=9.26e-03), waveform amplitude (p-value=9.09e-02), waveform repolarization slope (p-value=6.90e-02), waveform recovery slope (p-value=1.58e-10) and waveform peak-through ratio (p-value=2.27e-05) grouped by hippocampal section.Asterisks mean p &lt; 0.05, Kolgomorov-Smirnov test. </w:t>
+        <w:t xml:space="preserve">Grand average of the differences between medial and lateral ripples induced spiking activity in putative excitatory (A) and inhibitory neurons (B). </w:t>
+      </w:r>
+    </w:p>
+    <w:p>
+      <w:pPr>
+        <w:pStyle w:val="Teaser"/>
+        <w:spacing w:before="0" w:after="120" w:line="360" w:lineRule="auto"/>
+        <w:jc w:val="both"/>
+        <w:rPr>
+          <w:rFonts w:ascii="Helvetica Neue" w:hAnsi="Helvetica Neue"/>
+          <w:b/>
+          <w:bCs/>
+          <w:lang w:val="en-DE"/>
+        </w:rPr>
+      </w:pPr>
+      <w:r>
+        <w:rPr>
+          <w:rFonts w:ascii="Helvetica Neue" w:hAnsi="Helvetica Neue"/>
+          <w:b/>
+          <w:bCs/>
+          <w:lang w:val="en-DE"/>
+        </w:rPr>
+        <w:t xml:space="preserve">Supplementary Figure 9. Spiking rate and fraction of active neurons are significantly higher in medial ripples</w:t>
+      </w:r>
+    </w:p>
+    <w:p>
+      <w:pPr>
+        <w:spacing w:after="360" w:line="360" w:lineRule="auto"/>
+        <w:jc w:val="both"/>
+        <w:rPr>
+          <w:rFonts w:ascii="Helvetica Neue" w:hAnsi="Helvetica Neue"/>
+        </w:rPr>
+      </w:pPr>
+      <w:r>
+        <w:rPr>
+          <w:rFonts w:ascii="Helvetica Neue" w:hAnsi="Helvetica Neue"/>
+        </w:rPr>
+        <w:t xml:space="preserve">(A) Fraction of active neurons per ripple grouped by ripple seed location. (Medial seed=40.0±1.0%, lateral seed=39.0±1.0%, p-value=9.52e-05, Student's t-test). (B) Average spiking rate grouped per ripple grouped by ripple seed location (Medial seed=9.0±0.0%, lateral seed=8.0±0.0%, p-value=5.20e-10, Student's t-test). Asterisks mean p &lt; 0.05, Student's t-test. </w:t>
+      </w:r>
+    </w:p>
+    <w:p>
+      <w:pPr>
+        <w:pStyle w:val="Teaser"/>
+        <w:spacing w:before="0" w:after="120" w:line="360" w:lineRule="auto"/>
+        <w:jc w:val="both"/>
+        <w:rPr>
+          <w:rFonts w:ascii="Helvetica Neue" w:hAnsi="Helvetica Neue"/>
+          <w:b/>
+          <w:bCs/>
+          <w:lang w:val="en-DE"/>
+        </w:rPr>
+      </w:pPr>
+      <w:r>
+        <w:rPr>
+          <w:rFonts w:ascii="Helvetica Neue" w:hAnsi="Helvetica Neue"/>
+          <w:b/>
+          <w:bCs/>
+          <w:lang w:val="en-DE"/>
+        </w:rPr>
+        <w:t xml:space="preserve">Supplementary Figure 10. Spiking rate and fraction of active neurons are increased in the late phase post-ripple start in medial ripples both in putative excitatory and inhibitory neurons.</w:t>
+      </w:r>
+    </w:p>
+    <w:p>
+      <w:pPr>
+        <w:spacing w:after="360" w:line="360" w:lineRule="auto"/>
+        <w:jc w:val="both"/>
+        <w:rPr>
+          <w:rFonts w:ascii="Helvetica Neue" w:hAnsi="Helvetica Neue"/>
+        </w:rPr>
+      </w:pPr>
+      <w:r>
+        <w:rPr>
+          <w:rFonts w:ascii="Helvetica Neue" w:hAnsi="Helvetica Neue"/>
+        </w:rPr>
+        <w:t xml:space="preserve">(A) Average spiking rate in early (left) and late (right) phase post-ripple start grouped by ripple seed location and putative neuron identity. Asterisks mean p &lt; 0.05, ANOVA with pairwise Tukey post-hoc test. (B) Fraction of active neurons per ripple in early (left) and late (right) phase post-ripple start grouped by ripple seed location and putative neuron identity. Asterisks mean p &lt; 0.05, ANOVA with pairwise Tukey post-hoc test. </w:t>
+      </w:r>
+    </w:p>
+    <w:p>
+      <w:pPr>
+        <w:pStyle w:val="Teaser"/>
+        <w:spacing w:before="0" w:after="120" w:line="360" w:lineRule="auto"/>
+        <w:jc w:val="both"/>
+        <w:rPr>
+          <w:rFonts w:ascii="Helvetica Neue" w:hAnsi="Helvetica Neue"/>
+          <w:b/>
+          <w:bCs/>
+          <w:lang w:val="en-DE"/>
+        </w:rPr>
+      </w:pPr>
+      <w:r>
+        <w:rPr>
+          <w:rFonts w:ascii="Helvetica Neue" w:hAnsi="Helvetica Neue"/>
+          <w:b/>
+          <w:bCs/>
+          <w:lang w:val="en-DE"/>
+        </w:rPr>
+        <w:t xml:space="preserve">Supplementary Figure 11. Units features in medial and lateral sections</w:t>
+      </w:r>
+    </w:p>
+    <w:p>
+      <w:pPr>
+        <w:spacing w:after="360" w:line="360" w:lineRule="auto"/>
+        <w:jc w:val="both"/>
+        <w:rPr>
+          <w:rFonts w:ascii="Helvetica Neue" w:hAnsi="Helvetica Neue"/>
+        </w:rPr>
+      </w:pPr>
+      <w:r>
+        <w:rPr>
+          <w:rFonts w:ascii="Helvetica Neue" w:hAnsi="Helvetica Neue"/>
+        </w:rPr>
+        <w:t xml:space="preserve">(A) Kernel density estimate plot of waveform duration (p-value=1.64e-33), firing rate (p-value=6.41e-01), waveform amplitude (p-value=5.48e-01), waveform repolarization slope (p-value=4.09e-01), waveform recovery slope (p-value=1.13e-10) and waveform peak-through ratio (p-value=5.42e-05) grouped by hippocampal section.Asterisks mean p&lt;0.05, Mann-Whitney U test. (B) Cumulative distribution plot of waveform duration (p-value=0.00e+00), firing rate (p-value=9.26e-03), waveform amplitude (p-value=9.09e-02), waveform repolarization slope (p-value=6.90e-02), waveform recovery slope (p-value=1.58e-10) and waveform peak-through ratio (p-value=2.27e-05) grouped by hippocampal section.Asterisks mean p &lt; 0.05, Kolgomorov-Smirnov test. </w:t>
       </w:r>
     </w:p>
     <w:p>

--- a/Manuscript/De Filippo et al., 2022_supplementary.docx
+++ b/Manuscript/De Filippo et al., 2022_supplementary.docx
@@ -69,7 +69,7 @@
           <w:bCs/>
           <w:lang w:val="en-DE"/>
         </w:rPr>
-        <w:t xml:space="preserve">Supplementary Figure 2. Ripple-associated LFP responses are predominantly observed in hippocampal structures.</w:t>
+        <w:t xml:space="preserve">Supplementary Figure 2. Correlation between ripple duration and strength per session.</w:t>
       </w:r>
     </w:p>
     <w:p>
@@ -84,7 +84,7 @@
         <w:rPr>
           <w:rFonts w:ascii="Helvetica Neue" w:hAnsi="Helvetica Neue"/>
         </w:rPr>
-        <w:t xml:space="preserve">(A) Rendering of probe locatiosn for session 791319847. (B) First column: Raw LFP traces color coded according to probe identity, superimposed in black the trace after high-pass filtering to show the presence of a ripple. Scale bar: 250 µV. Middle column: Ripple envelope and associated ∫Ripple in red. Last column: Raw LFP trace and associated RIVD in blue. (C) Heatmaps of ∫Ripple (left) and RIVD (right) for the entirety of session 791319847 and for each recorded area. To note the variability in ∫Ripple over time and cross different CA1 locations.(D) Kernel density estimate plot showing the relationship between ∫Ripple and RIVD. Bar plot shows the sum of the z-scored ∫Ripple and RIVD per area.for the areas showing the strongest responses in session 791319847. (E) Summary scatter plot showing the relationship between ∫Ripple and RIVD for all sessions. Bar plot shows the sum of the z-scored ∫Ripple and RIVD per area averaged across animals. Most of the activity is confined to the hippocampal formation (DG, CA1, CA2, CA3 Sub and ProS) (n=49). (F) Violin plots showing the distribution of ∫Ripple and RIVD z-scored per session, hippocampal regions (text in green) show the biggest responses. </w:t>
+        <w:t xml:space="preserve">Red line represents linear regression with confidence interval of 95% estimated via bootstrap. *** means p &lt; 0.0005. </w:t>
       </w:r>
     </w:p>
     <w:p>
@@ -106,7 +106,7 @@
           <w:bCs/>
           <w:lang w:val="en-DE"/>
         </w:rPr>
-        <w:t xml:space="preserve">Supplementary Figure 3. Hippocampal sections.</w:t>
+        <w:t xml:space="preserve">Supplementary Figure 3. Comparison between correlation of ripple strength and duration with underlying spiking.</w:t>
       </w:r>
     </w:p>
     <w:p>
@@ -121,7 +121,7 @@
         <w:rPr>
           <w:rFonts w:ascii="Helvetica Neue" w:hAnsi="Helvetica Neue"/>
         </w:rPr>
-        <w:t xml:space="preserve">(A) Histogram showing the three sections across the M-L axis, the hippocampus was divided in order to have an equal number of recordings in each section. (B) Rendering of the 3 sections and associated recording locations (black dots). </w:t>
+        <w:t xml:space="preserve">Ripple strength correlates significantly better with the underlying ripple spiking activity. * means p &lt; 0.0005.  </w:t>
       </w:r>
     </w:p>
     <w:p>
@@ -143,7 +143,7 @@
           <w:bCs/>
           <w:lang w:val="en-DE"/>
         </w:rPr>
-        <w:t xml:space="preserve">Supplementary Figure 4. Spatio-temporal lag maps of locally and not locally generated ripples</w:t>
+        <w:t xml:space="preserve">Supplementary Figure 4. Ripple-associated LFP responses are predominantly observed in hippocampal structures.</w:t>
       </w:r>
     </w:p>
     <w:p>
@@ -158,7 +158,7 @@
         <w:rPr>
           <w:rFonts w:ascii="Helvetica Neue" w:hAnsi="Helvetica Neue"/>
         </w:rPr>
-        <w:t xml:space="preserve">(A) Recording locations relative to (B). Red circles represents the reference locations across all sessions (n sessions=41), black circles represents the remaining recording locations. (B) Left: Medio-lateral propagation of locally generated ripples (generated in the reference section), each line represents the average of one session. Middle: Medio-lateral propagation of non-locally generated ripples, each line represents the average of one session. Right: Average propagation map across sessions of strong and common ripples. Reference locations are the most lateral per session. (C) Same as A. (D) Same as B. Reference locations are the most lateral per session. (E) Same as A. (F) Same as B. Reference locations are the most central per session.  </w:t>
+        <w:t xml:space="preserve">(A) Rendering of probe locatiosn for session 791319847. (B) First column: Raw LFP traces color coded according to probe identity, superimposed in black the trace after high-pass filtering to show the presence of a ripple. Scale bar: 250 µV. Middle column: Ripple envelope and associated ∫Ripple in red. Last column: Raw LFP trace and associated RIVD in blue. (C) Heatmaps of ∫Ripple (left) and RIVD (right) for the entirety of session 791319847 and for each recorded area. To note the variability in ∫Ripple over time and cross different CA1 locations.(D) Kernel density estimate plot showing the relationship between ∫Ripple and RIVD. Bar plot shows the sum of the z-scored ∫Ripple and RIVD per area.for the areas showing the strongest responses in session 791319847. (E) Summary scatter plot showing the relationship between ∫Ripple and RIVD for all sessions. Bar plot shows the sum of the z-scored ∫Ripple and RIVD per area averaged across animals. Most of the activity is confined to the hippocampal formation (DG, CA1, CA2, CA3 Sub and ProS) (n=49). (F) Violin plots showing the distribution of ∫Ripple and RIVD z-scored per session, hippocampal regions (text in green) show the biggest responses. </w:t>
       </w:r>
     </w:p>
     <w:p>
@@ -180,7 +180,7 @@
           <w:bCs/>
           <w:lang w:val="en-DE"/>
         </w:rPr>
-        <w:t xml:space="preserve">Supplementary Figure 5. Strength conservation in medially and laterally generated ripples.</w:t>
+        <w:t xml:space="preserve">Supplementary Figure 5. Hippocampal sections.</w:t>
       </w:r>
     </w:p>
     <w:p>
@@ -195,7 +195,7 @@
         <w:rPr>
           <w:rFonts w:ascii="Helvetica Neue" w:hAnsi="Helvetica Neue"/>
         </w:rPr>
-        <w:t xml:space="preserve">(A) Strength conservation index in strong ripples grouped by reference location. Ripples generated in the lateral section showsignificantly lower strength conservation (p=7e-09, Student's t-test).  (B) Strength conservation index in common ripples grouped by reference location. </w:t>
+        <w:t xml:space="preserve">(A) Histogram showing the three sections across the M-L axis, the hippocampus was divided in order to have an equal number of recordings in each section. (B) Rendering of the 3 sections and associated recording locations (black dots). </w:t>
       </w:r>
     </w:p>
     <w:p>
@@ -217,7 +217,7 @@
           <w:bCs/>
           <w:lang w:val="en-DE"/>
         </w:rPr>
-        <w:t xml:space="preserve">Supplementary Figure 6. Spatial location does not influence ∫Ripple.</w:t>
+        <w:t xml:space="preserve">Supplementary Figure 6. Spatio-temporal lag maps of locally and not locally generated ripples</w:t>
       </w:r>
     </w:p>
     <w:p>
@@ -232,7 +232,7 @@
         <w:rPr>
           <w:rFonts w:ascii="Helvetica Neue" w:hAnsi="Helvetica Neue"/>
         </w:rPr>
-        <w:t xml:space="preserve">Relationship between Z-scored ∫Ripple (top row) or ∫Ripple (bottom row) and each spatial axis (M-L, A-P or D-V). Spatial location has a negligible effect on ∫Ripple. </w:t>
+        <w:t xml:space="preserve">Spatio-temporal profiles are symmetrical, strong indication of similar propagation speed regardless of seed position. (A) Recording locations relative to (B). Red circles represents the reference locations across all sessions (n sessions=41), black circles represents the remaining recording locations. (B) Left: Medio-lateral propagation of locally generated ripples (generated in the reference section), each line represents the average of one session. Middle: Medio-lateral propagation of non-locally generated ripples, each line represents the average of one session. Right: Average propagation map across sessions of strong and common ripples. Reference locations are the most lateral per session. (C) Same as A. (D) Same as B. Reference locations are the most lateral per session. (E) Same as A. (F) Same as B. Reference locations are the most central per session.  </w:t>
       </w:r>
     </w:p>
     <w:p>
@@ -254,7 +254,7 @@
           <w:bCs/>
           <w:lang w:val="en-DE"/>
         </w:rPr>
-        <w:t xml:space="preserve">Supplementary Figure 7. Spatial location does not influence ripple amplitude.</w:t>
+        <w:t xml:space="preserve">Supplementary Figure 7. Strength conservation in medially and laterally generated ripples.</w:t>
       </w:r>
     </w:p>
     <w:p>
@@ -269,7 +269,7 @@
         <w:rPr>
           <w:rFonts w:ascii="Helvetica Neue" w:hAnsi="Helvetica Neue"/>
         </w:rPr>
-        <w:t xml:space="preserve">Relationship between Z-scored amplitude (top row) or amplitude (bottom row) and each spatial axis (M-L, A-P or D-V). Spatial location has a negligible effect on ripple amplitude. </w:t>
+        <w:t xml:space="preserve">(A) Strength conservation index in strong ripples grouped by reference location. Ripples generated in the lateral section showsignificantly lower strength conservation (p=7e-09, Student's t-test).  (B) Strength conservation index in common ripples grouped by reference location. </w:t>
       </w:r>
     </w:p>
     <w:p>
@@ -291,7 +291,7 @@
           <w:bCs/>
           <w:lang w:val="en-DE"/>
         </w:rPr>
-        <w:t xml:space="preserve">Supplementary Figure 8. Putative excitatory and inhibitory neurons show similiar spiking patterns in lateral and medial ripples.</w:t>
+        <w:t xml:space="preserve">Supplementary Figure 8. Spatial location does not influence ∫Ripple.</w:t>
       </w:r>
     </w:p>
     <w:p>
@@ -306,7 +306,7 @@
         <w:rPr>
           <w:rFonts w:ascii="Helvetica Neue" w:hAnsi="Helvetica Neue"/>
         </w:rPr>
-        <w:t xml:space="preserve">Grand average of the differences between medial and lateral ripples induced spiking activity in putative excitatory (A) and inhibitory neurons (B). </w:t>
+        <w:t xml:space="preserve">Relationship between Z-scored ∫Ripple (top row) or ∫Ripple (bottom row) and each spatial axis (M-L, A-P or D-V). Spatial location has a negligible effect on ∫Ripple. </w:t>
       </w:r>
     </w:p>
     <w:p>
@@ -328,7 +328,7 @@
           <w:bCs/>
           <w:lang w:val="en-DE"/>
         </w:rPr>
-        <w:t xml:space="preserve">Supplementary Figure 9. Spiking rate and fraction of active neurons are significantly higher in medial ripples</w:t>
+        <w:t xml:space="preserve">Supplementary Figure 9. Spatial location does not influence ripple amplitude.</w:t>
       </w:r>
     </w:p>
     <w:p>
@@ -343,7 +343,7 @@
         <w:rPr>
           <w:rFonts w:ascii="Helvetica Neue" w:hAnsi="Helvetica Neue"/>
         </w:rPr>
-        <w:t xml:space="preserve">(A) Fraction of active neurons per ripple grouped by ripple seed location. (Medial seed=40.0±1.0%, lateral seed=39.0±1.0%, p-value=9.52e-05, Student's t-test). (B) Average spiking rate grouped per ripple grouped by ripple seed location (Medial seed=9.0±0.0%, lateral seed=8.0±0.0%, p-value=5.20e-10, Student's t-test). Asterisks mean p &lt; 0.05, Student's t-test. </w:t>
+        <w:t xml:space="preserve">Relationship between Z-scored amplitude (top row) or amplitude (bottom row) and each spatial axis (M-L, A-P or D-V). Spatial location has a negligible effect on ripple amplitude. </w:t>
       </w:r>
     </w:p>
     <w:p>
@@ -365,7 +365,7 @@
           <w:bCs/>
           <w:lang w:val="en-DE"/>
         </w:rPr>
-        <w:t xml:space="preserve">Supplementary Figure 10. Spiking rate and fraction of active neurons are increased in the late phase post-ripple start in medial ripples both in putative excitatory and inhibitory neurons.</w:t>
+        <w:t xml:space="preserve">Supplementary Figure 10. Putative excitatory and inhibitory neurons show similiar spiking patterns in lateral and medial ripples.</w:t>
       </w:r>
     </w:p>
     <w:p>
@@ -380,7 +380,7 @@
         <w:rPr>
           <w:rFonts w:ascii="Helvetica Neue" w:hAnsi="Helvetica Neue"/>
         </w:rPr>
-        <w:t xml:space="preserve">(A) Average spiking rate in early (left) and late (right) phase post-ripple start grouped by ripple seed location and putative neuron identity. Asterisks mean p &lt; 0.05, ANOVA with pairwise Tukey post-hoc test. (B) Fraction of active neurons per ripple in early (left) and late (right) phase post-ripple start grouped by ripple seed location and putative neuron identity. Asterisks mean p &lt; 0.05, ANOVA with pairwise Tukey post-hoc test. </w:t>
+        <w:t xml:space="preserve">Grand average of the differences between medial and lateral ripples induced spiking activity in putative excitatory (A) and inhibitory neurons (B). </w:t>
       </w:r>
     </w:p>
     <w:p>
@@ -402,7 +402,81 @@
           <w:bCs/>
           <w:lang w:val="en-DE"/>
         </w:rPr>
-        <w:t xml:space="preserve">Supplementary Figure 11. Units features in medial and lateral sections</w:t>
+        <w:t xml:space="preserve">Supplementary Figure 11. Spiking rate and fraction of active neurons are significantly higher in medial ripples</w:t>
+      </w:r>
+    </w:p>
+    <w:p>
+      <w:pPr>
+        <w:spacing w:after="360" w:line="360" w:lineRule="auto"/>
+        <w:jc w:val="both"/>
+        <w:rPr>
+          <w:rFonts w:ascii="Helvetica Neue" w:hAnsi="Helvetica Neue"/>
+        </w:rPr>
+      </w:pPr>
+      <w:r>
+        <w:rPr>
+          <w:rFonts w:ascii="Helvetica Neue" w:hAnsi="Helvetica Neue"/>
+        </w:rPr>
+        <w:t xml:space="preserve">(A) Fraction of active neurons per ripple grouped by ripple seed location. (Medial seed=40.0±1.0%, lateral seed=39.0±1.0%, p-value=9.52e-05, Student's t-test). (B) Average spiking rate grouped per ripple grouped by ripple seed location (Medial seed=9.0±0.0%, lateral seed=8.0±0.0%, p-value=5.20e-10, Student's t-test). Asterisks mean p &lt; 0.05, Student's t-test. </w:t>
+      </w:r>
+    </w:p>
+    <w:p>
+      <w:pPr>
+        <w:pStyle w:val="Teaser"/>
+        <w:spacing w:before="0" w:after="120" w:line="360" w:lineRule="auto"/>
+        <w:jc w:val="both"/>
+        <w:rPr>
+          <w:rFonts w:ascii="Helvetica Neue" w:hAnsi="Helvetica Neue"/>
+          <w:b/>
+          <w:bCs/>
+          <w:lang w:val="en-DE"/>
+        </w:rPr>
+      </w:pPr>
+      <w:r>
+        <w:rPr>
+          <w:rFonts w:ascii="Helvetica Neue" w:hAnsi="Helvetica Neue"/>
+          <w:b/>
+          <w:bCs/>
+          <w:lang w:val="en-DE"/>
+        </w:rPr>
+        <w:t xml:space="preserve">Supplementary Figure 12. Spiking rate and fraction of active neurons are increased in the late phase post-ripple start in medial ripples both in putative excitatory and inhibitory neurons.</w:t>
+      </w:r>
+    </w:p>
+    <w:p>
+      <w:pPr>
+        <w:spacing w:after="360" w:line="360" w:lineRule="auto"/>
+        <w:jc w:val="both"/>
+        <w:rPr>
+          <w:rFonts w:ascii="Helvetica Neue" w:hAnsi="Helvetica Neue"/>
+        </w:rPr>
+      </w:pPr>
+      <w:r>
+        <w:rPr>
+          <w:rFonts w:ascii="Helvetica Neue" w:hAnsi="Helvetica Neue"/>
+        </w:rPr>
+        <w:t xml:space="preserve">(A) Average spiking rate in early (left) and late (right) phase post-ripple start grouped by ripple seed location and putative neuron identity. Asterisks mean p &lt; 0.05, ANOVA with pairwise Tukey post-hoc test. (B) Fraction of active neurons per ripple in early (left) and late (right) phase post-ripple start grouped by ripple seed location and putative neuron identity. Asterisks mean p &lt; 0.05, ANOVA with pairwise Tukey post-hoc test. </w:t>
+      </w:r>
+    </w:p>
+    <w:p>
+      <w:pPr>
+        <w:pStyle w:val="Teaser"/>
+        <w:spacing w:before="0" w:after="120" w:line="360" w:lineRule="auto"/>
+        <w:jc w:val="both"/>
+        <w:rPr>
+          <w:rFonts w:ascii="Helvetica Neue" w:hAnsi="Helvetica Neue"/>
+          <w:b/>
+          <w:bCs/>
+          <w:lang w:val="en-DE"/>
+        </w:rPr>
+      </w:pPr>
+      <w:r>
+        <w:rPr>
+          <w:rFonts w:ascii="Helvetica Neue" w:hAnsi="Helvetica Neue"/>
+          <w:b/>
+          <w:bCs/>
+          <w:lang w:val="en-DE"/>
+        </w:rPr>
+        <w:t xml:space="preserve">Supplementary Figure 13. Units features in medial and lateral sections</w:t>
       </w:r>
     </w:p>
     <w:p>

--- a/Manuscript/De Filippo et al., 2022_supplementary.docx
+++ b/Manuscript/De Filippo et al., 2022_supplementary.docx
@@ -195,7 +195,7 @@
         <w:rPr>
           <w:rFonts w:ascii="Helvetica Neue" w:hAnsi="Helvetica Neue"/>
         </w:rPr>
-        <w:t xml:space="preserve">(A) Histogram showing the three sections across the M-L axis, the hippocampus was divided in order to have an equal number of recordings in each section. (B) Rendering of the 3 sections and associated recording locations (black dots). </w:t>
+        <w:t xml:space="preserve">(A) Variance explained between 3D distances and distance on each spatial axis across CA1 recording locations. (B) Histogram showing the three sections across the M-L axis, the hippocampus was divided in order to have an equal number of recordings in each section. (C) Rendering of the 3 sections and associated recording locations (black dots). </w:t>
       </w:r>
     </w:p>
     <w:p>
@@ -365,22 +365,22 @@
           <w:bCs/>
           <w:lang w:val="en-DE"/>
         </w:rPr>
-        <w:t xml:space="preserve">Supplementary Figure 10. Putative excitatory and inhibitory neurons show similiar spiking patterns in lateral and medial ripples.</w:t>
-      </w:r>
-    </w:p>
-    <w:p>
-      <w:pPr>
-        <w:spacing w:after="360" w:line="360" w:lineRule="auto"/>
-        <w:jc w:val="both"/>
-        <w:rPr>
-          <w:rFonts w:ascii="Helvetica Neue" w:hAnsi="Helvetica Neue"/>
-        </w:rPr>
-      </w:pPr>
-      <w:r>
-        <w:rPr>
-          <w:rFonts w:ascii="Helvetica Neue" w:hAnsi="Helvetica Neue"/>
-        </w:rPr>
-        <w:t xml:space="preserve">Grand average of the differences between medial and lateral ripples induced spiking activity in putative excitatory (A) and inhibitory neurons (B). </w:t>
+        <w:t xml:space="preserve">Supplementary Figure 10. </w:t>
+      </w:r>
+    </w:p>
+    <w:p>
+      <w:pPr>
+        <w:spacing w:after="360" w:line="360" w:lineRule="auto"/>
+        <w:jc w:val="both"/>
+        <w:rPr>
+          <w:rFonts w:ascii="Helvetica Neue" w:hAnsi="Helvetica Neue"/>
+        </w:rPr>
+      </w:pPr>
+      <w:r>
+        <w:rPr>
+          <w:rFonts w:ascii="Helvetica Neue" w:hAnsi="Helvetica Neue"/>
+        </w:rPr>
+        <w:t xml:space="preserve">(A) Grand average of the differences between medial and lateral ripples induced spiking activity in putative excitatory (left) and inhibitory neurons (right). Putative excitatory and inhibitory neurons show similiar spiking patterns in lateral and medial ripples. (B) Grand average of the differences between common and strong ripples induced spiking activity in medial (left) and lateral ripples (right). Strong ripples are not associated with more spiking activity in the early phase post ripple start (0-50 ms).(C) Grand average of the differences between medial and lateral ripples induced spiking activity in common (left) and strong ripples (right). Strong ripples are associated with considerable differences between medial and lateral ripples. </w:t>
       </w:r>
     </w:p>
     <w:p>
@@ -491,7 +491,229 @@
         <w:rPr>
           <w:rFonts w:ascii="Helvetica Neue" w:hAnsi="Helvetica Neue"/>
         </w:rPr>
-        <w:t xml:space="preserve">(A) Kernel density estimate plot of waveform duration (p-value=1.64e-33), firing rate (p-value=6.41e-01), waveform amplitude (p-value=5.48e-01), waveform repolarization slope (p-value=4.09e-01), waveform recovery slope (p-value=1.13e-10) and waveform peak-through ratio (p-value=5.42e-05) grouped by hippocampal section.Asterisks mean p&lt;0.05, Mann-Whitney U test. (B) Cumulative distribution plot of waveform duration (p-value=0.00e+00), firing rate (p-value=9.26e-03), waveform amplitude (p-value=9.09e-02), waveform repolarization slope (p-value=6.90e-02), waveform recovery slope (p-value=1.58e-10) and waveform peak-through ratio (p-value=2.27e-05) grouped by hippocampal section.Asterisks mean p &lt; 0.05, Kolgomorov-Smirnov test. </w:t>
+        <w:t xml:space="preserve">(A) Kernel density estimate plot of waveform duration (p-value=5.50e-05), firing rate (p-value=6.17e-18), waveform amplitude (p-value=1.69e-02), waveform repolarization slope (p-value=6.71e-02), waveform recovery slope (p-value=1.77e-02) and waveform peak-through ratio (p-value=1.89e-01) grouped by hippocampal section.Asterisks mean p&lt;0.05, Mann-Whitney U test. (B) Cumulative distribution plot of waveform duration (p-value=4.37e-04), firing rate (p-value=5.25e-14), waveform amplitude (p-value=1.26e-01), waveform repolarization slope (p-value=1.27e-01), waveform recovery slope (p-value=1.73e-02) and waveform peak-through ratio (p-value=1.66e-01) grouped by hippocampal section.Asterisks mean p &lt; 0.05, Kolgomorov-Smirnov test.(C) Kernel density estimate plot of waveform duration (p-value=8.18e-78), firing rate (p-value=1.29e-09), waveform amplitude (p-value=2.91e-02), waveform repolarization slope (p-value=1.95e-01), waveform recovery slope (p-value=1.51e-16) and waveform peak-through ratio (p-value=1.18e-08) grouped by hippocampal section.Asterisks mean p&lt;0.05, Mann-Whitney U test. (D) Cumulative distribution plot of waveform duration (p-value=5.92e-100), firing rate (p-value=1.74e-06), waveform amplitude (p-value=1.61e-03), waveform repolarization slope (p-value=1.44e-02), waveform recovery slope (p-value=1.19e-14) and waveform peak-through ratio (p-value=2.10e-08) grouped by hippocampal section.Asterisks mean p &lt; 0.05, Kolgomorov-Smirnov test. </w:t>
+      </w:r>
+    </w:p>
+    <w:p>
+      <w:pPr>
+        <w:pStyle w:val="Teaser"/>
+        <w:spacing w:before="0" w:after="120" w:line="360" w:lineRule="auto"/>
+        <w:jc w:val="both"/>
+        <w:rPr>
+          <w:rFonts w:ascii="Helvetica Neue" w:hAnsi="Helvetica Neue"/>
+          <w:b/>
+          <w:bCs/>
+          <w:lang w:val="en-DE"/>
+        </w:rPr>
+      </w:pPr>
+      <w:r>
+        <w:rPr>
+          <w:rFonts w:ascii="Helvetica Neue" w:hAnsi="Helvetica Neue"/>
+          <w:b/>
+          <w:bCs/>
+          <w:lang w:val="en-DE"/>
+        </w:rPr>
+        <w:t xml:space="preserve">Supplementary Figure 14. Cortical clusters showing ripple engagement</w:t>
+      </w:r>
+    </w:p>
+    <w:p>
+      <w:pPr>
+        <w:spacing w:after="360" w:line="360" w:lineRule="auto"/>
+        <w:jc w:val="both"/>
+        <w:rPr>
+          <w:rFonts w:ascii="Helvetica Neue" w:hAnsi="Helvetica Neue"/>
+        </w:rPr>
+      </w:pPr>
+      <w:r>
+        <w:rPr>
+          <w:rFonts w:ascii="Helvetica Neue" w:hAnsi="Helvetica Neue"/>
+        </w:rPr>
+        <w:t xml:space="preserve">In pink clusters showing medial ripples engagement, in purple clusters showing lateral ripples engagement and in red clusters showing engagement both in medial and lateral ripples. </w:t>
+      </w:r>
+    </w:p>
+    <w:p>
+      <w:pPr>
+        <w:pStyle w:val="Teaser"/>
+        <w:spacing w:before="0" w:after="120" w:line="360" w:lineRule="auto"/>
+        <w:jc w:val="both"/>
+        <w:rPr>
+          <w:rFonts w:ascii="Helvetica Neue" w:hAnsi="Helvetica Neue"/>
+          <w:b/>
+          <w:bCs/>
+          <w:lang w:val="en-DE"/>
+        </w:rPr>
+      </w:pPr>
+      <w:r>
+        <w:rPr>
+          <w:rFonts w:ascii="Helvetica Neue" w:hAnsi="Helvetica Neue"/>
+          <w:b/>
+          <w:bCs/>
+          <w:lang w:val="en-DE"/>
+        </w:rPr>
+        <w:t xml:space="preserve">Supplementary Figure 15. Cortical clusters showing ripple engagement</w:t>
+      </w:r>
+    </w:p>
+    <w:p>
+      <w:pPr>
+        <w:spacing w:after="360" w:line="360" w:lineRule="auto"/>
+        <w:jc w:val="both"/>
+        <w:rPr>
+          <w:rFonts w:ascii="Helvetica Neue" w:hAnsi="Helvetica Neue"/>
+        </w:rPr>
+      </w:pPr>
+      <w:r>
+        <w:rPr>
+          <w:rFonts w:ascii="Helvetica Neue" w:hAnsi="Helvetica Neue"/>
+        </w:rPr>
+        <w:t xml:space="preserve">(A) Relationship between baseline (120 ms before ripple start) and medial ripple (0-120 ms) firing rate for clusters recorded in  HPF, Isocortex, MB and TH. Dashed black line represents absence of any influence, dashed red line represents a 50% increased spiking rate. (B) Relationship between baseline (120 ms before ripple start) and lateral ripple (0-120 ms) firing rate for clusters recorded in  HPF, Isocortex, MB and TH. Dashed black line represents absence of any influence, dashed red line represents a 50% increased spiking rate.  </w:t>
+      </w:r>
+    </w:p>
+    <w:p>
+      <w:pPr>
+        <w:pStyle w:val="Teaser"/>
+        <w:spacing w:before="0" w:after="120" w:line="360" w:lineRule="auto"/>
+        <w:jc w:val="both"/>
+        <w:rPr>
+          <w:rFonts w:ascii="Helvetica Neue" w:hAnsi="Helvetica Neue"/>
+          <w:b/>
+          <w:bCs/>
+          <w:lang w:val="en-DE"/>
+        </w:rPr>
+      </w:pPr>
+      <w:r>
+        <w:rPr>
+          <w:rFonts w:ascii="Helvetica Neue" w:hAnsi="Helvetica Neue"/>
+          <w:b/>
+          <w:bCs/>
+          <w:lang w:val="en-DE"/>
+        </w:rPr>
+        <w:t xml:space="preserve">Supplementary Figure 16. Ripple modulation across HPF, Isocortex, MB and TH</w:t>
+      </w:r>
+    </w:p>
+    <w:p>
+      <w:pPr>
+        <w:spacing w:after="360" w:line="360" w:lineRule="auto"/>
+        <w:jc w:val="both"/>
+        <w:rPr>
+          <w:rFonts w:ascii="Helvetica Neue" w:hAnsi="Helvetica Neue"/>
+        </w:rPr>
+      </w:pPr>
+      <w:r>
+        <w:rPr>
+          <w:rFonts w:ascii="Helvetica Neue" w:hAnsi="Helvetica Neue"/>
+        </w:rPr>
+        <w:t xml:space="preserve">(A) Left: Early (0-50 ms) ripple modulation of hippocampal clusters in response to lateral and medial ripples. Dashed black line represents absence of any influence, dashed red line represents a 50% increased spiking rate. Wilcoxon signed-rank test. Right: Late (50-120 ms) ripple modulation of hippocampal clusters in response to lateral and medial ripples. Dashed black line represents absence of any influence, dashed red line represents a 50% increased spiking rate. Wilcoxon signed-rank test. (B) Ripple modulation of cortical (left), MB (middle) and TH (right) clusters in response to lateral and medial ripples. Dashed black line represents absence of any influence, dashed red line represents a 50% increased spiking rate. Wilcoxon signed-rank test </w:t>
+      </w:r>
+    </w:p>
+    <w:p>
+      <w:pPr>
+        <w:pStyle w:val="Teaser"/>
+        <w:spacing w:before="0" w:after="120" w:line="360" w:lineRule="auto"/>
+        <w:jc w:val="both"/>
+        <w:rPr>
+          <w:rFonts w:ascii="Helvetica Neue" w:hAnsi="Helvetica Neue"/>
+          <w:b/>
+          <w:bCs/>
+          <w:lang w:val="en-DE"/>
+        </w:rPr>
+      </w:pPr>
+      <w:r>
+        <w:rPr>
+          <w:rFonts w:ascii="Helvetica Neue" w:hAnsi="Helvetica Neue"/>
+          <w:b/>
+          <w:bCs/>
+          <w:lang w:val="en-DE"/>
+        </w:rPr>
+        <w:t xml:space="preserve">Supplementary Figure 17. Ripple modulation across HPF, Isocortex, MB and TH</w:t>
+      </w:r>
+    </w:p>
+    <w:p>
+      <w:pPr>
+        <w:spacing w:after="360" w:line="360" w:lineRule="auto"/>
+        <w:jc w:val="both"/>
+        <w:rPr>
+          <w:rFonts w:ascii="Helvetica Neue" w:hAnsi="Helvetica Neue"/>
+        </w:rPr>
+      </w:pPr>
+      <w:r>
+        <w:rPr>
+          <w:rFonts w:ascii="Helvetica Neue" w:hAnsi="Helvetica Neue"/>
+        </w:rPr>
+        <w:t xml:space="preserve">(A) Ripple modulation in response to lateral and medial ripples during the early  ripple phase in cortical (top), MB (middle) and TH (bottom) clusters. Wilcoxon signed-rank test or Student's t-test (if normality established). (B) Ripple modulation in response to lateral and medial ripples during the late  ripple phase in cortical (top), MB (middle) and TH (bottom) clusters. Wilcoxon signed-rank test or Student's t-test (if normality established).  </w:t>
+      </w:r>
+    </w:p>
+    <w:p>
+      <w:pPr>
+        <w:pStyle w:val="Teaser"/>
+        <w:spacing w:before="0" w:after="120" w:line="360" w:lineRule="auto"/>
+        <w:jc w:val="both"/>
+        <w:rPr>
+          <w:rFonts w:ascii="Helvetica Neue" w:hAnsi="Helvetica Neue"/>
+          <w:b/>
+          <w:bCs/>
+          <w:lang w:val="en-DE"/>
+        </w:rPr>
+      </w:pPr>
+      <w:r>
+        <w:rPr>
+          <w:rFonts w:ascii="Helvetica Neue" w:hAnsi="Helvetica Neue"/>
+          <w:b/>
+          <w:bCs/>
+          <w:lang w:val="en-DE"/>
+        </w:rPr>
+        <w:t xml:space="preserve">Supplementary Figure 18. Pre-ripple modulation across HPF, Isocortex, MB and TH</w:t>
+      </w:r>
+    </w:p>
+    <w:p>
+      <w:pPr>
+        <w:spacing w:after="360" w:line="360" w:lineRule="auto"/>
+        <w:jc w:val="both"/>
+        <w:rPr>
+          <w:rFonts w:ascii="Helvetica Neue" w:hAnsi="Helvetica Neue"/>
+        </w:rPr>
+      </w:pPr>
+      <w:r>
+        <w:rPr>
+          <w:rFonts w:ascii="Helvetica Neue" w:hAnsi="Helvetica Neue"/>
+        </w:rPr>
+        <w:t xml:space="preserve">(A) Pre-ripple modulation in response to lateral and medial ripples during the early  ripple phase in cortical clusters. Wilcoxon signed-rank test or Student's t-test (if normality established). (B) Ripple modulation in response to lateral and medial ripples during the late  ripple phase in MB clusters. Wilcoxon signed-rank test or Student's t-test (if normality established). (C) Ripple modulation in response to lateral and medial ripples during the late  ripple phase in TH clusters. Wilcoxon signed-rank test or Student's t-test (if normality established).  </w:t>
+      </w:r>
+    </w:p>
+    <w:p>
+      <w:pPr>
+        <w:pStyle w:val="Teaser"/>
+        <w:spacing w:before="0" w:after="120" w:line="360" w:lineRule="auto"/>
+        <w:jc w:val="both"/>
+        <w:rPr>
+          <w:rFonts w:ascii="Helvetica Neue" w:hAnsi="Helvetica Neue"/>
+          <w:b/>
+          <w:bCs/>
+          <w:lang w:val="en-DE"/>
+        </w:rPr>
+      </w:pPr>
+      <w:r>
+        <w:rPr>
+          <w:rFonts w:ascii="Helvetica Neue" w:hAnsi="Helvetica Neue"/>
+          <w:b/>
+          <w:bCs/>
+          <w:lang w:val="en-DE"/>
+        </w:rPr>
+        <w:t xml:space="preserve">Supplementary Figure 19. Clusters preference in ripple engagement by hippocampal subfields.</w:t>
+      </w:r>
+    </w:p>
+    <w:p>
+      <w:pPr>
+        <w:spacing w:after="360" w:line="360" w:lineRule="auto"/>
+        <w:jc w:val="both"/>
+        <w:rPr>
+          <w:rFonts w:ascii="Helvetica Neue" w:hAnsi="Helvetica Neue"/>
+        </w:rPr>
+      </w:pPr>
+      <w:r>
+        <w:rPr>
+          <w:rFonts w:ascii="Helvetica Neue" w:hAnsi="Helvetica Neue"/>
+        </w:rPr>
+        <w:t xml:space="preserve">Preference in ripple engagement in CA1, CA3, DG, ProS and SUB. </w:t>
       </w:r>
     </w:p>
     <w:p>

--- a/Manuscript/De Filippo et al., 2022_supplementary.docx
+++ b/Manuscript/De Filippo et al., 2022_supplementary.docx
@@ -513,7 +513,81 @@
           <w:bCs/>
           <w:lang w:val="en-DE"/>
         </w:rPr>
-        <w:t xml:space="preserve">Supplementary Figure 14. Cortical clusters showing ripple engagement</w:t>
+        <w:t xml:space="preserve">Supplementary Figure 14. Spiking rate modulation in medial and lateral ripples across brain regions</w:t>
+      </w:r>
+    </w:p>
+    <w:p>
+      <w:pPr>
+        <w:spacing w:after="360" w:line="360" w:lineRule="auto"/>
+        <w:jc w:val="both"/>
+        <w:rPr>
+          <w:rFonts w:ascii="Helvetica Neue" w:hAnsi="Helvetica Neue"/>
+        </w:rPr>
+      </w:pPr>
+      <w:r>
+        <w:rPr>
+          <w:rFonts w:ascii="Helvetica Neue" w:hAnsi="Helvetica Neue"/>
+        </w:rPr>
+        <w:t xml:space="preserve">(A) Relationship between baseline (120 ms before ripple start) and medial ripple (0-50 ms) firing rate for clusters recorded in  HPF, Isocortex, MB and TH. In the Isocortex and MB plot we excluded the minority of neurons showing modulation &gt;50% in response to either lateral or medial ripples(grey dots). Dashed black line represents absence of any influence, dashed red line represents a 50% increased spiking rate. (B) Relationship between baseline (120 ms before ripple start) and lateral ripple (0-50 ms) firing rate for clusters recorded in  HPF, Isocortex, MB and TH. In the Isocortex and MB plot we excluded the minority of neurons showing modulation &gt;50% in response to either lateral or medial ripples (grey dots). Dashed black line represents absence of any influence, dashed red line represents a 50% increased spiking rate.  </w:t>
+      </w:r>
+    </w:p>
+    <w:p>
+      <w:pPr>
+        <w:pStyle w:val="Teaser"/>
+        <w:spacing w:before="0" w:after="120" w:line="360" w:lineRule="auto"/>
+        <w:jc w:val="both"/>
+        <w:rPr>
+          <w:rFonts w:ascii="Helvetica Neue" w:hAnsi="Helvetica Neue"/>
+          <w:b/>
+          <w:bCs/>
+          <w:lang w:val="en-DE"/>
+        </w:rPr>
+      </w:pPr>
+      <w:r>
+        <w:rPr>
+          <w:rFonts w:ascii="Helvetica Neue" w:hAnsi="Helvetica Neue"/>
+          <w:b/>
+          <w:bCs/>
+          <w:lang w:val="en-DE"/>
+        </w:rPr>
+        <w:t xml:space="preserve">Supplementary Figure 15. Ripple modulation across HPF, Isocortex, MB and TH</w:t>
+      </w:r>
+    </w:p>
+    <w:p>
+      <w:pPr>
+        <w:spacing w:after="360" w:line="360" w:lineRule="auto"/>
+        <w:jc w:val="both"/>
+        <w:rPr>
+          <w:rFonts w:ascii="Helvetica Neue" w:hAnsi="Helvetica Neue"/>
+        </w:rPr>
+      </w:pPr>
+      <w:r>
+        <w:rPr>
+          <w:rFonts w:ascii="Helvetica Neue" w:hAnsi="Helvetica Neue"/>
+        </w:rPr>
+        <w:t xml:space="preserve">(A) Left: Early (0-50 ms) ripple modulation of hippocampal clusters in response to lateral and medial ripples. Dashed black line represents absence of any influence, dashed red line represents a 50% increased spiking rate. Wilcoxon signed-rank test. Right: Late (50-120 ms) ripple modulation of hippocampal clusters in response to lateral and medial ripples. Dashed black line represents absence of any influence, dashed red line represents a 50% increased spiking rate. Wilcoxon signed-rank test. (B) Ripple modulation of cortical (left), MB (middle) and TH (right) clusters in response to lateral and medial ripples. Dashed black line represents absence of any influence, dashed red line represents a 50% increased spiking rate. Wilcoxon signed-rank test </w:t>
+      </w:r>
+    </w:p>
+    <w:p>
+      <w:pPr>
+        <w:pStyle w:val="Teaser"/>
+        <w:spacing w:before="0" w:after="120" w:line="360" w:lineRule="auto"/>
+        <w:jc w:val="both"/>
+        <w:rPr>
+          <w:rFonts w:ascii="Helvetica Neue" w:hAnsi="Helvetica Neue"/>
+          <w:b/>
+          <w:bCs/>
+          <w:lang w:val="en-DE"/>
+        </w:rPr>
+      </w:pPr>
+      <w:r>
+        <w:rPr>
+          <w:rFonts w:ascii="Helvetica Neue" w:hAnsi="Helvetica Neue"/>
+          <w:b/>
+          <w:bCs/>
+          <w:lang w:val="en-DE"/>
+        </w:rPr>
+        <w:t xml:space="preserve">Supplementary Figure 16. Cortical clusters showing ripple engagement</w:t>
       </w:r>
     </w:p>
     <w:p>
@@ -529,80 +603,6 @@
           <w:rFonts w:ascii="Helvetica Neue" w:hAnsi="Helvetica Neue"/>
         </w:rPr>
         <w:t xml:space="preserve">In pink clusters showing medial ripples engagement, in purple clusters showing lateral ripples engagement and in red clusters showing engagement both in medial and lateral ripples. </w:t>
-      </w:r>
-    </w:p>
-    <w:p>
-      <w:pPr>
-        <w:pStyle w:val="Teaser"/>
-        <w:spacing w:before="0" w:after="120" w:line="360" w:lineRule="auto"/>
-        <w:jc w:val="both"/>
-        <w:rPr>
-          <w:rFonts w:ascii="Helvetica Neue" w:hAnsi="Helvetica Neue"/>
-          <w:b/>
-          <w:bCs/>
-          <w:lang w:val="en-DE"/>
-        </w:rPr>
-      </w:pPr>
-      <w:r>
-        <w:rPr>
-          <w:rFonts w:ascii="Helvetica Neue" w:hAnsi="Helvetica Neue"/>
-          <w:b/>
-          <w:bCs/>
-          <w:lang w:val="en-DE"/>
-        </w:rPr>
-        <w:t xml:space="preserve">Supplementary Figure 15. Cortical clusters showing ripple engagement</w:t>
-      </w:r>
-    </w:p>
-    <w:p>
-      <w:pPr>
-        <w:spacing w:after="360" w:line="360" w:lineRule="auto"/>
-        <w:jc w:val="both"/>
-        <w:rPr>
-          <w:rFonts w:ascii="Helvetica Neue" w:hAnsi="Helvetica Neue"/>
-        </w:rPr>
-      </w:pPr>
-      <w:r>
-        <w:rPr>
-          <w:rFonts w:ascii="Helvetica Neue" w:hAnsi="Helvetica Neue"/>
-        </w:rPr>
-        <w:t xml:space="preserve">(A) Relationship between baseline (120 ms before ripple start) and medial ripple (0-120 ms) firing rate for clusters recorded in  HPF, Isocortex, MB and TH. Dashed black line represents absence of any influence, dashed red line represents a 50% increased spiking rate. (B) Relationship between baseline (120 ms before ripple start) and lateral ripple (0-120 ms) firing rate for clusters recorded in  HPF, Isocortex, MB and TH. Dashed black line represents absence of any influence, dashed red line represents a 50% increased spiking rate.  </w:t>
-      </w:r>
-    </w:p>
-    <w:p>
-      <w:pPr>
-        <w:pStyle w:val="Teaser"/>
-        <w:spacing w:before="0" w:after="120" w:line="360" w:lineRule="auto"/>
-        <w:jc w:val="both"/>
-        <w:rPr>
-          <w:rFonts w:ascii="Helvetica Neue" w:hAnsi="Helvetica Neue"/>
-          <w:b/>
-          <w:bCs/>
-          <w:lang w:val="en-DE"/>
-        </w:rPr>
-      </w:pPr>
-      <w:r>
-        <w:rPr>
-          <w:rFonts w:ascii="Helvetica Neue" w:hAnsi="Helvetica Neue"/>
-          <w:b/>
-          <w:bCs/>
-          <w:lang w:val="en-DE"/>
-        </w:rPr>
-        <w:t xml:space="preserve">Supplementary Figure 16. Ripple modulation across HPF, Isocortex, MB and TH</w:t>
-      </w:r>
-    </w:p>
-    <w:p>
-      <w:pPr>
-        <w:spacing w:after="360" w:line="360" w:lineRule="auto"/>
-        <w:jc w:val="both"/>
-        <w:rPr>
-          <w:rFonts w:ascii="Helvetica Neue" w:hAnsi="Helvetica Neue"/>
-        </w:rPr>
-      </w:pPr>
-      <w:r>
-        <w:rPr>
-          <w:rFonts w:ascii="Helvetica Neue" w:hAnsi="Helvetica Neue"/>
-        </w:rPr>
-        <w:t xml:space="preserve">(A) Left: Early (0-50 ms) ripple modulation of hippocampal clusters in response to lateral and medial ripples. Dashed black line represents absence of any influence, dashed red line represents a 50% increased spiking rate. Wilcoxon signed-rank test. Right: Late (50-120 ms) ripple modulation of hippocampal clusters in response to lateral and medial ripples. Dashed black line represents absence of any influence, dashed red line represents a 50% increased spiking rate. Wilcoxon signed-rank test. (B) Ripple modulation of cortical (left), MB (middle) and TH (right) clusters in response to lateral and medial ripples. Dashed black line represents absence of any influence, dashed red line represents a 50% increased spiking rate. Wilcoxon signed-rank test </w:t>
       </w:r>
     </w:p>
     <w:p>

--- a/Manuscript/De Filippo et al., 2022_supplementary.docx
+++ b/Manuscript/De Filippo et al., 2022_supplementary.docx
@@ -528,7 +528,7 @@
         <w:rPr>
           <w:rFonts w:ascii="Helvetica Neue" w:hAnsi="Helvetica Neue"/>
         </w:rPr>
-        <w:t xml:space="preserve">(A) Relationship between baseline (120 ms before ripple start) and medial ripple (0-50 ms) firing rate for clusters recorded in  HPF, Isocortex, MB and TH. In the Isocortex and MB plot we excluded the minority of neurons showing modulation &gt;50% in response to either lateral or medial ripples(grey dots). Dashed black line represents absence of any influence, dashed red line represents a 50% increased spiking rate. (B) Relationship between baseline (120 ms before ripple start) and lateral ripple (0-50 ms) firing rate for clusters recorded in  HPF, Isocortex, MB and TH. In the Isocortex and MB plot we excluded the minority of neurons showing modulation &gt;50% in response to either lateral or medial ripples (grey dots). Dashed black line represents absence of any influence, dashed red line represents a 50% increased spiking rate.  </w:t>
+        <w:t xml:space="preserve">(A) Relationship between baseline (120 ms before ripple start) and medial ripple (0-50 ms) firing rate for clusters recorded in  HPF, Isocortex, MB and TH. In the Isocortex and MB plot we excluded the minority of clusters showing modulation &gt;50% in response to either lateral or medial ripples(grey dots). Dashed black line represents absence of any influence, dashed red line represents a 50% increased spiking rate. (B) Relationship between baseline (120 ms before ripple start) and lateral ripple (0-50 ms) firing rate for clusters recorded in  HPF, Isocortex, MB and TH. In the Isocortex and MB plot we excluded the minority of clusters showing modulation &gt;50% in response to either lateral or medial ripples (grey dots). Dashed black line represents absence of any influence, dashed red line represents a 50% increased spiking rate.  </w:t>
       </w:r>
     </w:p>
     <w:p>

--- a/Manuscript/De Filippo et al., 2022_supplementary.docx
+++ b/Manuscript/De Filippo et al., 2022_supplementary.docx
@@ -32,7 +32,7 @@
           <w:bCs/>
           <w:lang w:val="en-DE"/>
         </w:rPr>
-        <w:t xml:space="preserve">Supplementary Figure 1. Spatial coordinates of all recorded brain regions.</w:t>
+        <w:t xml:space="preserve">Figure 1 - Figure supplement 1. Spatial coordinates of all recorded brain regions.</w:t>
       </w:r>
     </w:p>
     <w:p>
@@ -69,7 +69,7 @@
           <w:bCs/>
           <w:lang w:val="en-DE"/>
         </w:rPr>
-        <w:t xml:space="preserve">Supplementary Figure 2. Correlation between ripple duration and strength per session.</w:t>
+        <w:t xml:space="preserve">Figure 1 - Figure supplement 2. Correlation between ripple duration and strength per session.</w:t>
       </w:r>
     </w:p>
     <w:p>
@@ -106,7 +106,7 @@
           <w:bCs/>
           <w:lang w:val="en-DE"/>
         </w:rPr>
-        <w:t xml:space="preserve">Supplementary Figure 3. Comparison between correlation of ripple strength and duration with underlying spiking.</w:t>
+        <w:t xml:space="preserve">Figure 1 - Figure supplement 3. Comparison between correlation of ripple strength and duration with underlying spiking.</w:t>
       </w:r>
     </w:p>
     <w:p>
@@ -143,7 +143,7 @@
           <w:bCs/>
           <w:lang w:val="en-DE"/>
         </w:rPr>
-        <w:t xml:space="preserve">Supplementary Figure 4. Ripple-associated LFP responses are predominantly observed in hippocampal structures.</w:t>
+        <w:t xml:space="preserve">Figure 1 - Figure supplement 4. Ripple-associated LFP responses are predominantly observed in hippocampal structures.</w:t>
       </w:r>
     </w:p>
     <w:p>
@@ -180,7 +180,7 @@
           <w:bCs/>
           <w:lang w:val="en-DE"/>
         </w:rPr>
-        <w:t xml:space="preserve">Supplementary Figure 5. Hippocampal sections.</w:t>
+        <w:t xml:space="preserve">Figure 1 - Figure supplement 5. Hippocampal sections.</w:t>
       </w:r>
     </w:p>
     <w:p>
@@ -217,7 +217,7 @@
           <w:bCs/>
           <w:lang w:val="en-DE"/>
         </w:rPr>
-        <w:t xml:space="preserve">Supplementary Figure 6. Spatio-temporal lag maps of locally and not locally generated ripples</w:t>
+        <w:t xml:space="preserve">Figure 3 - Figure supplement 1. Spatio-temporal lag maps of locally and not locally generated ripples</w:t>
       </w:r>
     </w:p>
     <w:p>
@@ -254,7 +254,7 @@
           <w:bCs/>
           <w:lang w:val="en-DE"/>
         </w:rPr>
-        <w:t xml:space="preserve">Supplementary Figure 7. Strength conservation in medially and laterally generated ripples.</w:t>
+        <w:t xml:space="preserve">Figure 3 - Figure supplement 2. Strength conservation in medially and laterally generated ripples.</w:t>
       </w:r>
     </w:p>
     <w:p>
@@ -291,7 +291,7 @@
           <w:bCs/>
           <w:lang w:val="en-DE"/>
         </w:rPr>
-        <w:t xml:space="preserve">Supplementary Figure 8. Spatial location does not influence ∫Ripple.</w:t>
+        <w:t xml:space="preserve">Figure 3 - Figure supplement 3. Spatial location does not influence ∫Ripple.</w:t>
       </w:r>
     </w:p>
     <w:p>
@@ -328,7 +328,7 @@
           <w:bCs/>
           <w:lang w:val="en-DE"/>
         </w:rPr>
-        <w:t xml:space="preserve">Supplementary Figure 9. Spatial location does not influence ripple amplitude.</w:t>
+        <w:t xml:space="preserve">Figure 3 - Figure supplement 4. Spatial location does not influence ripple amplitude.</w:t>
       </w:r>
     </w:p>
     <w:p>
@@ -365,7 +365,7 @@
           <w:bCs/>
           <w:lang w:val="en-DE"/>
         </w:rPr>
-        <w:t xml:space="preserve">Supplementary Figure 10. </w:t>
+        <w:t xml:space="preserve">Figure 4 - Figure supplement 1. Differential spiking of hippocampal neurons between different conditions.</w:t>
       </w:r>
     </w:p>
     <w:p>
@@ -402,7 +402,7 @@
           <w:bCs/>
           <w:lang w:val="en-DE"/>
         </w:rPr>
-        <w:t xml:space="preserve">Supplementary Figure 11. Spiking rate and fraction of active neurons are significantly higher in medial ripples</w:t>
+        <w:t xml:space="preserve">Figure 4 - Figure supplement 2. Spiking rate and fraction of active neurons are significantly higher in medial ripples.</w:t>
       </w:r>
     </w:p>
     <w:p>
@@ -439,7 +439,7 @@
           <w:bCs/>
           <w:lang w:val="en-DE"/>
         </w:rPr>
-        <w:t xml:space="preserve">Supplementary Figure 12. Spiking rate and fraction of active neurons are increased in the late phase post-ripple start in medial ripples both in putative excitatory and inhibitory neurons.</w:t>
+        <w:t xml:space="preserve">Figure 4 - Figure supplement 3. Spiking rate and fraction of active neurons are increased in the late phase post-ripple.start in medial ripples both in putative excitatory and inhibitory neurons.</w:t>
       </w:r>
     </w:p>
     <w:p>
@@ -476,7 +476,7 @@
           <w:bCs/>
           <w:lang w:val="en-DE"/>
         </w:rPr>
-        <w:t xml:space="preserve">Supplementary Figure 13. Units features in medial and lateral sections</w:t>
+        <w:t xml:space="preserve">Figure 4 - Figure supplement 4. Units features in medial and lateral sections.</w:t>
       </w:r>
     </w:p>
     <w:p>
@@ -513,7 +513,7 @@
           <w:bCs/>
           <w:lang w:val="en-DE"/>
         </w:rPr>
-        <w:t xml:space="preserve">Supplementary Figure 14. Spiking rate modulation in medial and lateral ripples across brain regions</w:t>
+        <w:t xml:space="preserve">Figure 5 - Figure supplement 1. Spiking rate modulation in medial and lateral ripples across brain regions.</w:t>
       </w:r>
     </w:p>
     <w:p>
@@ -550,7 +550,7 @@
           <w:bCs/>
           <w:lang w:val="en-DE"/>
         </w:rPr>
-        <w:t xml:space="preserve">Supplementary Figure 15. Ripple modulation across HPF, Isocortex, MB and TH</w:t>
+        <w:t xml:space="preserve">Figure 5 - Figure supplement 2. Ripple modulation density histograms.</w:t>
       </w:r>
     </w:p>
     <w:p>
@@ -587,44 +587,44 @@
           <w:bCs/>
           <w:lang w:val="en-DE"/>
         </w:rPr>
-        <w:t xml:space="preserve">Supplementary Figure 16. Cortical clusters showing ripple engagement</w:t>
-      </w:r>
-    </w:p>
-    <w:p>
-      <w:pPr>
-        <w:spacing w:after="360" w:line="360" w:lineRule="auto"/>
-        <w:jc w:val="both"/>
-        <w:rPr>
-          <w:rFonts w:ascii="Helvetica Neue" w:hAnsi="Helvetica Neue"/>
-        </w:rPr>
-      </w:pPr>
-      <w:r>
-        <w:rPr>
-          <w:rFonts w:ascii="Helvetica Neue" w:hAnsi="Helvetica Neue"/>
-        </w:rPr>
-        <w:t xml:space="preserve">In pink clusters showing medial ripples engagement, in purple clusters showing lateral ripples engagement and in red clusters showing engagement both in medial and lateral ripples. </w:t>
-      </w:r>
-    </w:p>
-    <w:p>
-      <w:pPr>
-        <w:pStyle w:val="Teaser"/>
-        <w:spacing w:before="0" w:after="120" w:line="360" w:lineRule="auto"/>
-        <w:jc w:val="both"/>
-        <w:rPr>
-          <w:rFonts w:ascii="Helvetica Neue" w:hAnsi="Helvetica Neue"/>
-          <w:b/>
-          <w:bCs/>
-          <w:lang w:val="en-DE"/>
-        </w:rPr>
-      </w:pPr>
-      <w:r>
-        <w:rPr>
-          <w:rFonts w:ascii="Helvetica Neue" w:hAnsi="Helvetica Neue"/>
-          <w:b/>
-          <w:bCs/>
-          <w:lang w:val="en-DE"/>
-        </w:rPr>
-        <w:t xml:space="preserve">Supplementary Figure 17. Ripple modulation across HPF, Isocortex, MB and TH</w:t>
+        <w:t xml:space="preserve">Figure 5 - Figure supplement 3. Cortical clusters showing ripple engagement.</w:t>
+      </w:r>
+    </w:p>
+    <w:p>
+      <w:pPr>
+        <w:spacing w:after="360" w:line="360" w:lineRule="auto"/>
+        <w:jc w:val="both"/>
+        <w:rPr>
+          <w:rFonts w:ascii="Helvetica Neue" w:hAnsi="Helvetica Neue"/>
+        </w:rPr>
+      </w:pPr>
+      <w:r>
+        <w:rPr>
+          <w:rFonts w:ascii="Helvetica Neue" w:hAnsi="Helvetica Neue"/>
+        </w:rPr>
+        <w:t xml:space="preserve">In pink clusters showing medial ripples engagement (at least 25%), in purple clusters showing lateral ripples engagement (at least 25%) and in red clusters showing engagement (at least 25%) both in medial and lateral ripples. </w:t>
+      </w:r>
+    </w:p>
+    <w:p>
+      <w:pPr>
+        <w:pStyle w:val="Teaser"/>
+        <w:spacing w:before="0" w:after="120" w:line="360" w:lineRule="auto"/>
+        <w:jc w:val="both"/>
+        <w:rPr>
+          <w:rFonts w:ascii="Helvetica Neue" w:hAnsi="Helvetica Neue"/>
+          <w:b/>
+          <w:bCs/>
+          <w:lang w:val="en-DE"/>
+        </w:rPr>
+      </w:pPr>
+      <w:r>
+        <w:rPr>
+          <w:rFonts w:ascii="Helvetica Neue" w:hAnsi="Helvetica Neue"/>
+          <w:b/>
+          <w:bCs/>
+          <w:lang w:val="en-DE"/>
+        </w:rPr>
+        <w:t xml:space="preserve">Figure 5 - Figure supplement 4. Ripple modulation across HPF, Isocortex, MB and TH.</w:t>
       </w:r>
     </w:p>
     <w:p>
@@ -661,7 +661,7 @@
           <w:bCs/>
           <w:lang w:val="en-DE"/>
         </w:rPr>
-        <w:t xml:space="preserve">Supplementary Figure 18. Pre-ripple modulation across HPF, Isocortex, MB and TH</w:t>
+        <w:t xml:space="preserve">Figure 5 - Figure supplement 5. Pre-ripple modulation across HPF, Isocortex, MB and TH.</w:t>
       </w:r>
     </w:p>
     <w:p>
@@ -698,7 +698,7 @@
           <w:bCs/>
           <w:lang w:val="en-DE"/>
         </w:rPr>
-        <w:t xml:space="preserve">Supplementary Figure 19. Clusters preference in ripple engagement by hippocampal subfields.</w:t>
+        <w:t xml:space="preserve">Figure 5 - Figure supplement 6. Clusters preference in ripple engagement by hippocampal subfields.</w:t>
       </w:r>
     </w:p>
     <w:p>
